--- a/Лабораторная 4/lab_4.docx
+++ b/Лабораторная 4/lab_4.docx
@@ -311,8 +311,6 @@
           <w:szCs w:val="28"/>
         </w:rPr>
       </w:pPr>
-      <w:bookmarkStart w:id="0" w:name="_GoBack"/>
-      <w:bookmarkEnd w:id="0"/>
     </w:p>
     <w:p>
       <w:pPr>
@@ -332,6 +330,7 @@
           <w:szCs w:val="28"/>
         </w:rPr>
       </w:pPr>
+      <w:proofErr w:type="gramStart"/>
       <w:r>
         <w:rPr>
           <w:rFonts w:ascii="Times New Roman" w:hAnsi="Times New Roman" w:cs="Times New Roman"/>
@@ -349,6 +348,7 @@
         <w:br/>
         <w:t>студент</w:t>
       </w:r>
+      <w:proofErr w:type="gramEnd"/>
       <w:r>
         <w:rPr>
           <w:rFonts w:ascii="Times New Roman" w:hAnsi="Times New Roman" w:cs="Times New Roman"/>
@@ -382,7 +382,25 @@
           <w:sz w:val="28"/>
           <w:szCs w:val="28"/>
         </w:rPr>
-        <w:t xml:space="preserve">       Милованов А.С.</w:t>
+        <w:t xml:space="preserve">       </w:t>
+      </w:r>
+      <w:proofErr w:type="spellStart"/>
+      <w:r>
+        <w:rPr>
+          <w:rFonts w:ascii="Times New Roman" w:hAnsi="Times New Roman" w:cs="Times New Roman"/>
+          <w:sz w:val="28"/>
+          <w:szCs w:val="28"/>
+        </w:rPr>
+        <w:t>Милованов</w:t>
+      </w:r>
+      <w:proofErr w:type="spellEnd"/>
+      <w:r>
+        <w:rPr>
+          <w:rFonts w:ascii="Times New Roman" w:hAnsi="Times New Roman" w:cs="Times New Roman"/>
+          <w:sz w:val="28"/>
+          <w:szCs w:val="28"/>
+        </w:rPr>
+        <w:t xml:space="preserve"> А.С.</w:t>
       </w:r>
     </w:p>
     <w:p>
@@ -668,6 +686,7 @@
         </w:rPr>
         <w:t xml:space="preserve">ознакомиться с библиотекой </w:t>
       </w:r>
+      <w:proofErr w:type="spellStart"/>
       <w:r>
         <w:rPr>
           <w:b w:val="0"/>
@@ -676,6 +695,7 @@
         </w:rPr>
         <w:t>OpenCV</w:t>
       </w:r>
+      <w:proofErr w:type="spellEnd"/>
       <w:r>
         <w:rPr>
           <w:b w:val="0"/>
@@ -904,14 +924,27 @@
       <w:r>
         <w:t xml:space="preserve">Рисунок </w:t>
       </w:r>
-      <w:fldSimple w:instr=" SEQ Рисунок \* ARABIC ">
-        <w:r>
-          <w:rPr>
-            <w:noProof/>
-          </w:rPr>
-          <w:t>1</w:t>
-        </w:r>
-      </w:fldSimple>
+      <w:r>
+        <w:fldChar w:fldCharType="begin"/>
+      </w:r>
+      <w:r>
+        <w:instrText xml:space="preserve"> SEQ Рисунок \* ARABIC </w:instrText>
+      </w:r>
+      <w:r>
+        <w:fldChar w:fldCharType="separate"/>
+      </w:r>
+      <w:r>
+        <w:rPr>
+          <w:noProof/>
+        </w:rPr>
+        <w:t>1</w:t>
+      </w:r>
+      <w:r>
+        <w:rPr>
+          <w:noProof/>
+        </w:rPr>
+        <w:fldChar w:fldCharType="end"/>
+      </w:r>
       <w:r>
         <w:t xml:space="preserve"> Исходное изображение</w:t>
       </w:r>
@@ -977,14 +1010,56 @@
           <w:lang w:val="en-US" w:eastAsia="ru-RU"/>
         </w:rPr>
       </w:pPr>
-      <w:r>
-        <w:rPr>
-          <w:rFonts w:ascii="Courier New" w:eastAsia="Times New Roman" w:hAnsi="Courier New" w:cs="Courier New"/>
-          <w:sz w:val="24"/>
-          <w:szCs w:val="24"/>
-          <w:lang w:val="en-US" w:eastAsia="ru-RU"/>
-        </w:rPr>
-        <w:t>#!/usr/bin/env python</w:t>
+      <w:proofErr w:type="gramStart"/>
+      <w:r>
+        <w:rPr>
+          <w:rFonts w:ascii="Courier New" w:eastAsia="Times New Roman" w:hAnsi="Courier New" w:cs="Courier New"/>
+          <w:sz w:val="24"/>
+          <w:szCs w:val="24"/>
+          <w:lang w:val="en-US" w:eastAsia="ru-RU"/>
+        </w:rPr>
+        <w:t>#!/</w:t>
+      </w:r>
+      <w:proofErr w:type="spellStart"/>
+      <w:proofErr w:type="gramEnd"/>
+      <w:r>
+        <w:rPr>
+          <w:rFonts w:ascii="Courier New" w:eastAsia="Times New Roman" w:hAnsi="Courier New" w:cs="Courier New"/>
+          <w:sz w:val="24"/>
+          <w:szCs w:val="24"/>
+          <w:lang w:val="en-US" w:eastAsia="ru-RU"/>
+        </w:rPr>
+        <w:t>usr</w:t>
+      </w:r>
+      <w:proofErr w:type="spellEnd"/>
+      <w:r>
+        <w:rPr>
+          <w:rFonts w:ascii="Courier New" w:eastAsia="Times New Roman" w:hAnsi="Courier New" w:cs="Courier New"/>
+          <w:sz w:val="24"/>
+          <w:szCs w:val="24"/>
+          <w:lang w:val="en-US" w:eastAsia="ru-RU"/>
+        </w:rPr>
+        <w:t>/bin/</w:t>
+      </w:r>
+      <w:proofErr w:type="spellStart"/>
+      <w:r>
+        <w:rPr>
+          <w:rFonts w:ascii="Courier New" w:eastAsia="Times New Roman" w:hAnsi="Courier New" w:cs="Courier New"/>
+          <w:sz w:val="24"/>
+          <w:szCs w:val="24"/>
+          <w:lang w:val="en-US" w:eastAsia="ru-RU"/>
+        </w:rPr>
+        <w:t>env</w:t>
+      </w:r>
+      <w:proofErr w:type="spellEnd"/>
+      <w:r>
+        <w:rPr>
+          <w:rFonts w:ascii="Courier New" w:eastAsia="Times New Roman" w:hAnsi="Courier New" w:cs="Courier New"/>
+          <w:sz w:val="24"/>
+          <w:szCs w:val="24"/>
+          <w:lang w:val="en-US" w:eastAsia="ru-RU"/>
+        </w:rPr>
+        <w:t xml:space="preserve"> python</w:t>
       </w:r>
     </w:p>
     <w:p>
@@ -1092,7 +1167,27 @@
           <w:szCs w:val="24"/>
           <w:lang w:val="en-US" w:eastAsia="ru-RU"/>
         </w:rPr>
-        <w:t># In[1]:</w:t>
+        <w:t xml:space="preserve"># </w:t>
+      </w:r>
+      <w:proofErr w:type="gramStart"/>
+      <w:r>
+        <w:rPr>
+          <w:rFonts w:ascii="Courier New" w:eastAsia="Times New Roman" w:hAnsi="Courier New" w:cs="Courier New"/>
+          <w:sz w:val="24"/>
+          <w:szCs w:val="24"/>
+          <w:lang w:val="en-US" w:eastAsia="ru-RU"/>
+        </w:rPr>
+        <w:t>In[</w:t>
+      </w:r>
+      <w:proofErr w:type="gramEnd"/>
+      <w:r>
+        <w:rPr>
+          <w:rFonts w:ascii="Courier New" w:eastAsia="Times New Roman" w:hAnsi="Courier New" w:cs="Courier New"/>
+          <w:sz w:val="24"/>
+          <w:szCs w:val="24"/>
+          <w:lang w:val="en-US" w:eastAsia="ru-RU"/>
+        </w:rPr>
+        <w:t>1]:</w:t>
       </w:r>
     </w:p>
     <w:p>
@@ -1124,14 +1219,45 @@
           <w:lang w:val="en-US" w:eastAsia="ru-RU"/>
         </w:rPr>
       </w:pPr>
-      <w:r>
-        <w:rPr>
-          <w:rFonts w:ascii="Courier New" w:eastAsia="Times New Roman" w:hAnsi="Courier New" w:cs="Courier New"/>
-          <w:sz w:val="24"/>
-          <w:szCs w:val="24"/>
-          <w:lang w:val="en-US" w:eastAsia="ru-RU"/>
-        </w:rPr>
-        <w:t>import numpy as np</w:t>
+      <w:proofErr w:type="gramStart"/>
+      <w:r>
+        <w:rPr>
+          <w:rFonts w:ascii="Courier New" w:eastAsia="Times New Roman" w:hAnsi="Courier New" w:cs="Courier New"/>
+          <w:sz w:val="24"/>
+          <w:szCs w:val="24"/>
+          <w:lang w:val="en-US" w:eastAsia="ru-RU"/>
+        </w:rPr>
+        <w:t>import</w:t>
+      </w:r>
+      <w:proofErr w:type="gramEnd"/>
+      <w:r>
+        <w:rPr>
+          <w:rFonts w:ascii="Courier New" w:eastAsia="Times New Roman" w:hAnsi="Courier New" w:cs="Courier New"/>
+          <w:sz w:val="24"/>
+          <w:szCs w:val="24"/>
+          <w:lang w:val="en-US" w:eastAsia="ru-RU"/>
+        </w:rPr>
+        <w:t xml:space="preserve"> </w:t>
+      </w:r>
+      <w:proofErr w:type="spellStart"/>
+      <w:r>
+        <w:rPr>
+          <w:rFonts w:ascii="Courier New" w:eastAsia="Times New Roman" w:hAnsi="Courier New" w:cs="Courier New"/>
+          <w:sz w:val="24"/>
+          <w:szCs w:val="24"/>
+          <w:lang w:val="en-US" w:eastAsia="ru-RU"/>
+        </w:rPr>
+        <w:t>numpy</w:t>
+      </w:r>
+      <w:proofErr w:type="spellEnd"/>
+      <w:r>
+        <w:rPr>
+          <w:rFonts w:ascii="Courier New" w:eastAsia="Times New Roman" w:hAnsi="Courier New" w:cs="Courier New"/>
+          <w:sz w:val="24"/>
+          <w:szCs w:val="24"/>
+          <w:lang w:val="en-US" w:eastAsia="ru-RU"/>
+        </w:rPr>
+        <w:t xml:space="preserve"> as np</w:t>
       </w:r>
     </w:p>
     <w:p>
@@ -1163,14 +1289,25 @@
           <w:lang w:val="en-US" w:eastAsia="ru-RU"/>
         </w:rPr>
       </w:pPr>
-      <w:r>
-        <w:rPr>
-          <w:rFonts w:ascii="Courier New" w:eastAsia="Times New Roman" w:hAnsi="Courier New" w:cs="Courier New"/>
-          <w:sz w:val="24"/>
-          <w:szCs w:val="24"/>
-          <w:lang w:val="en-US" w:eastAsia="ru-RU"/>
-        </w:rPr>
-        <w:t>import cv2  as cv</w:t>
+      <w:proofErr w:type="gramStart"/>
+      <w:r>
+        <w:rPr>
+          <w:rFonts w:ascii="Courier New" w:eastAsia="Times New Roman" w:hAnsi="Courier New" w:cs="Courier New"/>
+          <w:sz w:val="24"/>
+          <w:szCs w:val="24"/>
+          <w:lang w:val="en-US" w:eastAsia="ru-RU"/>
+        </w:rPr>
+        <w:t>import</w:t>
+      </w:r>
+      <w:proofErr w:type="gramEnd"/>
+      <w:r>
+        <w:rPr>
+          <w:rFonts w:ascii="Courier New" w:eastAsia="Times New Roman" w:hAnsi="Courier New" w:cs="Courier New"/>
+          <w:sz w:val="24"/>
+          <w:szCs w:val="24"/>
+          <w:lang w:val="en-US" w:eastAsia="ru-RU"/>
+        </w:rPr>
+        <w:t xml:space="preserve"> cv2  as cv</w:t>
       </w:r>
     </w:p>
     <w:p>
@@ -1202,15 +1339,57 @@
           <w:lang w:val="en-US" w:eastAsia="ru-RU"/>
         </w:rPr>
       </w:pPr>
-      <w:r>
-        <w:rPr>
-          <w:rFonts w:ascii="Courier New" w:eastAsia="Times New Roman" w:hAnsi="Courier New" w:cs="Courier New"/>
-          <w:sz w:val="24"/>
-          <w:szCs w:val="24"/>
-          <w:lang w:val="en-US" w:eastAsia="ru-RU"/>
-        </w:rPr>
-        <w:t>import matplotlib.pyplot as plt</w:t>
-      </w:r>
+      <w:proofErr w:type="gramStart"/>
+      <w:r>
+        <w:rPr>
+          <w:rFonts w:ascii="Courier New" w:eastAsia="Times New Roman" w:hAnsi="Courier New" w:cs="Courier New"/>
+          <w:sz w:val="24"/>
+          <w:szCs w:val="24"/>
+          <w:lang w:val="en-US" w:eastAsia="ru-RU"/>
+        </w:rPr>
+        <w:t>import</w:t>
+      </w:r>
+      <w:proofErr w:type="gramEnd"/>
+      <w:r>
+        <w:rPr>
+          <w:rFonts w:ascii="Courier New" w:eastAsia="Times New Roman" w:hAnsi="Courier New" w:cs="Courier New"/>
+          <w:sz w:val="24"/>
+          <w:szCs w:val="24"/>
+          <w:lang w:val="en-US" w:eastAsia="ru-RU"/>
+        </w:rPr>
+        <w:t xml:space="preserve"> </w:t>
+      </w:r>
+      <w:proofErr w:type="spellStart"/>
+      <w:r>
+        <w:rPr>
+          <w:rFonts w:ascii="Courier New" w:eastAsia="Times New Roman" w:hAnsi="Courier New" w:cs="Courier New"/>
+          <w:sz w:val="24"/>
+          <w:szCs w:val="24"/>
+          <w:lang w:val="en-US" w:eastAsia="ru-RU"/>
+        </w:rPr>
+        <w:t>matplotlib.pyplot</w:t>
+      </w:r>
+      <w:proofErr w:type="spellEnd"/>
+      <w:r>
+        <w:rPr>
+          <w:rFonts w:ascii="Courier New" w:eastAsia="Times New Roman" w:hAnsi="Courier New" w:cs="Courier New"/>
+          <w:sz w:val="24"/>
+          <w:szCs w:val="24"/>
+          <w:lang w:val="en-US" w:eastAsia="ru-RU"/>
+        </w:rPr>
+        <w:t xml:space="preserve"> as </w:t>
+      </w:r>
+      <w:proofErr w:type="spellStart"/>
+      <w:r>
+        <w:rPr>
+          <w:rFonts w:ascii="Courier New" w:eastAsia="Times New Roman" w:hAnsi="Courier New" w:cs="Courier New"/>
+          <w:sz w:val="24"/>
+          <w:szCs w:val="24"/>
+          <w:lang w:val="en-US" w:eastAsia="ru-RU"/>
+        </w:rPr>
+        <w:t>plt</w:t>
+      </w:r>
+      <w:proofErr w:type="spellEnd"/>
     </w:p>
     <w:p>
       <w:pPr>
@@ -1248,7 +1427,27 @@
           <w:szCs w:val="24"/>
           <w:lang w:val="en-US" w:eastAsia="ru-RU"/>
         </w:rPr>
-        <w:t># In[2]:</w:t>
+        <w:t xml:space="preserve"># </w:t>
+      </w:r>
+      <w:proofErr w:type="gramStart"/>
+      <w:r>
+        <w:rPr>
+          <w:rFonts w:ascii="Courier New" w:eastAsia="Times New Roman" w:hAnsi="Courier New" w:cs="Courier New"/>
+          <w:sz w:val="24"/>
+          <w:szCs w:val="24"/>
+          <w:lang w:val="en-US" w:eastAsia="ru-RU"/>
+        </w:rPr>
+        <w:t>In[</w:t>
+      </w:r>
+      <w:proofErr w:type="gramEnd"/>
+      <w:r>
+        <w:rPr>
+          <w:rFonts w:ascii="Courier New" w:eastAsia="Times New Roman" w:hAnsi="Courier New" w:cs="Courier New"/>
+          <w:sz w:val="24"/>
+          <w:szCs w:val="24"/>
+          <w:lang w:val="en-US" w:eastAsia="ru-RU"/>
+        </w:rPr>
+        <w:t>2]:</w:t>
       </w:r>
     </w:p>
     <w:p>
@@ -1280,6 +1479,7 @@
           <w:lang w:val="en-US" w:eastAsia="ru-RU"/>
         </w:rPr>
       </w:pPr>
+      <w:proofErr w:type="spellStart"/>
       <w:r>
         <w:rPr>
           <w:rFonts w:ascii="Courier New" w:eastAsia="Times New Roman" w:hAnsi="Courier New" w:cs="Courier New"/>
@@ -1296,7 +1496,48 @@
           <w:szCs w:val="24"/>
           <w:lang w:val="en-US" w:eastAsia="ru-RU"/>
         </w:rPr>
-        <w:t>_image = cv.imread('input.jpg')</w:t>
+        <w:t>_image</w:t>
+      </w:r>
+      <w:proofErr w:type="spellEnd"/>
+      <w:r>
+        <w:rPr>
+          <w:rFonts w:ascii="Courier New" w:eastAsia="Times New Roman" w:hAnsi="Courier New" w:cs="Courier New"/>
+          <w:sz w:val="24"/>
+          <w:szCs w:val="24"/>
+          <w:lang w:val="en-US" w:eastAsia="ru-RU"/>
+        </w:rPr>
+        <w:t xml:space="preserve"> = </w:t>
+      </w:r>
+      <w:proofErr w:type="spellStart"/>
+      <w:proofErr w:type="gramStart"/>
+      <w:r>
+        <w:rPr>
+          <w:rFonts w:ascii="Courier New" w:eastAsia="Times New Roman" w:hAnsi="Courier New" w:cs="Courier New"/>
+          <w:sz w:val="24"/>
+          <w:szCs w:val="24"/>
+          <w:lang w:val="en-US" w:eastAsia="ru-RU"/>
+        </w:rPr>
+        <w:t>cv.imread</w:t>
+      </w:r>
+      <w:proofErr w:type="spellEnd"/>
+      <w:r>
+        <w:rPr>
+          <w:rFonts w:ascii="Courier New" w:eastAsia="Times New Roman" w:hAnsi="Courier New" w:cs="Courier New"/>
+          <w:sz w:val="24"/>
+          <w:szCs w:val="24"/>
+          <w:lang w:val="en-US" w:eastAsia="ru-RU"/>
+        </w:rPr>
+        <w:t>(</w:t>
+      </w:r>
+      <w:proofErr w:type="gramEnd"/>
+      <w:r>
+        <w:rPr>
+          <w:rFonts w:ascii="Courier New" w:eastAsia="Times New Roman" w:hAnsi="Courier New" w:cs="Courier New"/>
+          <w:sz w:val="24"/>
+          <w:szCs w:val="24"/>
+          <w:lang w:val="en-US" w:eastAsia="ru-RU"/>
+        </w:rPr>
+        <w:t>'input.jpg')</w:t>
       </w:r>
     </w:p>
     <w:p>
@@ -1335,7 +1576,27 @@
           <w:szCs w:val="24"/>
           <w:lang w:val="en-US" w:eastAsia="ru-RU"/>
         </w:rPr>
-        <w:t># In[3]:</w:t>
+        <w:t xml:space="preserve"># </w:t>
+      </w:r>
+      <w:proofErr w:type="gramStart"/>
+      <w:r>
+        <w:rPr>
+          <w:rFonts w:ascii="Courier New" w:eastAsia="Times New Roman" w:hAnsi="Courier New" w:cs="Courier New"/>
+          <w:sz w:val="24"/>
+          <w:szCs w:val="24"/>
+          <w:lang w:val="en-US" w:eastAsia="ru-RU"/>
+        </w:rPr>
+        <w:t>In[</w:t>
+      </w:r>
+      <w:proofErr w:type="gramEnd"/>
+      <w:r>
+        <w:rPr>
+          <w:rFonts w:ascii="Courier New" w:eastAsia="Times New Roman" w:hAnsi="Courier New" w:cs="Courier New"/>
+          <w:sz w:val="24"/>
+          <w:szCs w:val="24"/>
+          <w:lang w:val="en-US" w:eastAsia="ru-RU"/>
+        </w:rPr>
+        <w:t>3]:</w:t>
       </w:r>
     </w:p>
     <w:p>
@@ -1367,14 +1628,47 @@
           <w:lang w:val="en-US" w:eastAsia="ru-RU"/>
         </w:rPr>
       </w:pPr>
-      <w:r>
-        <w:rPr>
-          <w:rFonts w:ascii="Courier New" w:eastAsia="Times New Roman" w:hAnsi="Courier New" w:cs="Courier New"/>
-          <w:sz w:val="24"/>
-          <w:szCs w:val="24"/>
-          <w:lang w:val="en-US" w:eastAsia="ru-RU"/>
-        </w:rPr>
-        <w:t>plt.imshow(input_image)</w:t>
+      <w:proofErr w:type="spellStart"/>
+      <w:proofErr w:type="gramStart"/>
+      <w:r>
+        <w:rPr>
+          <w:rFonts w:ascii="Courier New" w:eastAsia="Times New Roman" w:hAnsi="Courier New" w:cs="Courier New"/>
+          <w:sz w:val="24"/>
+          <w:szCs w:val="24"/>
+          <w:lang w:val="en-US" w:eastAsia="ru-RU"/>
+        </w:rPr>
+        <w:t>plt.imshow</w:t>
+      </w:r>
+      <w:proofErr w:type="spellEnd"/>
+      <w:r>
+        <w:rPr>
+          <w:rFonts w:ascii="Courier New" w:eastAsia="Times New Roman" w:hAnsi="Courier New" w:cs="Courier New"/>
+          <w:sz w:val="24"/>
+          <w:szCs w:val="24"/>
+          <w:lang w:val="en-US" w:eastAsia="ru-RU"/>
+        </w:rPr>
+        <w:t>(</w:t>
+      </w:r>
+      <w:proofErr w:type="spellStart"/>
+      <w:proofErr w:type="gramEnd"/>
+      <w:r>
+        <w:rPr>
+          <w:rFonts w:ascii="Courier New" w:eastAsia="Times New Roman" w:hAnsi="Courier New" w:cs="Courier New"/>
+          <w:sz w:val="24"/>
+          <w:szCs w:val="24"/>
+          <w:lang w:val="en-US" w:eastAsia="ru-RU"/>
+        </w:rPr>
+        <w:t>input_image</w:t>
+      </w:r>
+      <w:proofErr w:type="spellEnd"/>
+      <w:r>
+        <w:rPr>
+          <w:rFonts w:ascii="Courier New" w:eastAsia="Times New Roman" w:hAnsi="Courier New" w:cs="Courier New"/>
+          <w:sz w:val="24"/>
+          <w:szCs w:val="24"/>
+          <w:lang w:val="en-US" w:eastAsia="ru-RU"/>
+        </w:rPr>
+        <w:t>)</w:t>
       </w:r>
     </w:p>
     <w:p>
@@ -1413,7 +1707,27 @@
           <w:szCs w:val="24"/>
           <w:lang w:val="en-US" w:eastAsia="ru-RU"/>
         </w:rPr>
-        <w:t># In[4]:</w:t>
+        <w:t xml:space="preserve"># </w:t>
+      </w:r>
+      <w:proofErr w:type="gramStart"/>
+      <w:r>
+        <w:rPr>
+          <w:rFonts w:ascii="Courier New" w:eastAsia="Times New Roman" w:hAnsi="Courier New" w:cs="Courier New"/>
+          <w:sz w:val="24"/>
+          <w:szCs w:val="24"/>
+          <w:lang w:val="en-US" w:eastAsia="ru-RU"/>
+        </w:rPr>
+        <w:t>In[</w:t>
+      </w:r>
+      <w:proofErr w:type="gramEnd"/>
+      <w:r>
+        <w:rPr>
+          <w:rFonts w:ascii="Courier New" w:eastAsia="Times New Roman" w:hAnsi="Courier New" w:cs="Courier New"/>
+          <w:sz w:val="24"/>
+          <w:szCs w:val="24"/>
+          <w:lang w:val="en-US" w:eastAsia="ru-RU"/>
+        </w:rPr>
+        <w:t>4]:</w:t>
       </w:r>
     </w:p>
     <w:p>
@@ -1445,15 +1759,37 @@
           <w:lang w:val="en-US" w:eastAsia="ru-RU"/>
         </w:rPr>
       </w:pPr>
-      <w:r>
-        <w:rPr>
-          <w:rFonts w:ascii="Courier New" w:eastAsia="Times New Roman" w:hAnsi="Courier New" w:cs="Courier New"/>
-          <w:sz w:val="24"/>
-          <w:szCs w:val="24"/>
-          <w:lang w:val="en-US" w:eastAsia="ru-RU"/>
-        </w:rPr>
-        <w:t>image = input_image</w:t>
-      </w:r>
+      <w:proofErr w:type="gramStart"/>
+      <w:r>
+        <w:rPr>
+          <w:rFonts w:ascii="Courier New" w:eastAsia="Times New Roman" w:hAnsi="Courier New" w:cs="Courier New"/>
+          <w:sz w:val="24"/>
+          <w:szCs w:val="24"/>
+          <w:lang w:val="en-US" w:eastAsia="ru-RU"/>
+        </w:rPr>
+        <w:t>image</w:t>
+      </w:r>
+      <w:proofErr w:type="gramEnd"/>
+      <w:r>
+        <w:rPr>
+          <w:rFonts w:ascii="Courier New" w:eastAsia="Times New Roman" w:hAnsi="Courier New" w:cs="Courier New"/>
+          <w:sz w:val="24"/>
+          <w:szCs w:val="24"/>
+          <w:lang w:val="en-US" w:eastAsia="ru-RU"/>
+        </w:rPr>
+        <w:t xml:space="preserve"> = </w:t>
+      </w:r>
+      <w:proofErr w:type="spellStart"/>
+      <w:r>
+        <w:rPr>
+          <w:rFonts w:ascii="Courier New" w:eastAsia="Times New Roman" w:hAnsi="Courier New" w:cs="Courier New"/>
+          <w:sz w:val="24"/>
+          <w:szCs w:val="24"/>
+          <w:lang w:val="en-US" w:eastAsia="ru-RU"/>
+        </w:rPr>
+        <w:t>input_image</w:t>
+      </w:r>
+      <w:proofErr w:type="spellEnd"/>
     </w:p>
     <w:p>
       <w:pPr>
@@ -1484,23 +1820,67 @@
           <w:lang w:val="en-US" w:eastAsia="ru-RU"/>
         </w:rPr>
       </w:pPr>
-      <w:r>
-        <w:rPr>
-          <w:rFonts w:ascii="Courier New" w:eastAsia="Times New Roman" w:hAnsi="Courier New" w:cs="Courier New"/>
-          <w:sz w:val="24"/>
-          <w:szCs w:val="24"/>
-          <w:lang w:val="en-US" w:eastAsia="ru-RU"/>
-        </w:rPr>
-        <w:t>gray_image = cv.cvtColor(</w:t>
-      </w:r>
-      <w:r>
-        <w:rPr>
-          <w:rFonts w:ascii="Courier New" w:eastAsia="Times New Roman" w:hAnsi="Courier New" w:cs="Courier New"/>
-          <w:sz w:val="24"/>
-          <w:szCs w:val="24"/>
-          <w:lang w:val="en-US" w:eastAsia="ru-RU"/>
-        </w:rPr>
-        <w:t>input_image, cv.COLOR_BGR2GRAY)</w:t>
+      <w:proofErr w:type="spellStart"/>
+      <w:r>
+        <w:rPr>
+          <w:rFonts w:ascii="Courier New" w:eastAsia="Times New Roman" w:hAnsi="Courier New" w:cs="Courier New"/>
+          <w:sz w:val="24"/>
+          <w:szCs w:val="24"/>
+          <w:lang w:val="en-US" w:eastAsia="ru-RU"/>
+        </w:rPr>
+        <w:t>gray_image</w:t>
+      </w:r>
+      <w:proofErr w:type="spellEnd"/>
+      <w:r>
+        <w:rPr>
+          <w:rFonts w:ascii="Courier New" w:eastAsia="Times New Roman" w:hAnsi="Courier New" w:cs="Courier New"/>
+          <w:sz w:val="24"/>
+          <w:szCs w:val="24"/>
+          <w:lang w:val="en-US" w:eastAsia="ru-RU"/>
+        </w:rPr>
+        <w:t xml:space="preserve"> = </w:t>
+      </w:r>
+      <w:proofErr w:type="spellStart"/>
+      <w:proofErr w:type="gramStart"/>
+      <w:r>
+        <w:rPr>
+          <w:rFonts w:ascii="Courier New" w:eastAsia="Times New Roman" w:hAnsi="Courier New" w:cs="Courier New"/>
+          <w:sz w:val="24"/>
+          <w:szCs w:val="24"/>
+          <w:lang w:val="en-US" w:eastAsia="ru-RU"/>
+        </w:rPr>
+        <w:t>cv.cvtColor</w:t>
+      </w:r>
+      <w:proofErr w:type="spellEnd"/>
+      <w:r>
+        <w:rPr>
+          <w:rFonts w:ascii="Courier New" w:eastAsia="Times New Roman" w:hAnsi="Courier New" w:cs="Courier New"/>
+          <w:sz w:val="24"/>
+          <w:szCs w:val="24"/>
+          <w:lang w:val="en-US" w:eastAsia="ru-RU"/>
+        </w:rPr>
+        <w:t>(</w:t>
+      </w:r>
+      <w:proofErr w:type="spellStart"/>
+      <w:proofErr w:type="gramEnd"/>
+      <w:r>
+        <w:rPr>
+          <w:rFonts w:ascii="Courier New" w:eastAsia="Times New Roman" w:hAnsi="Courier New" w:cs="Courier New"/>
+          <w:sz w:val="24"/>
+          <w:szCs w:val="24"/>
+          <w:lang w:val="en-US" w:eastAsia="ru-RU"/>
+        </w:rPr>
+        <w:t>input_image</w:t>
+      </w:r>
+      <w:proofErr w:type="spellEnd"/>
+      <w:r>
+        <w:rPr>
+          <w:rFonts w:ascii="Courier New" w:eastAsia="Times New Roman" w:hAnsi="Courier New" w:cs="Courier New"/>
+          <w:sz w:val="24"/>
+          <w:szCs w:val="24"/>
+          <w:lang w:val="en-US" w:eastAsia="ru-RU"/>
+        </w:rPr>
+        <w:t>, cv.COLOR_BGR2GRAY)</w:t>
       </w:r>
     </w:p>
     <w:p>
@@ -1532,14 +1912,25 @@
           <w:lang w:val="en-US" w:eastAsia="ru-RU"/>
         </w:rPr>
       </w:pPr>
-      <w:r>
-        <w:rPr>
-          <w:rFonts w:ascii="Courier New" w:eastAsia="Times New Roman" w:hAnsi="Courier New" w:cs="Courier New"/>
-          <w:sz w:val="24"/>
-          <w:szCs w:val="24"/>
-          <w:lang w:val="en-US" w:eastAsia="ru-RU"/>
-        </w:rPr>
-        <w:t>channels = [0]</w:t>
+      <w:proofErr w:type="gramStart"/>
+      <w:r>
+        <w:rPr>
+          <w:rFonts w:ascii="Courier New" w:eastAsia="Times New Roman" w:hAnsi="Courier New" w:cs="Courier New"/>
+          <w:sz w:val="24"/>
+          <w:szCs w:val="24"/>
+          <w:lang w:val="en-US" w:eastAsia="ru-RU"/>
+        </w:rPr>
+        <w:t>channels</w:t>
+      </w:r>
+      <w:proofErr w:type="gramEnd"/>
+      <w:r>
+        <w:rPr>
+          <w:rFonts w:ascii="Courier New" w:eastAsia="Times New Roman" w:hAnsi="Courier New" w:cs="Courier New"/>
+          <w:sz w:val="24"/>
+          <w:szCs w:val="24"/>
+          <w:lang w:val="en-US" w:eastAsia="ru-RU"/>
+        </w:rPr>
+        <w:t xml:space="preserve"> = [0]</w:t>
       </w:r>
     </w:p>
     <w:p>
@@ -1571,6 +1962,8 @@
           <w:lang w:val="en-US" w:eastAsia="ru-RU"/>
         </w:rPr>
       </w:pPr>
+      <w:proofErr w:type="spellStart"/>
+      <w:proofErr w:type="gramStart"/>
       <w:r>
         <w:rPr>
           <w:rFonts w:ascii="Courier New" w:eastAsia="Times New Roman" w:hAnsi="Courier New" w:cs="Courier New"/>
@@ -1579,7 +1972,18 @@
           <w:lang w:val="en-US" w:eastAsia="ru-RU"/>
         </w:rPr>
         <w:lastRenderedPageBreak/>
-        <w:t>histSize = [256]</w:t>
+        <w:t>histSize</w:t>
+      </w:r>
+      <w:proofErr w:type="spellEnd"/>
+      <w:proofErr w:type="gramEnd"/>
+      <w:r>
+        <w:rPr>
+          <w:rFonts w:ascii="Courier New" w:eastAsia="Times New Roman" w:hAnsi="Courier New" w:cs="Courier New"/>
+          <w:sz w:val="24"/>
+          <w:szCs w:val="24"/>
+          <w:lang w:val="en-US" w:eastAsia="ru-RU"/>
+        </w:rPr>
+        <w:t xml:space="preserve"> = [256]</w:t>
       </w:r>
     </w:p>
     <w:p>
@@ -1611,14 +2015,25 @@
           <w:lang w:val="en-US" w:eastAsia="ru-RU"/>
         </w:rPr>
       </w:pPr>
-      <w:r>
-        <w:rPr>
-          <w:rFonts w:ascii="Courier New" w:eastAsia="Times New Roman" w:hAnsi="Courier New" w:cs="Courier New"/>
-          <w:sz w:val="24"/>
-          <w:szCs w:val="24"/>
-          <w:lang w:val="en-US" w:eastAsia="ru-RU"/>
-        </w:rPr>
-        <w:t>range = [0, 256]</w:t>
+      <w:proofErr w:type="gramStart"/>
+      <w:r>
+        <w:rPr>
+          <w:rFonts w:ascii="Courier New" w:eastAsia="Times New Roman" w:hAnsi="Courier New" w:cs="Courier New"/>
+          <w:sz w:val="24"/>
+          <w:szCs w:val="24"/>
+          <w:lang w:val="en-US" w:eastAsia="ru-RU"/>
+        </w:rPr>
+        <w:t>range</w:t>
+      </w:r>
+      <w:proofErr w:type="gramEnd"/>
+      <w:r>
+        <w:rPr>
+          <w:rFonts w:ascii="Courier New" w:eastAsia="Times New Roman" w:hAnsi="Courier New" w:cs="Courier New"/>
+          <w:sz w:val="24"/>
+          <w:szCs w:val="24"/>
+          <w:lang w:val="en-US" w:eastAsia="ru-RU"/>
+        </w:rPr>
+        <w:t xml:space="preserve"> = [0, 256]</w:t>
       </w:r>
     </w:p>
     <w:p>
@@ -1650,14 +2065,47 @@
           <w:lang w:val="en-US" w:eastAsia="ru-RU"/>
         </w:rPr>
       </w:pPr>
-      <w:r>
-        <w:rPr>
-          <w:rFonts w:ascii="Courier New" w:eastAsia="Times New Roman" w:hAnsi="Courier New" w:cs="Courier New"/>
-          <w:sz w:val="24"/>
-          <w:szCs w:val="24"/>
-          <w:lang w:val="en-US" w:eastAsia="ru-RU"/>
-        </w:rPr>
-        <w:t>gs = plt.GridSpec(1, 2)</w:t>
+      <w:proofErr w:type="spellStart"/>
+      <w:proofErr w:type="gramStart"/>
+      <w:r>
+        <w:rPr>
+          <w:rFonts w:ascii="Courier New" w:eastAsia="Times New Roman" w:hAnsi="Courier New" w:cs="Courier New"/>
+          <w:sz w:val="24"/>
+          <w:szCs w:val="24"/>
+          <w:lang w:val="en-US" w:eastAsia="ru-RU"/>
+        </w:rPr>
+        <w:t>gs</w:t>
+      </w:r>
+      <w:proofErr w:type="spellEnd"/>
+      <w:proofErr w:type="gramEnd"/>
+      <w:r>
+        <w:rPr>
+          <w:rFonts w:ascii="Courier New" w:eastAsia="Times New Roman" w:hAnsi="Courier New" w:cs="Courier New"/>
+          <w:sz w:val="24"/>
+          <w:szCs w:val="24"/>
+          <w:lang w:val="en-US" w:eastAsia="ru-RU"/>
+        </w:rPr>
+        <w:t xml:space="preserve"> = </w:t>
+      </w:r>
+      <w:proofErr w:type="spellStart"/>
+      <w:r>
+        <w:rPr>
+          <w:rFonts w:ascii="Courier New" w:eastAsia="Times New Roman" w:hAnsi="Courier New" w:cs="Courier New"/>
+          <w:sz w:val="24"/>
+          <w:szCs w:val="24"/>
+          <w:lang w:val="en-US" w:eastAsia="ru-RU"/>
+        </w:rPr>
+        <w:t>plt.GridSpec</w:t>
+      </w:r>
+      <w:proofErr w:type="spellEnd"/>
+      <w:r>
+        <w:rPr>
+          <w:rFonts w:ascii="Courier New" w:eastAsia="Times New Roman" w:hAnsi="Courier New" w:cs="Courier New"/>
+          <w:sz w:val="24"/>
+          <w:szCs w:val="24"/>
+          <w:lang w:val="en-US" w:eastAsia="ru-RU"/>
+        </w:rPr>
+        <w:t>(1, 2)</w:t>
       </w:r>
     </w:p>
     <w:p>
@@ -1689,14 +2137,47 @@
           <w:lang w:val="en-US" w:eastAsia="ru-RU"/>
         </w:rPr>
       </w:pPr>
-      <w:r>
-        <w:rPr>
-          <w:rFonts w:ascii="Courier New" w:eastAsia="Times New Roman" w:hAnsi="Courier New" w:cs="Courier New"/>
-          <w:sz w:val="24"/>
-          <w:szCs w:val="24"/>
-          <w:lang w:val="en-US" w:eastAsia="ru-RU"/>
-        </w:rPr>
-        <w:t>plt.figure(figsize=(10, 8))</w:t>
+      <w:proofErr w:type="spellStart"/>
+      <w:proofErr w:type="gramStart"/>
+      <w:r>
+        <w:rPr>
+          <w:rFonts w:ascii="Courier New" w:eastAsia="Times New Roman" w:hAnsi="Courier New" w:cs="Courier New"/>
+          <w:sz w:val="24"/>
+          <w:szCs w:val="24"/>
+          <w:lang w:val="en-US" w:eastAsia="ru-RU"/>
+        </w:rPr>
+        <w:t>plt.figure</w:t>
+      </w:r>
+      <w:proofErr w:type="spellEnd"/>
+      <w:r>
+        <w:rPr>
+          <w:rFonts w:ascii="Courier New" w:eastAsia="Times New Roman" w:hAnsi="Courier New" w:cs="Courier New"/>
+          <w:sz w:val="24"/>
+          <w:szCs w:val="24"/>
+          <w:lang w:val="en-US" w:eastAsia="ru-RU"/>
+        </w:rPr>
+        <w:t>(</w:t>
+      </w:r>
+      <w:proofErr w:type="spellStart"/>
+      <w:proofErr w:type="gramEnd"/>
+      <w:r>
+        <w:rPr>
+          <w:rFonts w:ascii="Courier New" w:eastAsia="Times New Roman" w:hAnsi="Courier New" w:cs="Courier New"/>
+          <w:sz w:val="24"/>
+          <w:szCs w:val="24"/>
+          <w:lang w:val="en-US" w:eastAsia="ru-RU"/>
+        </w:rPr>
+        <w:t>figsize</w:t>
+      </w:r>
+      <w:proofErr w:type="spellEnd"/>
+      <w:r>
+        <w:rPr>
+          <w:rFonts w:ascii="Courier New" w:eastAsia="Times New Roman" w:hAnsi="Courier New" w:cs="Courier New"/>
+          <w:sz w:val="24"/>
+          <w:szCs w:val="24"/>
+          <w:lang w:val="en-US" w:eastAsia="ru-RU"/>
+        </w:rPr>
+        <w:t>=(10, 8))</w:t>
       </w:r>
     </w:p>
     <w:p>
@@ -1728,14 +2209,47 @@
           <w:lang w:val="en-US" w:eastAsia="ru-RU"/>
         </w:rPr>
       </w:pPr>
-      <w:r>
-        <w:rPr>
-          <w:rFonts w:ascii="Courier New" w:eastAsia="Times New Roman" w:hAnsi="Courier New" w:cs="Courier New"/>
-          <w:sz w:val="24"/>
-          <w:szCs w:val="24"/>
-          <w:lang w:val="en-US" w:eastAsia="ru-RU"/>
-        </w:rPr>
-        <w:t>plt.subplot(gs[0])</w:t>
+      <w:proofErr w:type="spellStart"/>
+      <w:proofErr w:type="gramStart"/>
+      <w:r>
+        <w:rPr>
+          <w:rFonts w:ascii="Courier New" w:eastAsia="Times New Roman" w:hAnsi="Courier New" w:cs="Courier New"/>
+          <w:sz w:val="24"/>
+          <w:szCs w:val="24"/>
+          <w:lang w:val="en-US" w:eastAsia="ru-RU"/>
+        </w:rPr>
+        <w:t>plt.subplot</w:t>
+      </w:r>
+      <w:proofErr w:type="spellEnd"/>
+      <w:r>
+        <w:rPr>
+          <w:rFonts w:ascii="Courier New" w:eastAsia="Times New Roman" w:hAnsi="Courier New" w:cs="Courier New"/>
+          <w:sz w:val="24"/>
+          <w:szCs w:val="24"/>
+          <w:lang w:val="en-US" w:eastAsia="ru-RU"/>
+        </w:rPr>
+        <w:t>(</w:t>
+      </w:r>
+      <w:proofErr w:type="spellStart"/>
+      <w:proofErr w:type="gramEnd"/>
+      <w:r>
+        <w:rPr>
+          <w:rFonts w:ascii="Courier New" w:eastAsia="Times New Roman" w:hAnsi="Courier New" w:cs="Courier New"/>
+          <w:sz w:val="24"/>
+          <w:szCs w:val="24"/>
+          <w:lang w:val="en-US" w:eastAsia="ru-RU"/>
+        </w:rPr>
+        <w:t>gs</w:t>
+      </w:r>
+      <w:proofErr w:type="spellEnd"/>
+      <w:r>
+        <w:rPr>
+          <w:rFonts w:ascii="Courier New" w:eastAsia="Times New Roman" w:hAnsi="Courier New" w:cs="Courier New"/>
+          <w:sz w:val="24"/>
+          <w:szCs w:val="24"/>
+          <w:lang w:val="en-US" w:eastAsia="ru-RU"/>
+        </w:rPr>
+        <w:t>[0])</w:t>
       </w:r>
     </w:p>
     <w:p>
@@ -1767,14 +2281,67 @@
           <w:lang w:val="en-US" w:eastAsia="ru-RU"/>
         </w:rPr>
       </w:pPr>
-      <w:r>
-        <w:rPr>
-          <w:rFonts w:ascii="Courier New" w:eastAsia="Times New Roman" w:hAnsi="Courier New" w:cs="Courier New"/>
-          <w:sz w:val="24"/>
-          <w:szCs w:val="24"/>
-          <w:lang w:val="en-US" w:eastAsia="ru-RU"/>
-        </w:rPr>
-        <w:t>plt.imshow(gray_image, cmap='gray')</w:t>
+      <w:proofErr w:type="spellStart"/>
+      <w:proofErr w:type="gramStart"/>
+      <w:r>
+        <w:rPr>
+          <w:rFonts w:ascii="Courier New" w:eastAsia="Times New Roman" w:hAnsi="Courier New" w:cs="Courier New"/>
+          <w:sz w:val="24"/>
+          <w:szCs w:val="24"/>
+          <w:lang w:val="en-US" w:eastAsia="ru-RU"/>
+        </w:rPr>
+        <w:t>plt.imshow</w:t>
+      </w:r>
+      <w:proofErr w:type="spellEnd"/>
+      <w:r>
+        <w:rPr>
+          <w:rFonts w:ascii="Courier New" w:eastAsia="Times New Roman" w:hAnsi="Courier New" w:cs="Courier New"/>
+          <w:sz w:val="24"/>
+          <w:szCs w:val="24"/>
+          <w:lang w:val="en-US" w:eastAsia="ru-RU"/>
+        </w:rPr>
+        <w:t>(</w:t>
+      </w:r>
+      <w:proofErr w:type="spellStart"/>
+      <w:proofErr w:type="gramEnd"/>
+      <w:r>
+        <w:rPr>
+          <w:rFonts w:ascii="Courier New" w:eastAsia="Times New Roman" w:hAnsi="Courier New" w:cs="Courier New"/>
+          <w:sz w:val="24"/>
+          <w:szCs w:val="24"/>
+          <w:lang w:val="en-US" w:eastAsia="ru-RU"/>
+        </w:rPr>
+        <w:t>gray_image</w:t>
+      </w:r>
+      <w:proofErr w:type="spellEnd"/>
+      <w:r>
+        <w:rPr>
+          <w:rFonts w:ascii="Courier New" w:eastAsia="Times New Roman" w:hAnsi="Courier New" w:cs="Courier New"/>
+          <w:sz w:val="24"/>
+          <w:szCs w:val="24"/>
+          <w:lang w:val="en-US" w:eastAsia="ru-RU"/>
+        </w:rPr>
+        <w:t xml:space="preserve">, </w:t>
+      </w:r>
+      <w:proofErr w:type="spellStart"/>
+      <w:r>
+        <w:rPr>
+          <w:rFonts w:ascii="Courier New" w:eastAsia="Times New Roman" w:hAnsi="Courier New" w:cs="Courier New"/>
+          <w:sz w:val="24"/>
+          <w:szCs w:val="24"/>
+          <w:lang w:val="en-US" w:eastAsia="ru-RU"/>
+        </w:rPr>
+        <w:t>cmap</w:t>
+      </w:r>
+      <w:proofErr w:type="spellEnd"/>
+      <w:r>
+        <w:rPr>
+          <w:rFonts w:ascii="Courier New" w:eastAsia="Times New Roman" w:hAnsi="Courier New" w:cs="Courier New"/>
+          <w:sz w:val="24"/>
+          <w:szCs w:val="24"/>
+          <w:lang w:val="en-US" w:eastAsia="ru-RU"/>
+        </w:rPr>
+        <w:t>='gray')</w:t>
       </w:r>
     </w:p>
     <w:p>
@@ -1806,14 +2373,56 @@
           <w:lang w:val="en-US" w:eastAsia="ru-RU"/>
         </w:rPr>
       </w:pPr>
-      <w:r>
-        <w:rPr>
-          <w:rFonts w:ascii="Courier New" w:eastAsia="Times New Roman" w:hAnsi="Courier New" w:cs="Courier New"/>
-          <w:sz w:val="24"/>
-          <w:szCs w:val="24"/>
-          <w:lang w:val="en-US" w:eastAsia="ru-RU"/>
-        </w:rPr>
-        <w:t>plt.xticks([]), plt.yticks([])</w:t>
+      <w:proofErr w:type="spellStart"/>
+      <w:proofErr w:type="gramStart"/>
+      <w:r>
+        <w:rPr>
+          <w:rFonts w:ascii="Courier New" w:eastAsia="Times New Roman" w:hAnsi="Courier New" w:cs="Courier New"/>
+          <w:sz w:val="24"/>
+          <w:szCs w:val="24"/>
+          <w:lang w:val="en-US" w:eastAsia="ru-RU"/>
+        </w:rPr>
+        <w:t>plt.xticks</w:t>
+      </w:r>
+      <w:proofErr w:type="spellEnd"/>
+      <w:r>
+        <w:rPr>
+          <w:rFonts w:ascii="Courier New" w:eastAsia="Times New Roman" w:hAnsi="Courier New" w:cs="Courier New"/>
+          <w:sz w:val="24"/>
+          <w:szCs w:val="24"/>
+          <w:lang w:val="en-US" w:eastAsia="ru-RU"/>
+        </w:rPr>
+        <w:t>(</w:t>
+      </w:r>
+      <w:proofErr w:type="gramEnd"/>
+      <w:r>
+        <w:rPr>
+          <w:rFonts w:ascii="Courier New" w:eastAsia="Times New Roman" w:hAnsi="Courier New" w:cs="Courier New"/>
+          <w:sz w:val="24"/>
+          <w:szCs w:val="24"/>
+          <w:lang w:val="en-US" w:eastAsia="ru-RU"/>
+        </w:rPr>
+        <w:t xml:space="preserve">[]), </w:t>
+      </w:r>
+      <w:proofErr w:type="spellStart"/>
+      <w:r>
+        <w:rPr>
+          <w:rFonts w:ascii="Courier New" w:eastAsia="Times New Roman" w:hAnsi="Courier New" w:cs="Courier New"/>
+          <w:sz w:val="24"/>
+          <w:szCs w:val="24"/>
+          <w:lang w:val="en-US" w:eastAsia="ru-RU"/>
+        </w:rPr>
+        <w:t>plt.yticks</w:t>
+      </w:r>
+      <w:proofErr w:type="spellEnd"/>
+      <w:r>
+        <w:rPr>
+          <w:rFonts w:ascii="Courier New" w:eastAsia="Times New Roman" w:hAnsi="Courier New" w:cs="Courier New"/>
+          <w:sz w:val="24"/>
+          <w:szCs w:val="24"/>
+          <w:lang w:val="en-US" w:eastAsia="ru-RU"/>
+        </w:rPr>
+        <w:t>([])</w:t>
       </w:r>
     </w:p>
     <w:p>
@@ -1845,14 +2454,47 @@
           <w:lang w:val="en-US" w:eastAsia="ru-RU"/>
         </w:rPr>
       </w:pPr>
-      <w:r>
-        <w:rPr>
-          <w:rFonts w:ascii="Courier New" w:eastAsia="Times New Roman" w:hAnsi="Courier New" w:cs="Courier New"/>
-          <w:sz w:val="24"/>
-          <w:szCs w:val="24"/>
-          <w:lang w:val="en-US" w:eastAsia="ru-RU"/>
-        </w:rPr>
-        <w:t>plt.subplot(gs[1])</w:t>
+      <w:proofErr w:type="spellStart"/>
+      <w:proofErr w:type="gramStart"/>
+      <w:r>
+        <w:rPr>
+          <w:rFonts w:ascii="Courier New" w:eastAsia="Times New Roman" w:hAnsi="Courier New" w:cs="Courier New"/>
+          <w:sz w:val="24"/>
+          <w:szCs w:val="24"/>
+          <w:lang w:val="en-US" w:eastAsia="ru-RU"/>
+        </w:rPr>
+        <w:t>plt.subplot</w:t>
+      </w:r>
+      <w:proofErr w:type="spellEnd"/>
+      <w:r>
+        <w:rPr>
+          <w:rFonts w:ascii="Courier New" w:eastAsia="Times New Roman" w:hAnsi="Courier New" w:cs="Courier New"/>
+          <w:sz w:val="24"/>
+          <w:szCs w:val="24"/>
+          <w:lang w:val="en-US" w:eastAsia="ru-RU"/>
+        </w:rPr>
+        <w:t>(</w:t>
+      </w:r>
+      <w:proofErr w:type="spellStart"/>
+      <w:proofErr w:type="gramEnd"/>
+      <w:r>
+        <w:rPr>
+          <w:rFonts w:ascii="Courier New" w:eastAsia="Times New Roman" w:hAnsi="Courier New" w:cs="Courier New"/>
+          <w:sz w:val="24"/>
+          <w:szCs w:val="24"/>
+          <w:lang w:val="en-US" w:eastAsia="ru-RU"/>
+        </w:rPr>
+        <w:t>gs</w:t>
+      </w:r>
+      <w:proofErr w:type="spellEnd"/>
+      <w:r>
+        <w:rPr>
+          <w:rFonts w:ascii="Courier New" w:eastAsia="Times New Roman" w:hAnsi="Courier New" w:cs="Courier New"/>
+          <w:sz w:val="24"/>
+          <w:szCs w:val="24"/>
+          <w:lang w:val="en-US" w:eastAsia="ru-RU"/>
+        </w:rPr>
+        <w:t>[1])</w:t>
       </w:r>
     </w:p>
     <w:p>
@@ -1884,14 +2526,47 @@
           <w:lang w:val="en-US" w:eastAsia="ru-RU"/>
         </w:rPr>
       </w:pPr>
-      <w:r>
-        <w:rPr>
-          <w:rFonts w:ascii="Courier New" w:eastAsia="Times New Roman" w:hAnsi="Courier New" w:cs="Courier New"/>
-          <w:sz w:val="24"/>
-          <w:szCs w:val="24"/>
-          <w:lang w:val="en-US" w:eastAsia="ru-RU"/>
-        </w:rPr>
-        <w:t>plt.hist(gray_image.reshape(-1), 256, range)</w:t>
+      <w:proofErr w:type="spellStart"/>
+      <w:proofErr w:type="gramStart"/>
+      <w:r>
+        <w:rPr>
+          <w:rFonts w:ascii="Courier New" w:eastAsia="Times New Roman" w:hAnsi="Courier New" w:cs="Courier New"/>
+          <w:sz w:val="24"/>
+          <w:szCs w:val="24"/>
+          <w:lang w:val="en-US" w:eastAsia="ru-RU"/>
+        </w:rPr>
+        <w:t>plt.hist</w:t>
+      </w:r>
+      <w:proofErr w:type="spellEnd"/>
+      <w:r>
+        <w:rPr>
+          <w:rFonts w:ascii="Courier New" w:eastAsia="Times New Roman" w:hAnsi="Courier New" w:cs="Courier New"/>
+          <w:sz w:val="24"/>
+          <w:szCs w:val="24"/>
+          <w:lang w:val="en-US" w:eastAsia="ru-RU"/>
+        </w:rPr>
+        <w:t>(</w:t>
+      </w:r>
+      <w:proofErr w:type="spellStart"/>
+      <w:proofErr w:type="gramEnd"/>
+      <w:r>
+        <w:rPr>
+          <w:rFonts w:ascii="Courier New" w:eastAsia="Times New Roman" w:hAnsi="Courier New" w:cs="Courier New"/>
+          <w:sz w:val="24"/>
+          <w:szCs w:val="24"/>
+          <w:lang w:val="en-US" w:eastAsia="ru-RU"/>
+        </w:rPr>
+        <w:t>gray_image.reshape</w:t>
+      </w:r>
+      <w:proofErr w:type="spellEnd"/>
+      <w:r>
+        <w:rPr>
+          <w:rFonts w:ascii="Courier New" w:eastAsia="Times New Roman" w:hAnsi="Courier New" w:cs="Courier New"/>
+          <w:sz w:val="24"/>
+          <w:szCs w:val="24"/>
+          <w:lang w:val="en-US" w:eastAsia="ru-RU"/>
+        </w:rPr>
+        <w:t>(-1), 256, range)</w:t>
       </w:r>
     </w:p>
     <w:p>
@@ -1923,6 +2598,8 @@
           <w:lang w:val="en-US" w:eastAsia="ru-RU"/>
         </w:rPr>
       </w:pPr>
+      <w:proofErr w:type="spellStart"/>
+      <w:proofErr w:type="gramStart"/>
       <w:r>
         <w:rPr>
           <w:rFonts w:ascii="Courier New" w:eastAsia="Times New Roman" w:hAnsi="Courier New" w:cs="Courier New"/>
@@ -1939,8 +2616,19 @@
           <w:szCs w:val="24"/>
           <w:lang w:val="en-US" w:eastAsia="ru-RU"/>
         </w:rPr>
-        <w:t>show()</w:t>
-      </w:r>
+        <w:t>show</w:t>
+      </w:r>
+      <w:proofErr w:type="spellEnd"/>
+      <w:r>
+        <w:rPr>
+          <w:rFonts w:ascii="Courier New" w:eastAsia="Times New Roman" w:hAnsi="Courier New" w:cs="Courier New"/>
+          <w:sz w:val="24"/>
+          <w:szCs w:val="24"/>
+          <w:lang w:val="en-US" w:eastAsia="ru-RU"/>
+        </w:rPr>
+        <w:t>()</w:t>
+      </w:r>
+      <w:proofErr w:type="gramEnd"/>
     </w:p>
     <w:p>
       <w:pPr>
@@ -1978,7 +2666,27 @@
           <w:szCs w:val="24"/>
           <w:lang w:val="en-US" w:eastAsia="ru-RU"/>
         </w:rPr>
-        <w:t># In[5]:</w:t>
+        <w:t xml:space="preserve"># </w:t>
+      </w:r>
+      <w:proofErr w:type="gramStart"/>
+      <w:r>
+        <w:rPr>
+          <w:rFonts w:ascii="Courier New" w:eastAsia="Times New Roman" w:hAnsi="Courier New" w:cs="Courier New"/>
+          <w:sz w:val="24"/>
+          <w:szCs w:val="24"/>
+          <w:lang w:val="en-US" w:eastAsia="ru-RU"/>
+        </w:rPr>
+        <w:t>In[</w:t>
+      </w:r>
+      <w:proofErr w:type="gramEnd"/>
+      <w:r>
+        <w:rPr>
+          <w:rFonts w:ascii="Courier New" w:eastAsia="Times New Roman" w:hAnsi="Courier New" w:cs="Courier New"/>
+          <w:sz w:val="24"/>
+          <w:szCs w:val="24"/>
+          <w:lang w:val="en-US" w:eastAsia="ru-RU"/>
+        </w:rPr>
+        <w:t>5]:</w:t>
       </w:r>
     </w:p>
     <w:p>
@@ -2010,14 +2718,25 @@
           <w:lang w:val="en-US" w:eastAsia="ru-RU"/>
         </w:rPr>
       </w:pPr>
-      <w:r>
-        <w:rPr>
-          <w:rFonts w:ascii="Courier New" w:eastAsia="Times New Roman" w:hAnsi="Courier New" w:cs="Courier New"/>
-          <w:sz w:val="24"/>
-          <w:szCs w:val="24"/>
-          <w:lang w:val="en-US" w:eastAsia="ru-RU"/>
-        </w:rPr>
-        <w:t>threshold = 115</w:t>
+      <w:proofErr w:type="gramStart"/>
+      <w:r>
+        <w:rPr>
+          <w:rFonts w:ascii="Courier New" w:eastAsia="Times New Roman" w:hAnsi="Courier New" w:cs="Courier New"/>
+          <w:sz w:val="24"/>
+          <w:szCs w:val="24"/>
+          <w:lang w:val="en-US" w:eastAsia="ru-RU"/>
+        </w:rPr>
+        <w:t>threshold</w:t>
+      </w:r>
+      <w:proofErr w:type="gramEnd"/>
+      <w:r>
+        <w:rPr>
+          <w:rFonts w:ascii="Courier New" w:eastAsia="Times New Roman" w:hAnsi="Courier New" w:cs="Courier New"/>
+          <w:sz w:val="24"/>
+          <w:szCs w:val="24"/>
+          <w:lang w:val="en-US" w:eastAsia="ru-RU"/>
+        </w:rPr>
+        <w:t xml:space="preserve"> = 115</w:t>
       </w:r>
     </w:p>
     <w:p>
@@ -2049,15 +2768,37 @@
           <w:lang w:val="en-US" w:eastAsia="ru-RU"/>
         </w:rPr>
       </w:pPr>
-      <w:r>
-        <w:rPr>
-          <w:rFonts w:ascii="Courier New" w:eastAsia="Times New Roman" w:hAnsi="Courier New" w:cs="Courier New"/>
-          <w:sz w:val="24"/>
-          <w:szCs w:val="24"/>
-          <w:lang w:val="en-US" w:eastAsia="ru-RU"/>
-        </w:rPr>
-        <w:t>image = gray_image</w:t>
-      </w:r>
+      <w:proofErr w:type="gramStart"/>
+      <w:r>
+        <w:rPr>
+          <w:rFonts w:ascii="Courier New" w:eastAsia="Times New Roman" w:hAnsi="Courier New" w:cs="Courier New"/>
+          <w:sz w:val="24"/>
+          <w:szCs w:val="24"/>
+          <w:lang w:val="en-US" w:eastAsia="ru-RU"/>
+        </w:rPr>
+        <w:t>image</w:t>
+      </w:r>
+      <w:proofErr w:type="gramEnd"/>
+      <w:r>
+        <w:rPr>
+          <w:rFonts w:ascii="Courier New" w:eastAsia="Times New Roman" w:hAnsi="Courier New" w:cs="Courier New"/>
+          <w:sz w:val="24"/>
+          <w:szCs w:val="24"/>
+          <w:lang w:val="en-US" w:eastAsia="ru-RU"/>
+        </w:rPr>
+        <w:t xml:space="preserve"> = </w:t>
+      </w:r>
+      <w:proofErr w:type="spellStart"/>
+      <w:r>
+        <w:rPr>
+          <w:rFonts w:ascii="Courier New" w:eastAsia="Times New Roman" w:hAnsi="Courier New" w:cs="Courier New"/>
+          <w:sz w:val="24"/>
+          <w:szCs w:val="24"/>
+          <w:lang w:val="en-US" w:eastAsia="ru-RU"/>
+        </w:rPr>
+        <w:t>gray_image</w:t>
+      </w:r>
+      <w:proofErr w:type="spellEnd"/>
     </w:p>
     <w:p>
       <w:pPr>
@@ -2088,14 +2829,85 @@
           <w:lang w:val="en-US" w:eastAsia="ru-RU"/>
         </w:rPr>
       </w:pPr>
-      <w:r>
-        <w:rPr>
-          <w:rFonts w:ascii="Courier New" w:eastAsia="Times New Roman" w:hAnsi="Courier New" w:cs="Courier New"/>
-          <w:sz w:val="24"/>
-          <w:szCs w:val="24"/>
-          <w:lang w:val="en-US" w:eastAsia="ru-RU"/>
-        </w:rPr>
-        <w:t>ret, binary_image = cv.threshold(image, threshold, 255, cv.THRESH_BINARY)</w:t>
+      <w:proofErr w:type="gramStart"/>
+      <w:r>
+        <w:rPr>
+          <w:rFonts w:ascii="Courier New" w:eastAsia="Times New Roman" w:hAnsi="Courier New" w:cs="Courier New"/>
+          <w:sz w:val="24"/>
+          <w:szCs w:val="24"/>
+          <w:lang w:val="en-US" w:eastAsia="ru-RU"/>
+        </w:rPr>
+        <w:t>ret</w:t>
+      </w:r>
+      <w:proofErr w:type="gramEnd"/>
+      <w:r>
+        <w:rPr>
+          <w:rFonts w:ascii="Courier New" w:eastAsia="Times New Roman" w:hAnsi="Courier New" w:cs="Courier New"/>
+          <w:sz w:val="24"/>
+          <w:szCs w:val="24"/>
+          <w:lang w:val="en-US" w:eastAsia="ru-RU"/>
+        </w:rPr>
+        <w:t xml:space="preserve">, </w:t>
+      </w:r>
+      <w:proofErr w:type="spellStart"/>
+      <w:r>
+        <w:rPr>
+          <w:rFonts w:ascii="Courier New" w:eastAsia="Times New Roman" w:hAnsi="Courier New" w:cs="Courier New"/>
+          <w:sz w:val="24"/>
+          <w:szCs w:val="24"/>
+          <w:lang w:val="en-US" w:eastAsia="ru-RU"/>
+        </w:rPr>
+        <w:t>binary_image</w:t>
+      </w:r>
+      <w:proofErr w:type="spellEnd"/>
+      <w:r>
+        <w:rPr>
+          <w:rFonts w:ascii="Courier New" w:eastAsia="Times New Roman" w:hAnsi="Courier New" w:cs="Courier New"/>
+          <w:sz w:val="24"/>
+          <w:szCs w:val="24"/>
+          <w:lang w:val="en-US" w:eastAsia="ru-RU"/>
+        </w:rPr>
+        <w:t xml:space="preserve"> = </w:t>
+      </w:r>
+      <w:proofErr w:type="spellStart"/>
+      <w:r>
+        <w:rPr>
+          <w:rFonts w:ascii="Courier New" w:eastAsia="Times New Roman" w:hAnsi="Courier New" w:cs="Courier New"/>
+          <w:sz w:val="24"/>
+          <w:szCs w:val="24"/>
+          <w:lang w:val="en-US" w:eastAsia="ru-RU"/>
+        </w:rPr>
+        <w:t>cv.threshold</w:t>
+      </w:r>
+      <w:proofErr w:type="spellEnd"/>
+      <w:r>
+        <w:rPr>
+          <w:rFonts w:ascii="Courier New" w:eastAsia="Times New Roman" w:hAnsi="Courier New" w:cs="Courier New"/>
+          <w:sz w:val="24"/>
+          <w:szCs w:val="24"/>
+          <w:lang w:val="en-US" w:eastAsia="ru-RU"/>
+        </w:rPr>
+        <w:t xml:space="preserve">(image, threshold, 255, </w:t>
+      </w:r>
+      <w:proofErr w:type="spellStart"/>
+      <w:r>
+        <w:rPr>
+          <w:rFonts w:ascii="Courier New" w:eastAsia="Times New Roman" w:hAnsi="Courier New" w:cs="Courier New"/>
+          <w:sz w:val="24"/>
+          <w:szCs w:val="24"/>
+          <w:lang w:val="en-US" w:eastAsia="ru-RU"/>
+        </w:rPr>
+        <w:t>cv.THRESH_BINARY</w:t>
+      </w:r>
+      <w:proofErr w:type="spellEnd"/>
+      <w:r>
+        <w:rPr>
+          <w:rFonts w:ascii="Courier New" w:eastAsia="Times New Roman" w:hAnsi="Courier New" w:cs="Courier New"/>
+          <w:sz w:val="24"/>
+          <w:szCs w:val="24"/>
+          <w:lang w:val="en-US" w:eastAsia="ru-RU"/>
+        </w:rPr>
+        <w:t>)</w:t>
       </w:r>
     </w:p>
     <w:p>
@@ -2127,14 +2939,36 @@
           <w:lang w:val="en-US" w:eastAsia="ru-RU"/>
         </w:rPr>
       </w:pPr>
-      <w:r>
-        <w:rPr>
-          <w:rFonts w:ascii="Courier New" w:eastAsia="Times New Roman" w:hAnsi="Courier New" w:cs="Courier New"/>
-          <w:sz w:val="24"/>
-          <w:szCs w:val="24"/>
-          <w:lang w:val="en-US" w:eastAsia="ru-RU"/>
-        </w:rPr>
-        <w:t>plt.title("Binary")</w:t>
+      <w:proofErr w:type="spellStart"/>
+      <w:proofErr w:type="gramStart"/>
+      <w:r>
+        <w:rPr>
+          <w:rFonts w:ascii="Courier New" w:eastAsia="Times New Roman" w:hAnsi="Courier New" w:cs="Courier New"/>
+          <w:sz w:val="24"/>
+          <w:szCs w:val="24"/>
+          <w:lang w:val="en-US" w:eastAsia="ru-RU"/>
+        </w:rPr>
+        <w:t>plt.title</w:t>
+      </w:r>
+      <w:proofErr w:type="spellEnd"/>
+      <w:r>
+        <w:rPr>
+          <w:rFonts w:ascii="Courier New" w:eastAsia="Times New Roman" w:hAnsi="Courier New" w:cs="Courier New"/>
+          <w:sz w:val="24"/>
+          <w:szCs w:val="24"/>
+          <w:lang w:val="en-US" w:eastAsia="ru-RU"/>
+        </w:rPr>
+        <w:t>(</w:t>
+      </w:r>
+      <w:proofErr w:type="gramEnd"/>
+      <w:r>
+        <w:rPr>
+          <w:rFonts w:ascii="Courier New" w:eastAsia="Times New Roman" w:hAnsi="Courier New" w:cs="Courier New"/>
+          <w:sz w:val="24"/>
+          <w:szCs w:val="24"/>
+          <w:lang w:val="en-US" w:eastAsia="ru-RU"/>
+        </w:rPr>
+        <w:t>"Binary")</w:t>
       </w:r>
     </w:p>
     <w:p>
@@ -2166,14 +3000,47 @@
           <w:lang w:val="en-US" w:eastAsia="ru-RU"/>
         </w:rPr>
       </w:pPr>
-      <w:r>
-        <w:rPr>
-          <w:rFonts w:ascii="Courier New" w:eastAsia="Times New Roman" w:hAnsi="Courier New" w:cs="Courier New"/>
-          <w:sz w:val="24"/>
-          <w:szCs w:val="24"/>
-          <w:lang w:val="en-US" w:eastAsia="ru-RU"/>
-        </w:rPr>
-        <w:t>plt.imshow(binary_image,"gray")</w:t>
+      <w:proofErr w:type="spellStart"/>
+      <w:proofErr w:type="gramStart"/>
+      <w:r>
+        <w:rPr>
+          <w:rFonts w:ascii="Courier New" w:eastAsia="Times New Roman" w:hAnsi="Courier New" w:cs="Courier New"/>
+          <w:sz w:val="24"/>
+          <w:szCs w:val="24"/>
+          <w:lang w:val="en-US" w:eastAsia="ru-RU"/>
+        </w:rPr>
+        <w:t>plt.imshow</w:t>
+      </w:r>
+      <w:proofErr w:type="spellEnd"/>
+      <w:r>
+        <w:rPr>
+          <w:rFonts w:ascii="Courier New" w:eastAsia="Times New Roman" w:hAnsi="Courier New" w:cs="Courier New"/>
+          <w:sz w:val="24"/>
+          <w:szCs w:val="24"/>
+          <w:lang w:val="en-US" w:eastAsia="ru-RU"/>
+        </w:rPr>
+        <w:t>(</w:t>
+      </w:r>
+      <w:proofErr w:type="spellStart"/>
+      <w:proofErr w:type="gramEnd"/>
+      <w:r>
+        <w:rPr>
+          <w:rFonts w:ascii="Courier New" w:eastAsia="Times New Roman" w:hAnsi="Courier New" w:cs="Courier New"/>
+          <w:sz w:val="24"/>
+          <w:szCs w:val="24"/>
+          <w:lang w:val="en-US" w:eastAsia="ru-RU"/>
+        </w:rPr>
+        <w:t>binary_image,"gray</w:t>
+      </w:r>
+      <w:proofErr w:type="spellEnd"/>
+      <w:r>
+        <w:rPr>
+          <w:rFonts w:ascii="Courier New" w:eastAsia="Times New Roman" w:hAnsi="Courier New" w:cs="Courier New"/>
+          <w:sz w:val="24"/>
+          <w:szCs w:val="24"/>
+          <w:lang w:val="en-US" w:eastAsia="ru-RU"/>
+        </w:rPr>
+        <w:t>")</w:t>
       </w:r>
     </w:p>
     <w:p>
@@ -2212,7 +3079,27 @@
           <w:szCs w:val="24"/>
           <w:lang w:val="en-US" w:eastAsia="ru-RU"/>
         </w:rPr>
-        <w:t># In[6]:</w:t>
+        <w:t xml:space="preserve"># </w:t>
+      </w:r>
+      <w:proofErr w:type="gramStart"/>
+      <w:r>
+        <w:rPr>
+          <w:rFonts w:ascii="Courier New" w:eastAsia="Times New Roman" w:hAnsi="Courier New" w:cs="Courier New"/>
+          <w:sz w:val="24"/>
+          <w:szCs w:val="24"/>
+          <w:lang w:val="en-US" w:eastAsia="ru-RU"/>
+        </w:rPr>
+        <w:t>In[</w:t>
+      </w:r>
+      <w:proofErr w:type="gramEnd"/>
+      <w:r>
+        <w:rPr>
+          <w:rFonts w:ascii="Courier New" w:eastAsia="Times New Roman" w:hAnsi="Courier New" w:cs="Courier New"/>
+          <w:sz w:val="24"/>
+          <w:szCs w:val="24"/>
+          <w:lang w:val="en-US" w:eastAsia="ru-RU"/>
+        </w:rPr>
+        <w:t>6]:</w:t>
       </w:r>
     </w:p>
     <w:p>
@@ -2244,23 +3131,65 @@
           <w:lang w:val="en-US" w:eastAsia="ru-RU"/>
         </w:rPr>
       </w:pPr>
-      <w:r>
-        <w:rPr>
-          <w:rFonts w:ascii="Courier New" w:eastAsia="Times New Roman" w:hAnsi="Courier New" w:cs="Courier New"/>
-          <w:sz w:val="24"/>
-          <w:szCs w:val="24"/>
-          <w:lang w:val="en-US" w:eastAsia="ru-RU"/>
-        </w:rPr>
-        <w:t>cv.imwrite("b</w:t>
-      </w:r>
-      <w:r>
-        <w:rPr>
-          <w:rFonts w:ascii="Courier New" w:eastAsia="Times New Roman" w:hAnsi="Courier New" w:cs="Courier New"/>
-          <w:sz w:val="24"/>
-          <w:szCs w:val="24"/>
-          <w:lang w:val="en-US" w:eastAsia="ru-RU"/>
-        </w:rPr>
-        <w:t>inary_image.jpg", binary_image)</w:t>
+      <w:proofErr w:type="spellStart"/>
+      <w:proofErr w:type="gramStart"/>
+      <w:r>
+        <w:rPr>
+          <w:rFonts w:ascii="Courier New" w:eastAsia="Times New Roman" w:hAnsi="Courier New" w:cs="Courier New"/>
+          <w:sz w:val="24"/>
+          <w:szCs w:val="24"/>
+          <w:lang w:val="en-US" w:eastAsia="ru-RU"/>
+        </w:rPr>
+        <w:t>cv.imwrite</w:t>
+      </w:r>
+      <w:proofErr w:type="spellEnd"/>
+      <w:r>
+        <w:rPr>
+          <w:rFonts w:ascii="Courier New" w:eastAsia="Times New Roman" w:hAnsi="Courier New" w:cs="Courier New"/>
+          <w:sz w:val="24"/>
+          <w:szCs w:val="24"/>
+          <w:lang w:val="en-US" w:eastAsia="ru-RU"/>
+        </w:rPr>
+        <w:t>(</w:t>
+      </w:r>
+      <w:proofErr w:type="gramEnd"/>
+      <w:r>
+        <w:rPr>
+          <w:rFonts w:ascii="Courier New" w:eastAsia="Times New Roman" w:hAnsi="Courier New" w:cs="Courier New"/>
+          <w:sz w:val="24"/>
+          <w:szCs w:val="24"/>
+          <w:lang w:val="en-US" w:eastAsia="ru-RU"/>
+        </w:rPr>
+        <w:t>"b</w:t>
+      </w:r>
+      <w:r>
+        <w:rPr>
+          <w:rFonts w:ascii="Courier New" w:eastAsia="Times New Roman" w:hAnsi="Courier New" w:cs="Courier New"/>
+          <w:sz w:val="24"/>
+          <w:szCs w:val="24"/>
+          <w:lang w:val="en-US" w:eastAsia="ru-RU"/>
+        </w:rPr>
+        <w:t xml:space="preserve">inary_image.jpg", </w:t>
+      </w:r>
+      <w:proofErr w:type="spellStart"/>
+      <w:r>
+        <w:rPr>
+          <w:rFonts w:ascii="Courier New" w:eastAsia="Times New Roman" w:hAnsi="Courier New" w:cs="Courier New"/>
+          <w:sz w:val="24"/>
+          <w:szCs w:val="24"/>
+          <w:lang w:val="en-US" w:eastAsia="ru-RU"/>
+        </w:rPr>
+        <w:t>binary_image</w:t>
+      </w:r>
+      <w:proofErr w:type="spellEnd"/>
+      <w:r>
+        <w:rPr>
+          <w:rFonts w:ascii="Courier New" w:eastAsia="Times New Roman" w:hAnsi="Courier New" w:cs="Courier New"/>
+          <w:sz w:val="24"/>
+          <w:szCs w:val="24"/>
+          <w:lang w:val="en-US" w:eastAsia="ru-RU"/>
+        </w:rPr>
+        <w:t>)</w:t>
       </w:r>
     </w:p>
     <w:p>
@@ -2299,7 +3228,27 @@
           <w:szCs w:val="24"/>
           <w:lang w:val="en-US" w:eastAsia="ru-RU"/>
         </w:rPr>
-        <w:t># In[7]:</w:t>
+        <w:t xml:space="preserve"># </w:t>
+      </w:r>
+      <w:proofErr w:type="gramStart"/>
+      <w:r>
+        <w:rPr>
+          <w:rFonts w:ascii="Courier New" w:eastAsia="Times New Roman" w:hAnsi="Courier New" w:cs="Courier New"/>
+          <w:sz w:val="24"/>
+          <w:szCs w:val="24"/>
+          <w:lang w:val="en-US" w:eastAsia="ru-RU"/>
+        </w:rPr>
+        <w:t>In[</w:t>
+      </w:r>
+      <w:proofErr w:type="gramEnd"/>
+      <w:r>
+        <w:rPr>
+          <w:rFonts w:ascii="Courier New" w:eastAsia="Times New Roman" w:hAnsi="Courier New" w:cs="Courier New"/>
+          <w:sz w:val="24"/>
+          <w:szCs w:val="24"/>
+          <w:lang w:val="en-US" w:eastAsia="ru-RU"/>
+        </w:rPr>
+        <w:t>7]:</w:t>
       </w:r>
     </w:p>
     <w:p>
@@ -2331,15 +3280,37 @@
           <w:lang w:val="en-US" w:eastAsia="ru-RU"/>
         </w:rPr>
       </w:pPr>
-      <w:r>
-        <w:rPr>
-          <w:rFonts w:ascii="Courier New" w:eastAsia="Times New Roman" w:hAnsi="Courier New" w:cs="Courier New"/>
-          <w:sz w:val="24"/>
-          <w:szCs w:val="24"/>
-          <w:lang w:val="en-US" w:eastAsia="ru-RU"/>
-        </w:rPr>
-        <w:t>image = binary_image</w:t>
-      </w:r>
+      <w:proofErr w:type="gramStart"/>
+      <w:r>
+        <w:rPr>
+          <w:rFonts w:ascii="Courier New" w:eastAsia="Times New Roman" w:hAnsi="Courier New" w:cs="Courier New"/>
+          <w:sz w:val="24"/>
+          <w:szCs w:val="24"/>
+          <w:lang w:val="en-US" w:eastAsia="ru-RU"/>
+        </w:rPr>
+        <w:t>image</w:t>
+      </w:r>
+      <w:proofErr w:type="gramEnd"/>
+      <w:r>
+        <w:rPr>
+          <w:rFonts w:ascii="Courier New" w:eastAsia="Times New Roman" w:hAnsi="Courier New" w:cs="Courier New"/>
+          <w:sz w:val="24"/>
+          <w:szCs w:val="24"/>
+          <w:lang w:val="en-US" w:eastAsia="ru-RU"/>
+        </w:rPr>
+        <w:t xml:space="preserve"> = </w:t>
+      </w:r>
+      <w:proofErr w:type="spellStart"/>
+      <w:r>
+        <w:rPr>
+          <w:rFonts w:ascii="Courier New" w:eastAsia="Times New Roman" w:hAnsi="Courier New" w:cs="Courier New"/>
+          <w:sz w:val="24"/>
+          <w:szCs w:val="24"/>
+          <w:lang w:val="en-US" w:eastAsia="ru-RU"/>
+        </w:rPr>
+        <w:t>binary_image</w:t>
+      </w:r>
+      <w:proofErr w:type="spellEnd"/>
     </w:p>
     <w:p>
       <w:pPr>
@@ -2370,14 +3341,45 @@
           <w:lang w:val="en-US" w:eastAsia="ru-RU"/>
         </w:rPr>
       </w:pPr>
-      <w:r>
-        <w:rPr>
-          <w:rFonts w:ascii="Courier New" w:eastAsia="Times New Roman" w:hAnsi="Courier New" w:cs="Courier New"/>
-          <w:sz w:val="24"/>
-          <w:szCs w:val="24"/>
-          <w:lang w:val="en-US" w:eastAsia="ru-RU"/>
-        </w:rPr>
-        <w:t>kernel = np.ones((4, 4), np.uint8)</w:t>
+      <w:proofErr w:type="gramStart"/>
+      <w:r>
+        <w:rPr>
+          <w:rFonts w:ascii="Courier New" w:eastAsia="Times New Roman" w:hAnsi="Courier New" w:cs="Courier New"/>
+          <w:sz w:val="24"/>
+          <w:szCs w:val="24"/>
+          <w:lang w:val="en-US" w:eastAsia="ru-RU"/>
+        </w:rPr>
+        <w:t>kernel</w:t>
+      </w:r>
+      <w:proofErr w:type="gramEnd"/>
+      <w:r>
+        <w:rPr>
+          <w:rFonts w:ascii="Courier New" w:eastAsia="Times New Roman" w:hAnsi="Courier New" w:cs="Courier New"/>
+          <w:sz w:val="24"/>
+          <w:szCs w:val="24"/>
+          <w:lang w:val="en-US" w:eastAsia="ru-RU"/>
+        </w:rPr>
+        <w:t xml:space="preserve"> = </w:t>
+      </w:r>
+      <w:proofErr w:type="spellStart"/>
+      <w:r>
+        <w:rPr>
+          <w:rFonts w:ascii="Courier New" w:eastAsia="Times New Roman" w:hAnsi="Courier New" w:cs="Courier New"/>
+          <w:sz w:val="24"/>
+          <w:szCs w:val="24"/>
+          <w:lang w:val="en-US" w:eastAsia="ru-RU"/>
+        </w:rPr>
+        <w:t>np.ones</w:t>
+      </w:r>
+      <w:proofErr w:type="spellEnd"/>
+      <w:r>
+        <w:rPr>
+          <w:rFonts w:ascii="Courier New" w:eastAsia="Times New Roman" w:hAnsi="Courier New" w:cs="Courier New"/>
+          <w:sz w:val="24"/>
+          <w:szCs w:val="24"/>
+          <w:lang w:val="en-US" w:eastAsia="ru-RU"/>
+        </w:rPr>
+        <w:t>((4, 4), np.uint8)</w:t>
       </w:r>
     </w:p>
     <w:p>
@@ -2409,14 +3411,45 @@
           <w:lang w:val="en-US" w:eastAsia="ru-RU"/>
         </w:rPr>
       </w:pPr>
-      <w:r>
-        <w:rPr>
-          <w:rFonts w:ascii="Courier New" w:eastAsia="Times New Roman" w:hAnsi="Courier New" w:cs="Courier New"/>
-          <w:sz w:val="24"/>
-          <w:szCs w:val="24"/>
-          <w:lang w:val="en-US" w:eastAsia="ru-RU"/>
-        </w:rPr>
-        <w:t>dilation = cv.dilate(image, kernel, iterations=1)</w:t>
+      <w:proofErr w:type="gramStart"/>
+      <w:r>
+        <w:rPr>
+          <w:rFonts w:ascii="Courier New" w:eastAsia="Times New Roman" w:hAnsi="Courier New" w:cs="Courier New"/>
+          <w:sz w:val="24"/>
+          <w:szCs w:val="24"/>
+          <w:lang w:val="en-US" w:eastAsia="ru-RU"/>
+        </w:rPr>
+        <w:t>dilation</w:t>
+      </w:r>
+      <w:proofErr w:type="gramEnd"/>
+      <w:r>
+        <w:rPr>
+          <w:rFonts w:ascii="Courier New" w:eastAsia="Times New Roman" w:hAnsi="Courier New" w:cs="Courier New"/>
+          <w:sz w:val="24"/>
+          <w:szCs w:val="24"/>
+          <w:lang w:val="en-US" w:eastAsia="ru-RU"/>
+        </w:rPr>
+        <w:t xml:space="preserve"> = </w:t>
+      </w:r>
+      <w:proofErr w:type="spellStart"/>
+      <w:r>
+        <w:rPr>
+          <w:rFonts w:ascii="Courier New" w:eastAsia="Times New Roman" w:hAnsi="Courier New" w:cs="Courier New"/>
+          <w:sz w:val="24"/>
+          <w:szCs w:val="24"/>
+          <w:lang w:val="en-US" w:eastAsia="ru-RU"/>
+        </w:rPr>
+        <w:t>cv.dilate</w:t>
+      </w:r>
+      <w:proofErr w:type="spellEnd"/>
+      <w:r>
+        <w:rPr>
+          <w:rFonts w:ascii="Courier New" w:eastAsia="Times New Roman" w:hAnsi="Courier New" w:cs="Courier New"/>
+          <w:sz w:val="24"/>
+          <w:szCs w:val="24"/>
+          <w:lang w:val="en-US" w:eastAsia="ru-RU"/>
+        </w:rPr>
+        <w:t>(image, kernel, iterations=1)</w:t>
       </w:r>
     </w:p>
     <w:p>
@@ -2448,14 +3481,45 @@
           <w:lang w:val="en-US" w:eastAsia="ru-RU"/>
         </w:rPr>
       </w:pPr>
-      <w:r>
-        <w:rPr>
-          <w:rFonts w:ascii="Courier New" w:eastAsia="Times New Roman" w:hAnsi="Courier New" w:cs="Courier New"/>
-          <w:sz w:val="24"/>
-          <w:szCs w:val="24"/>
-          <w:lang w:val="en-US" w:eastAsia="ru-RU"/>
-        </w:rPr>
-        <w:t>erosion = cv.erode(image, kernel, iterations=1)</w:t>
+      <w:proofErr w:type="gramStart"/>
+      <w:r>
+        <w:rPr>
+          <w:rFonts w:ascii="Courier New" w:eastAsia="Times New Roman" w:hAnsi="Courier New" w:cs="Courier New"/>
+          <w:sz w:val="24"/>
+          <w:szCs w:val="24"/>
+          <w:lang w:val="en-US" w:eastAsia="ru-RU"/>
+        </w:rPr>
+        <w:t>erosion</w:t>
+      </w:r>
+      <w:proofErr w:type="gramEnd"/>
+      <w:r>
+        <w:rPr>
+          <w:rFonts w:ascii="Courier New" w:eastAsia="Times New Roman" w:hAnsi="Courier New" w:cs="Courier New"/>
+          <w:sz w:val="24"/>
+          <w:szCs w:val="24"/>
+          <w:lang w:val="en-US" w:eastAsia="ru-RU"/>
+        </w:rPr>
+        <w:t xml:space="preserve"> = </w:t>
+      </w:r>
+      <w:proofErr w:type="spellStart"/>
+      <w:r>
+        <w:rPr>
+          <w:rFonts w:ascii="Courier New" w:eastAsia="Times New Roman" w:hAnsi="Courier New" w:cs="Courier New"/>
+          <w:sz w:val="24"/>
+          <w:szCs w:val="24"/>
+          <w:lang w:val="en-US" w:eastAsia="ru-RU"/>
+        </w:rPr>
+        <w:t>cv.erode</w:t>
+      </w:r>
+      <w:proofErr w:type="spellEnd"/>
+      <w:r>
+        <w:rPr>
+          <w:rFonts w:ascii="Courier New" w:eastAsia="Times New Roman" w:hAnsi="Courier New" w:cs="Courier New"/>
+          <w:sz w:val="24"/>
+          <w:szCs w:val="24"/>
+          <w:lang w:val="en-US" w:eastAsia="ru-RU"/>
+        </w:rPr>
+        <w:t>(image, kernel, iterations=1)</w:t>
       </w:r>
     </w:p>
     <w:p>
@@ -2487,14 +3551,65 @@
           <w:lang w:val="en-US" w:eastAsia="ru-RU"/>
         </w:rPr>
       </w:pPr>
-      <w:r>
-        <w:rPr>
-          <w:rFonts w:ascii="Courier New" w:eastAsia="Times New Roman" w:hAnsi="Courier New" w:cs="Courier New"/>
-          <w:sz w:val="24"/>
-          <w:szCs w:val="24"/>
-          <w:lang w:val="en-US" w:eastAsia="ru-RU"/>
-        </w:rPr>
-        <w:t>opening = cv.morphologyEx(image, cv.MORPH_OPEN, kernel)</w:t>
+      <w:proofErr w:type="gramStart"/>
+      <w:r>
+        <w:rPr>
+          <w:rFonts w:ascii="Courier New" w:eastAsia="Times New Roman" w:hAnsi="Courier New" w:cs="Courier New"/>
+          <w:sz w:val="24"/>
+          <w:szCs w:val="24"/>
+          <w:lang w:val="en-US" w:eastAsia="ru-RU"/>
+        </w:rPr>
+        <w:t>opening</w:t>
+      </w:r>
+      <w:proofErr w:type="gramEnd"/>
+      <w:r>
+        <w:rPr>
+          <w:rFonts w:ascii="Courier New" w:eastAsia="Times New Roman" w:hAnsi="Courier New" w:cs="Courier New"/>
+          <w:sz w:val="24"/>
+          <w:szCs w:val="24"/>
+          <w:lang w:val="en-US" w:eastAsia="ru-RU"/>
+        </w:rPr>
+        <w:t xml:space="preserve"> = </w:t>
+      </w:r>
+      <w:proofErr w:type="spellStart"/>
+      <w:r>
+        <w:rPr>
+          <w:rFonts w:ascii="Courier New" w:eastAsia="Times New Roman" w:hAnsi="Courier New" w:cs="Courier New"/>
+          <w:sz w:val="24"/>
+          <w:szCs w:val="24"/>
+          <w:lang w:val="en-US" w:eastAsia="ru-RU"/>
+        </w:rPr>
+        <w:t>cv.morphologyEx</w:t>
+      </w:r>
+      <w:proofErr w:type="spellEnd"/>
+      <w:r>
+        <w:rPr>
+          <w:rFonts w:ascii="Courier New" w:eastAsia="Times New Roman" w:hAnsi="Courier New" w:cs="Courier New"/>
+          <w:sz w:val="24"/>
+          <w:szCs w:val="24"/>
+          <w:lang w:val="en-US" w:eastAsia="ru-RU"/>
+        </w:rPr>
+        <w:t xml:space="preserve">(image, </w:t>
+      </w:r>
+      <w:proofErr w:type="spellStart"/>
+      <w:r>
+        <w:rPr>
+          <w:rFonts w:ascii="Courier New" w:eastAsia="Times New Roman" w:hAnsi="Courier New" w:cs="Courier New"/>
+          <w:sz w:val="24"/>
+          <w:szCs w:val="24"/>
+          <w:lang w:val="en-US" w:eastAsia="ru-RU"/>
+        </w:rPr>
+        <w:t>cv.MORPH_OPEN</w:t>
+      </w:r>
+      <w:proofErr w:type="spellEnd"/>
+      <w:r>
+        <w:rPr>
+          <w:rFonts w:ascii="Courier New" w:eastAsia="Times New Roman" w:hAnsi="Courier New" w:cs="Courier New"/>
+          <w:sz w:val="24"/>
+          <w:szCs w:val="24"/>
+          <w:lang w:val="en-US" w:eastAsia="ru-RU"/>
+        </w:rPr>
+        <w:t>, kernel)</w:t>
       </w:r>
     </w:p>
     <w:p>
@@ -2526,14 +3641,65 @@
           <w:lang w:val="en-US" w:eastAsia="ru-RU"/>
         </w:rPr>
       </w:pPr>
-      <w:r>
-        <w:rPr>
-          <w:rFonts w:ascii="Courier New" w:eastAsia="Times New Roman" w:hAnsi="Courier New" w:cs="Courier New"/>
-          <w:sz w:val="24"/>
-          <w:szCs w:val="24"/>
-          <w:lang w:val="en-US" w:eastAsia="ru-RU"/>
-        </w:rPr>
-        <w:t>closing = cv.morphologyEx(image, cv.MORPH_CLOSE, kernel)</w:t>
+      <w:proofErr w:type="gramStart"/>
+      <w:r>
+        <w:rPr>
+          <w:rFonts w:ascii="Courier New" w:eastAsia="Times New Roman" w:hAnsi="Courier New" w:cs="Courier New"/>
+          <w:sz w:val="24"/>
+          <w:szCs w:val="24"/>
+          <w:lang w:val="en-US" w:eastAsia="ru-RU"/>
+        </w:rPr>
+        <w:t>closing</w:t>
+      </w:r>
+      <w:proofErr w:type="gramEnd"/>
+      <w:r>
+        <w:rPr>
+          <w:rFonts w:ascii="Courier New" w:eastAsia="Times New Roman" w:hAnsi="Courier New" w:cs="Courier New"/>
+          <w:sz w:val="24"/>
+          <w:szCs w:val="24"/>
+          <w:lang w:val="en-US" w:eastAsia="ru-RU"/>
+        </w:rPr>
+        <w:t xml:space="preserve"> = </w:t>
+      </w:r>
+      <w:proofErr w:type="spellStart"/>
+      <w:r>
+        <w:rPr>
+          <w:rFonts w:ascii="Courier New" w:eastAsia="Times New Roman" w:hAnsi="Courier New" w:cs="Courier New"/>
+          <w:sz w:val="24"/>
+          <w:szCs w:val="24"/>
+          <w:lang w:val="en-US" w:eastAsia="ru-RU"/>
+        </w:rPr>
+        <w:t>cv.morphologyEx</w:t>
+      </w:r>
+      <w:proofErr w:type="spellEnd"/>
+      <w:r>
+        <w:rPr>
+          <w:rFonts w:ascii="Courier New" w:eastAsia="Times New Roman" w:hAnsi="Courier New" w:cs="Courier New"/>
+          <w:sz w:val="24"/>
+          <w:szCs w:val="24"/>
+          <w:lang w:val="en-US" w:eastAsia="ru-RU"/>
+        </w:rPr>
+        <w:t xml:space="preserve">(image, </w:t>
+      </w:r>
+      <w:proofErr w:type="spellStart"/>
+      <w:r>
+        <w:rPr>
+          <w:rFonts w:ascii="Courier New" w:eastAsia="Times New Roman" w:hAnsi="Courier New" w:cs="Courier New"/>
+          <w:sz w:val="24"/>
+          <w:szCs w:val="24"/>
+          <w:lang w:val="en-US" w:eastAsia="ru-RU"/>
+        </w:rPr>
+        <w:t>cv.MORPH_CLOSE</w:t>
+      </w:r>
+      <w:proofErr w:type="spellEnd"/>
+      <w:r>
+        <w:rPr>
+          <w:rFonts w:ascii="Courier New" w:eastAsia="Times New Roman" w:hAnsi="Courier New" w:cs="Courier New"/>
+          <w:sz w:val="24"/>
+          <w:szCs w:val="24"/>
+          <w:lang w:val="en-US" w:eastAsia="ru-RU"/>
+        </w:rPr>
+        <w:t>, kernel)</w:t>
       </w:r>
     </w:p>
     <w:p>
@@ -2565,23 +3731,76 @@
           <w:lang w:val="en-US" w:eastAsia="ru-RU"/>
         </w:rPr>
       </w:pPr>
-      <w:r>
-        <w:rPr>
-          <w:rFonts w:ascii="Courier New" w:eastAsia="Times New Roman" w:hAnsi="Courier New" w:cs="Courier New"/>
-          <w:sz w:val="24"/>
-          <w:szCs w:val="24"/>
-          <w:lang w:val="en-US" w:eastAsia="ru-RU"/>
-        </w:rPr>
-        <w:t>closeAndOpen = cv.morphologyEx(o</w:t>
-      </w:r>
-      <w:r>
-        <w:rPr>
-          <w:rFonts w:ascii="Courier New" w:eastAsia="Times New Roman" w:hAnsi="Courier New" w:cs="Courier New"/>
-          <w:sz w:val="24"/>
-          <w:szCs w:val="24"/>
-          <w:lang w:val="en-US" w:eastAsia="ru-RU"/>
-        </w:rPr>
-        <w:t>pening, cv.MORPH_CLOSE, kernel)</w:t>
+      <w:proofErr w:type="spellStart"/>
+      <w:proofErr w:type="gramStart"/>
+      <w:r>
+        <w:rPr>
+          <w:rFonts w:ascii="Courier New" w:eastAsia="Times New Roman" w:hAnsi="Courier New" w:cs="Courier New"/>
+          <w:sz w:val="24"/>
+          <w:szCs w:val="24"/>
+          <w:lang w:val="en-US" w:eastAsia="ru-RU"/>
+        </w:rPr>
+        <w:t>closeAndOpen</w:t>
+      </w:r>
+      <w:proofErr w:type="spellEnd"/>
+      <w:proofErr w:type="gramEnd"/>
+      <w:r>
+        <w:rPr>
+          <w:rFonts w:ascii="Courier New" w:eastAsia="Times New Roman" w:hAnsi="Courier New" w:cs="Courier New"/>
+          <w:sz w:val="24"/>
+          <w:szCs w:val="24"/>
+          <w:lang w:val="en-US" w:eastAsia="ru-RU"/>
+        </w:rPr>
+        <w:t xml:space="preserve"> = </w:t>
+      </w:r>
+      <w:proofErr w:type="spellStart"/>
+      <w:r>
+        <w:rPr>
+          <w:rFonts w:ascii="Courier New" w:eastAsia="Times New Roman" w:hAnsi="Courier New" w:cs="Courier New"/>
+          <w:sz w:val="24"/>
+          <w:szCs w:val="24"/>
+          <w:lang w:val="en-US" w:eastAsia="ru-RU"/>
+        </w:rPr>
+        <w:t>cv.morphologyEx</w:t>
+      </w:r>
+      <w:proofErr w:type="spellEnd"/>
+      <w:r>
+        <w:rPr>
+          <w:rFonts w:ascii="Courier New" w:eastAsia="Times New Roman" w:hAnsi="Courier New" w:cs="Courier New"/>
+          <w:sz w:val="24"/>
+          <w:szCs w:val="24"/>
+          <w:lang w:val="en-US" w:eastAsia="ru-RU"/>
+        </w:rPr>
+        <w:t>(o</w:t>
+      </w:r>
+      <w:r>
+        <w:rPr>
+          <w:rFonts w:ascii="Courier New" w:eastAsia="Times New Roman" w:hAnsi="Courier New" w:cs="Courier New"/>
+          <w:sz w:val="24"/>
+          <w:szCs w:val="24"/>
+          <w:lang w:val="en-US" w:eastAsia="ru-RU"/>
+        </w:rPr>
+        <w:t xml:space="preserve">pening, </w:t>
+      </w:r>
+      <w:proofErr w:type="spellStart"/>
+      <w:r>
+        <w:rPr>
+          <w:rFonts w:ascii="Courier New" w:eastAsia="Times New Roman" w:hAnsi="Courier New" w:cs="Courier New"/>
+          <w:sz w:val="24"/>
+          <w:szCs w:val="24"/>
+          <w:lang w:val="en-US" w:eastAsia="ru-RU"/>
+        </w:rPr>
+        <w:t>cv.MORPH_CLOSE</w:t>
+      </w:r>
+      <w:proofErr w:type="spellEnd"/>
+      <w:r>
+        <w:rPr>
+          <w:rFonts w:ascii="Courier New" w:eastAsia="Times New Roman" w:hAnsi="Courier New" w:cs="Courier New"/>
+          <w:sz w:val="24"/>
+          <w:szCs w:val="24"/>
+          <w:lang w:val="en-US" w:eastAsia="ru-RU"/>
+        </w:rPr>
+        <w:t>, kernel)</w:t>
       </w:r>
     </w:p>
     <w:p>
@@ -2622,6 +3841,7 @@
         </w:rPr>
         <w:t xml:space="preserve"># </w:t>
       </w:r>
+      <w:proofErr w:type="gramStart"/>
       <w:r>
         <w:rPr>
           <w:rFonts w:ascii="Courier New" w:eastAsia="Times New Roman" w:hAnsi="Courier New" w:cs="Courier New"/>
@@ -2631,6 +3851,7 @@
         </w:rPr>
         <w:t>вывод</w:t>
       </w:r>
+      <w:proofErr w:type="gramEnd"/>
     </w:p>
     <w:p>
       <w:pPr>
@@ -2661,14 +3882,47 @@
           <w:lang w:val="en-US" w:eastAsia="ru-RU"/>
         </w:rPr>
       </w:pPr>
-      <w:r>
-        <w:rPr>
-          <w:rFonts w:ascii="Courier New" w:eastAsia="Times New Roman" w:hAnsi="Courier New" w:cs="Courier New"/>
-          <w:sz w:val="24"/>
-          <w:szCs w:val="24"/>
-          <w:lang w:val="en-US" w:eastAsia="ru-RU"/>
-        </w:rPr>
-        <w:t>plt.figure(figsize=(15, 8))</w:t>
+      <w:proofErr w:type="spellStart"/>
+      <w:proofErr w:type="gramStart"/>
+      <w:r>
+        <w:rPr>
+          <w:rFonts w:ascii="Courier New" w:eastAsia="Times New Roman" w:hAnsi="Courier New" w:cs="Courier New"/>
+          <w:sz w:val="24"/>
+          <w:szCs w:val="24"/>
+          <w:lang w:val="en-US" w:eastAsia="ru-RU"/>
+        </w:rPr>
+        <w:t>plt.figure</w:t>
+      </w:r>
+      <w:proofErr w:type="spellEnd"/>
+      <w:r>
+        <w:rPr>
+          <w:rFonts w:ascii="Courier New" w:eastAsia="Times New Roman" w:hAnsi="Courier New" w:cs="Courier New"/>
+          <w:sz w:val="24"/>
+          <w:szCs w:val="24"/>
+          <w:lang w:val="en-US" w:eastAsia="ru-RU"/>
+        </w:rPr>
+        <w:t>(</w:t>
+      </w:r>
+      <w:proofErr w:type="spellStart"/>
+      <w:proofErr w:type="gramEnd"/>
+      <w:r>
+        <w:rPr>
+          <w:rFonts w:ascii="Courier New" w:eastAsia="Times New Roman" w:hAnsi="Courier New" w:cs="Courier New"/>
+          <w:sz w:val="24"/>
+          <w:szCs w:val="24"/>
+          <w:lang w:val="en-US" w:eastAsia="ru-RU"/>
+        </w:rPr>
+        <w:t>figsize</w:t>
+      </w:r>
+      <w:proofErr w:type="spellEnd"/>
+      <w:r>
+        <w:rPr>
+          <w:rFonts w:ascii="Courier New" w:eastAsia="Times New Roman" w:hAnsi="Courier New" w:cs="Courier New"/>
+          <w:sz w:val="24"/>
+          <w:szCs w:val="24"/>
+          <w:lang w:val="en-US" w:eastAsia="ru-RU"/>
+        </w:rPr>
+        <w:t>=(15, 8))</w:t>
       </w:r>
     </w:p>
     <w:p>
@@ -2700,6 +3954,8 @@
           <w:lang w:val="en-US" w:eastAsia="ru-RU"/>
         </w:rPr>
       </w:pPr>
+      <w:proofErr w:type="spellStart"/>
+      <w:proofErr w:type="gramStart"/>
       <w:r>
         <w:rPr>
           <w:rFonts w:ascii="Courier New" w:eastAsia="Times New Roman" w:hAnsi="Courier New" w:cs="Courier New"/>
@@ -2708,7 +3964,38 @@
           <w:lang w:val="en-US" w:eastAsia="ru-RU"/>
         </w:rPr>
         <w:lastRenderedPageBreak/>
-        <w:t>gs = plt.GridSpec(2, 3)</w:t>
+        <w:t>gs</w:t>
+      </w:r>
+      <w:proofErr w:type="spellEnd"/>
+      <w:proofErr w:type="gramEnd"/>
+      <w:r>
+        <w:rPr>
+          <w:rFonts w:ascii="Courier New" w:eastAsia="Times New Roman" w:hAnsi="Courier New" w:cs="Courier New"/>
+          <w:sz w:val="24"/>
+          <w:szCs w:val="24"/>
+          <w:lang w:val="en-US" w:eastAsia="ru-RU"/>
+        </w:rPr>
+        <w:t xml:space="preserve"> = </w:t>
+      </w:r>
+      <w:proofErr w:type="spellStart"/>
+      <w:r>
+        <w:rPr>
+          <w:rFonts w:ascii="Courier New" w:eastAsia="Times New Roman" w:hAnsi="Courier New" w:cs="Courier New"/>
+          <w:sz w:val="24"/>
+          <w:szCs w:val="24"/>
+          <w:lang w:val="en-US" w:eastAsia="ru-RU"/>
+        </w:rPr>
+        <w:t>plt.GridSpec</w:t>
+      </w:r>
+      <w:proofErr w:type="spellEnd"/>
+      <w:r>
+        <w:rPr>
+          <w:rFonts w:ascii="Courier New" w:eastAsia="Times New Roman" w:hAnsi="Courier New" w:cs="Courier New"/>
+          <w:sz w:val="24"/>
+          <w:szCs w:val="24"/>
+          <w:lang w:val="en-US" w:eastAsia="ru-RU"/>
+        </w:rPr>
+        <w:t>(2, 3)</w:t>
       </w:r>
     </w:p>
     <w:p>
@@ -2740,6 +4027,7 @@
           <w:lang w:eastAsia="ru-RU"/>
         </w:rPr>
       </w:pPr>
+      <w:proofErr w:type="spellStart"/>
       <w:r>
         <w:rPr>
           <w:rFonts w:ascii="Courier New" w:eastAsia="Times New Roman" w:hAnsi="Courier New" w:cs="Courier New"/>
@@ -2747,7 +4035,17 @@
           <w:szCs w:val="24"/>
           <w:lang w:eastAsia="ru-RU"/>
         </w:rPr>
-        <w:t>titles = ['Зашумленное изображение', 'Дилатация', 'Эрозия', 'Открытие', 'Закрытие',</w:t>
+        <w:t>titles</w:t>
+      </w:r>
+      <w:proofErr w:type="spellEnd"/>
+      <w:r>
+        <w:rPr>
+          <w:rFonts w:ascii="Courier New" w:eastAsia="Times New Roman" w:hAnsi="Courier New" w:cs="Courier New"/>
+          <w:sz w:val="24"/>
+          <w:szCs w:val="24"/>
+          <w:lang w:eastAsia="ru-RU"/>
+        </w:rPr>
+        <w:t xml:space="preserve"> = ['Зашумленное изображение', 'Дилатация', 'Эрозия', 'Открытие', 'Закрытие',</w:t>
       </w:r>
     </w:p>
     <w:p>
@@ -2899,23 +4197,56 @@
           <w:lang w:val="en-US" w:eastAsia="ru-RU"/>
         </w:rPr>
       </w:pPr>
-      <w:r>
-        <w:rPr>
-          <w:rFonts w:ascii="Courier New" w:eastAsia="Times New Roman" w:hAnsi="Courier New" w:cs="Courier New"/>
-          <w:sz w:val="24"/>
-          <w:szCs w:val="24"/>
-          <w:lang w:val="en-US" w:eastAsia="ru-RU"/>
-        </w:rPr>
-        <w:t xml:space="preserve">outImages = [image, dilation, erosion, </w:t>
-      </w:r>
-      <w:r>
-        <w:rPr>
-          <w:rFonts w:ascii="Courier New" w:eastAsia="Times New Roman" w:hAnsi="Courier New" w:cs="Courier New"/>
-          <w:sz w:val="24"/>
-          <w:szCs w:val="24"/>
-          <w:lang w:val="en-US" w:eastAsia="ru-RU"/>
-        </w:rPr>
-        <w:t>opening, closing, closeAndOpen]</w:t>
+      <w:proofErr w:type="spellStart"/>
+      <w:proofErr w:type="gramStart"/>
+      <w:r>
+        <w:rPr>
+          <w:rFonts w:ascii="Courier New" w:eastAsia="Times New Roman" w:hAnsi="Courier New" w:cs="Courier New"/>
+          <w:sz w:val="24"/>
+          <w:szCs w:val="24"/>
+          <w:lang w:val="en-US" w:eastAsia="ru-RU"/>
+        </w:rPr>
+        <w:t>outImages</w:t>
+      </w:r>
+      <w:proofErr w:type="spellEnd"/>
+      <w:proofErr w:type="gramEnd"/>
+      <w:r>
+        <w:rPr>
+          <w:rFonts w:ascii="Courier New" w:eastAsia="Times New Roman" w:hAnsi="Courier New" w:cs="Courier New"/>
+          <w:sz w:val="24"/>
+          <w:szCs w:val="24"/>
+          <w:lang w:val="en-US" w:eastAsia="ru-RU"/>
+        </w:rPr>
+        <w:t xml:space="preserve"> = [image, dilation, erosion, </w:t>
+      </w:r>
+      <w:r>
+        <w:rPr>
+          <w:rFonts w:ascii="Courier New" w:eastAsia="Times New Roman" w:hAnsi="Courier New" w:cs="Courier New"/>
+          <w:sz w:val="24"/>
+          <w:szCs w:val="24"/>
+          <w:lang w:val="en-US" w:eastAsia="ru-RU"/>
+        </w:rPr>
+        <w:t xml:space="preserve">opening, closing, </w:t>
+      </w:r>
+      <w:proofErr w:type="spellStart"/>
+      <w:r>
+        <w:rPr>
+          <w:rFonts w:ascii="Courier New" w:eastAsia="Times New Roman" w:hAnsi="Courier New" w:cs="Courier New"/>
+          <w:sz w:val="24"/>
+          <w:szCs w:val="24"/>
+          <w:lang w:val="en-US" w:eastAsia="ru-RU"/>
+        </w:rPr>
+        <w:t>closeAndOpen</w:t>
+      </w:r>
+      <w:proofErr w:type="spellEnd"/>
+      <w:r>
+        <w:rPr>
+          <w:rFonts w:ascii="Courier New" w:eastAsia="Times New Roman" w:hAnsi="Courier New" w:cs="Courier New"/>
+          <w:sz w:val="24"/>
+          <w:szCs w:val="24"/>
+          <w:lang w:val="en-US" w:eastAsia="ru-RU"/>
+        </w:rPr>
+        <w:t>]</w:t>
       </w:r>
     </w:p>
     <w:p>
@@ -2947,14 +4278,105 @@
           <w:lang w:val="en-US" w:eastAsia="ru-RU"/>
         </w:rPr>
       </w:pPr>
-      <w:r>
-        <w:rPr>
-          <w:rFonts w:ascii="Courier New" w:eastAsia="Times New Roman" w:hAnsi="Courier New" w:cs="Courier New"/>
-          <w:sz w:val="24"/>
-          <w:szCs w:val="24"/>
-          <w:lang w:val="en-US" w:eastAsia="ru-RU"/>
-        </w:rPr>
-        <w:t>for i in np.arange(len(outImages)):</w:t>
+      <w:proofErr w:type="gramStart"/>
+      <w:r>
+        <w:rPr>
+          <w:rFonts w:ascii="Courier New" w:eastAsia="Times New Roman" w:hAnsi="Courier New" w:cs="Courier New"/>
+          <w:sz w:val="24"/>
+          <w:szCs w:val="24"/>
+          <w:lang w:val="en-US" w:eastAsia="ru-RU"/>
+        </w:rPr>
+        <w:t>for</w:t>
+      </w:r>
+      <w:proofErr w:type="gramEnd"/>
+      <w:r>
+        <w:rPr>
+          <w:rFonts w:ascii="Courier New" w:eastAsia="Times New Roman" w:hAnsi="Courier New" w:cs="Courier New"/>
+          <w:sz w:val="24"/>
+          <w:szCs w:val="24"/>
+          <w:lang w:val="en-US" w:eastAsia="ru-RU"/>
+        </w:rPr>
+        <w:t xml:space="preserve"> </w:t>
+      </w:r>
+      <w:proofErr w:type="spellStart"/>
+      <w:r>
+        <w:rPr>
+          <w:rFonts w:ascii="Courier New" w:eastAsia="Times New Roman" w:hAnsi="Courier New" w:cs="Courier New"/>
+          <w:sz w:val="24"/>
+          <w:szCs w:val="24"/>
+          <w:lang w:val="en-US" w:eastAsia="ru-RU"/>
+        </w:rPr>
+        <w:t>i</w:t>
+      </w:r>
+      <w:proofErr w:type="spellEnd"/>
+      <w:r>
+        <w:rPr>
+          <w:rFonts w:ascii="Courier New" w:eastAsia="Times New Roman" w:hAnsi="Courier New" w:cs="Courier New"/>
+          <w:sz w:val="24"/>
+          <w:szCs w:val="24"/>
+          <w:lang w:val="en-US" w:eastAsia="ru-RU"/>
+        </w:rPr>
+        <w:t xml:space="preserve"> in </w:t>
+      </w:r>
+      <w:proofErr w:type="spellStart"/>
+      <w:r>
+        <w:rPr>
+          <w:rFonts w:ascii="Courier New" w:eastAsia="Times New Roman" w:hAnsi="Courier New" w:cs="Courier New"/>
+          <w:sz w:val="24"/>
+          <w:szCs w:val="24"/>
+          <w:lang w:val="en-US" w:eastAsia="ru-RU"/>
+        </w:rPr>
+        <w:t>np.arange</w:t>
+      </w:r>
+      <w:proofErr w:type="spellEnd"/>
+      <w:r>
+        <w:rPr>
+          <w:rFonts w:ascii="Courier New" w:eastAsia="Times New Roman" w:hAnsi="Courier New" w:cs="Courier New"/>
+          <w:sz w:val="24"/>
+          <w:szCs w:val="24"/>
+          <w:lang w:val="en-US" w:eastAsia="ru-RU"/>
+        </w:rPr>
+        <w:t>(</w:t>
+      </w:r>
+      <w:proofErr w:type="spellStart"/>
+      <w:r>
+        <w:rPr>
+          <w:rFonts w:ascii="Courier New" w:eastAsia="Times New Roman" w:hAnsi="Courier New" w:cs="Courier New"/>
+          <w:sz w:val="24"/>
+          <w:szCs w:val="24"/>
+          <w:lang w:val="en-US" w:eastAsia="ru-RU"/>
+        </w:rPr>
+        <w:t>len</w:t>
+      </w:r>
+      <w:proofErr w:type="spellEnd"/>
+      <w:r>
+        <w:rPr>
+          <w:rFonts w:ascii="Courier New" w:eastAsia="Times New Roman" w:hAnsi="Courier New" w:cs="Courier New"/>
+          <w:sz w:val="24"/>
+          <w:szCs w:val="24"/>
+          <w:lang w:val="en-US" w:eastAsia="ru-RU"/>
+        </w:rPr>
+        <w:t>(</w:t>
+      </w:r>
+      <w:proofErr w:type="spellStart"/>
+      <w:r>
+        <w:rPr>
+          <w:rFonts w:ascii="Courier New" w:eastAsia="Times New Roman" w:hAnsi="Courier New" w:cs="Courier New"/>
+          <w:sz w:val="24"/>
+          <w:szCs w:val="24"/>
+          <w:lang w:val="en-US" w:eastAsia="ru-RU"/>
+        </w:rPr>
+        <w:t>outImages</w:t>
+      </w:r>
+      <w:proofErr w:type="spellEnd"/>
+      <w:r>
+        <w:rPr>
+          <w:rFonts w:ascii="Courier New" w:eastAsia="Times New Roman" w:hAnsi="Courier New" w:cs="Courier New"/>
+          <w:sz w:val="24"/>
+          <w:szCs w:val="24"/>
+          <w:lang w:val="en-US" w:eastAsia="ru-RU"/>
+        </w:rPr>
+        <w:t>)):</w:t>
       </w:r>
     </w:p>
     <w:p>
@@ -2993,7 +4415,69 @@
           <w:szCs w:val="24"/>
           <w:lang w:val="en-US" w:eastAsia="ru-RU"/>
         </w:rPr>
-        <w:t xml:space="preserve">    plt.subplot(gs[i])</w:t>
+        <w:t xml:space="preserve">    </w:t>
+      </w:r>
+      <w:proofErr w:type="spellStart"/>
+      <w:proofErr w:type="gramStart"/>
+      <w:r>
+        <w:rPr>
+          <w:rFonts w:ascii="Courier New" w:eastAsia="Times New Roman" w:hAnsi="Courier New" w:cs="Courier New"/>
+          <w:sz w:val="24"/>
+          <w:szCs w:val="24"/>
+          <w:lang w:val="en-US" w:eastAsia="ru-RU"/>
+        </w:rPr>
+        <w:t>plt.subplot</w:t>
+      </w:r>
+      <w:proofErr w:type="spellEnd"/>
+      <w:r>
+        <w:rPr>
+          <w:rFonts w:ascii="Courier New" w:eastAsia="Times New Roman" w:hAnsi="Courier New" w:cs="Courier New"/>
+          <w:sz w:val="24"/>
+          <w:szCs w:val="24"/>
+          <w:lang w:val="en-US" w:eastAsia="ru-RU"/>
+        </w:rPr>
+        <w:t>(</w:t>
+      </w:r>
+      <w:proofErr w:type="spellStart"/>
+      <w:proofErr w:type="gramEnd"/>
+      <w:r>
+        <w:rPr>
+          <w:rFonts w:ascii="Courier New" w:eastAsia="Times New Roman" w:hAnsi="Courier New" w:cs="Courier New"/>
+          <w:sz w:val="24"/>
+          <w:szCs w:val="24"/>
+          <w:lang w:val="en-US" w:eastAsia="ru-RU"/>
+        </w:rPr>
+        <w:t>gs</w:t>
+      </w:r>
+      <w:proofErr w:type="spellEnd"/>
+      <w:r>
+        <w:rPr>
+          <w:rFonts w:ascii="Courier New" w:eastAsia="Times New Roman" w:hAnsi="Courier New" w:cs="Courier New"/>
+          <w:sz w:val="24"/>
+          <w:szCs w:val="24"/>
+          <w:lang w:val="en-US" w:eastAsia="ru-RU"/>
+        </w:rPr>
+        <w:t>[</w:t>
+      </w:r>
+      <w:proofErr w:type="spellStart"/>
+      <w:r>
+        <w:rPr>
+          <w:rFonts w:ascii="Courier New" w:eastAsia="Times New Roman" w:hAnsi="Courier New" w:cs="Courier New"/>
+          <w:sz w:val="24"/>
+          <w:szCs w:val="24"/>
+          <w:lang w:val="en-US" w:eastAsia="ru-RU"/>
+        </w:rPr>
+        <w:t>i</w:t>
+      </w:r>
+      <w:proofErr w:type="spellEnd"/>
+      <w:r>
+        <w:rPr>
+          <w:rFonts w:ascii="Courier New" w:eastAsia="Times New Roman" w:hAnsi="Courier New" w:cs="Courier New"/>
+          <w:sz w:val="24"/>
+          <w:szCs w:val="24"/>
+          <w:lang w:val="en-US" w:eastAsia="ru-RU"/>
+        </w:rPr>
+        <w:t>])</w:t>
       </w:r>
     </w:p>
     <w:p>
@@ -3032,7 +4516,58 @@
           <w:szCs w:val="24"/>
           <w:lang w:val="en-US" w:eastAsia="ru-RU"/>
         </w:rPr>
-        <w:t xml:space="preserve">    plt.xticks([]), plt.yticks([])</w:t>
+        <w:t xml:space="preserve">    </w:t>
+      </w:r>
+      <w:proofErr w:type="spellStart"/>
+      <w:proofErr w:type="gramStart"/>
+      <w:r>
+        <w:rPr>
+          <w:rFonts w:ascii="Courier New" w:eastAsia="Times New Roman" w:hAnsi="Courier New" w:cs="Courier New"/>
+          <w:sz w:val="24"/>
+          <w:szCs w:val="24"/>
+          <w:lang w:val="en-US" w:eastAsia="ru-RU"/>
+        </w:rPr>
+        <w:t>plt.xticks</w:t>
+      </w:r>
+      <w:proofErr w:type="spellEnd"/>
+      <w:r>
+        <w:rPr>
+          <w:rFonts w:ascii="Courier New" w:eastAsia="Times New Roman" w:hAnsi="Courier New" w:cs="Courier New"/>
+          <w:sz w:val="24"/>
+          <w:szCs w:val="24"/>
+          <w:lang w:val="en-US" w:eastAsia="ru-RU"/>
+        </w:rPr>
+        <w:t>(</w:t>
+      </w:r>
+      <w:proofErr w:type="gramEnd"/>
+      <w:r>
+        <w:rPr>
+          <w:rFonts w:ascii="Courier New" w:eastAsia="Times New Roman" w:hAnsi="Courier New" w:cs="Courier New"/>
+          <w:sz w:val="24"/>
+          <w:szCs w:val="24"/>
+          <w:lang w:val="en-US" w:eastAsia="ru-RU"/>
+        </w:rPr>
+        <w:t xml:space="preserve">[]), </w:t>
+      </w:r>
+      <w:proofErr w:type="spellStart"/>
+      <w:r>
+        <w:rPr>
+          <w:rFonts w:ascii="Courier New" w:eastAsia="Times New Roman" w:hAnsi="Courier New" w:cs="Courier New"/>
+          <w:sz w:val="24"/>
+          <w:szCs w:val="24"/>
+          <w:lang w:val="en-US" w:eastAsia="ru-RU"/>
+        </w:rPr>
+        <w:t>plt.yticks</w:t>
+      </w:r>
+      <w:proofErr w:type="spellEnd"/>
+      <w:r>
+        <w:rPr>
+          <w:rFonts w:ascii="Courier New" w:eastAsia="Times New Roman" w:hAnsi="Courier New" w:cs="Courier New"/>
+          <w:sz w:val="24"/>
+          <w:szCs w:val="24"/>
+          <w:lang w:val="en-US" w:eastAsia="ru-RU"/>
+        </w:rPr>
+        <w:t>([])</w:t>
       </w:r>
     </w:p>
     <w:p>
@@ -3061,7 +4596,7 @@
           <w:rFonts w:ascii="Courier New" w:eastAsia="Times New Roman" w:hAnsi="Courier New" w:cs="Courier New"/>
           <w:sz w:val="24"/>
           <w:szCs w:val="24"/>
-          <w:lang w:eastAsia="ru-RU"/>
+          <w:lang w:val="en-US" w:eastAsia="ru-RU"/>
         </w:rPr>
       </w:pPr>
       <w:r>
@@ -3073,14 +4608,56 @@
         </w:rPr>
         <w:t xml:space="preserve">    </w:t>
       </w:r>
-      <w:r>
-        <w:rPr>
-          <w:rFonts w:ascii="Courier New" w:eastAsia="Times New Roman" w:hAnsi="Courier New" w:cs="Courier New"/>
-          <w:sz w:val="24"/>
-          <w:szCs w:val="24"/>
-          <w:lang w:eastAsia="ru-RU"/>
-        </w:rPr>
-        <w:t>plt.title(titles[i])</w:t>
+      <w:proofErr w:type="spellStart"/>
+      <w:proofErr w:type="gramStart"/>
+      <w:r>
+        <w:rPr>
+          <w:rFonts w:ascii="Courier New" w:eastAsia="Times New Roman" w:hAnsi="Courier New" w:cs="Courier New"/>
+          <w:sz w:val="24"/>
+          <w:szCs w:val="24"/>
+          <w:lang w:val="en-US" w:eastAsia="ru-RU"/>
+        </w:rPr>
+        <w:t>plt.title</w:t>
+      </w:r>
+      <w:proofErr w:type="spellEnd"/>
+      <w:r>
+        <w:rPr>
+          <w:rFonts w:ascii="Courier New" w:eastAsia="Times New Roman" w:hAnsi="Courier New" w:cs="Courier New"/>
+          <w:sz w:val="24"/>
+          <w:szCs w:val="24"/>
+          <w:lang w:val="en-US" w:eastAsia="ru-RU"/>
+        </w:rPr>
+        <w:t>(</w:t>
+      </w:r>
+      <w:proofErr w:type="gramEnd"/>
+      <w:r>
+        <w:rPr>
+          <w:rFonts w:ascii="Courier New" w:eastAsia="Times New Roman" w:hAnsi="Courier New" w:cs="Courier New"/>
+          <w:sz w:val="24"/>
+          <w:szCs w:val="24"/>
+          <w:lang w:val="en-US" w:eastAsia="ru-RU"/>
+        </w:rPr>
+        <w:t>titles[</w:t>
+      </w:r>
+      <w:proofErr w:type="spellStart"/>
+      <w:r>
+        <w:rPr>
+          <w:rFonts w:ascii="Courier New" w:eastAsia="Times New Roman" w:hAnsi="Courier New" w:cs="Courier New"/>
+          <w:sz w:val="24"/>
+          <w:szCs w:val="24"/>
+          <w:lang w:val="en-US" w:eastAsia="ru-RU"/>
+        </w:rPr>
+        <w:t>i</w:t>
+      </w:r>
+      <w:proofErr w:type="spellEnd"/>
+      <w:r>
+        <w:rPr>
+          <w:rFonts w:ascii="Courier New" w:eastAsia="Times New Roman" w:hAnsi="Courier New" w:cs="Courier New"/>
+          <w:sz w:val="24"/>
+          <w:szCs w:val="24"/>
+          <w:lang w:val="en-US" w:eastAsia="ru-RU"/>
+        </w:rPr>
+        <w:t>])</w:t>
       </w:r>
     </w:p>
     <w:p>
@@ -3119,7 +4696,89 @@
           <w:szCs w:val="24"/>
           <w:lang w:val="en-US" w:eastAsia="ru-RU"/>
         </w:rPr>
-        <w:t xml:space="preserve">    plt.imshow(outImages[i], cmap='gray')</w:t>
+        <w:t xml:space="preserve">    </w:t>
+      </w:r>
+      <w:proofErr w:type="spellStart"/>
+      <w:proofErr w:type="gramStart"/>
+      <w:r>
+        <w:rPr>
+          <w:rFonts w:ascii="Courier New" w:eastAsia="Times New Roman" w:hAnsi="Courier New" w:cs="Courier New"/>
+          <w:sz w:val="24"/>
+          <w:szCs w:val="24"/>
+          <w:lang w:val="en-US" w:eastAsia="ru-RU"/>
+        </w:rPr>
+        <w:t>plt.imshow</w:t>
+      </w:r>
+      <w:proofErr w:type="spellEnd"/>
+      <w:r>
+        <w:rPr>
+          <w:rFonts w:ascii="Courier New" w:eastAsia="Times New Roman" w:hAnsi="Courier New" w:cs="Courier New"/>
+          <w:sz w:val="24"/>
+          <w:szCs w:val="24"/>
+          <w:lang w:val="en-US" w:eastAsia="ru-RU"/>
+        </w:rPr>
+        <w:t>(</w:t>
+      </w:r>
+      <w:proofErr w:type="spellStart"/>
+      <w:proofErr w:type="gramEnd"/>
+      <w:r>
+        <w:rPr>
+          <w:rFonts w:ascii="Courier New" w:eastAsia="Times New Roman" w:hAnsi="Courier New" w:cs="Courier New"/>
+          <w:sz w:val="24"/>
+          <w:szCs w:val="24"/>
+          <w:lang w:val="en-US" w:eastAsia="ru-RU"/>
+        </w:rPr>
+        <w:t>outImages</w:t>
+      </w:r>
+      <w:proofErr w:type="spellEnd"/>
+      <w:r>
+        <w:rPr>
+          <w:rFonts w:ascii="Courier New" w:eastAsia="Times New Roman" w:hAnsi="Courier New" w:cs="Courier New"/>
+          <w:sz w:val="24"/>
+          <w:szCs w:val="24"/>
+          <w:lang w:val="en-US" w:eastAsia="ru-RU"/>
+        </w:rPr>
+        <w:t>[</w:t>
+      </w:r>
+      <w:proofErr w:type="spellStart"/>
+      <w:r>
+        <w:rPr>
+          <w:rFonts w:ascii="Courier New" w:eastAsia="Times New Roman" w:hAnsi="Courier New" w:cs="Courier New"/>
+          <w:sz w:val="24"/>
+          <w:szCs w:val="24"/>
+          <w:lang w:val="en-US" w:eastAsia="ru-RU"/>
+        </w:rPr>
+        <w:t>i</w:t>
+      </w:r>
+      <w:proofErr w:type="spellEnd"/>
+      <w:r>
+        <w:rPr>
+          <w:rFonts w:ascii="Courier New" w:eastAsia="Times New Roman" w:hAnsi="Courier New" w:cs="Courier New"/>
+          <w:sz w:val="24"/>
+          <w:szCs w:val="24"/>
+          <w:lang w:val="en-US" w:eastAsia="ru-RU"/>
+        </w:rPr>
+        <w:t xml:space="preserve">], </w:t>
+      </w:r>
+      <w:proofErr w:type="spellStart"/>
+      <w:r>
+        <w:rPr>
+          <w:rFonts w:ascii="Courier New" w:eastAsia="Times New Roman" w:hAnsi="Courier New" w:cs="Courier New"/>
+          <w:sz w:val="24"/>
+          <w:szCs w:val="24"/>
+          <w:lang w:val="en-US" w:eastAsia="ru-RU"/>
+        </w:rPr>
+        <w:t>cmap</w:t>
+      </w:r>
+      <w:proofErr w:type="spellEnd"/>
+      <w:r>
+        <w:rPr>
+          <w:rFonts w:ascii="Courier New" w:eastAsia="Times New Roman" w:hAnsi="Courier New" w:cs="Courier New"/>
+          <w:sz w:val="24"/>
+          <w:szCs w:val="24"/>
+          <w:lang w:val="en-US" w:eastAsia="ru-RU"/>
+        </w:rPr>
+        <w:t>='gray')</w:t>
       </w:r>
     </w:p>
     <w:p>
@@ -3181,15 +4840,28 @@
           <w:lang w:val="en-US" w:eastAsia="ru-RU"/>
         </w:rPr>
       </w:pPr>
-      <w:r>
-        <w:rPr>
-          <w:rFonts w:ascii="Courier New" w:eastAsia="Times New Roman" w:hAnsi="Courier New" w:cs="Courier New"/>
-          <w:sz w:val="24"/>
-          <w:szCs w:val="24"/>
-          <w:lang w:val="en-US" w:eastAsia="ru-RU"/>
-        </w:rPr>
-        <w:t>plt.show()</w:t>
-      </w:r>
+      <w:proofErr w:type="spellStart"/>
+      <w:proofErr w:type="gramStart"/>
+      <w:r>
+        <w:rPr>
+          <w:rFonts w:ascii="Courier New" w:eastAsia="Times New Roman" w:hAnsi="Courier New" w:cs="Courier New"/>
+          <w:sz w:val="24"/>
+          <w:szCs w:val="24"/>
+          <w:lang w:val="en-US" w:eastAsia="ru-RU"/>
+        </w:rPr>
+        <w:t>plt.show</w:t>
+      </w:r>
+      <w:proofErr w:type="spellEnd"/>
+      <w:r>
+        <w:rPr>
+          <w:rFonts w:ascii="Courier New" w:eastAsia="Times New Roman" w:hAnsi="Courier New" w:cs="Courier New"/>
+          <w:sz w:val="24"/>
+          <w:szCs w:val="24"/>
+          <w:lang w:val="en-US" w:eastAsia="ru-RU"/>
+        </w:rPr>
+        <w:t>()</w:t>
+      </w:r>
+      <w:proofErr w:type="gramEnd"/>
     </w:p>
     <w:p>
       <w:pPr>
@@ -3227,7 +4899,27 @@
           <w:szCs w:val="24"/>
           <w:lang w:val="en-US" w:eastAsia="ru-RU"/>
         </w:rPr>
-        <w:t># In[8]:</w:t>
+        <w:t xml:space="preserve"># </w:t>
+      </w:r>
+      <w:proofErr w:type="gramStart"/>
+      <w:r>
+        <w:rPr>
+          <w:rFonts w:ascii="Courier New" w:eastAsia="Times New Roman" w:hAnsi="Courier New" w:cs="Courier New"/>
+          <w:sz w:val="24"/>
+          <w:szCs w:val="24"/>
+          <w:lang w:val="en-US" w:eastAsia="ru-RU"/>
+        </w:rPr>
+        <w:t>In[</w:t>
+      </w:r>
+      <w:proofErr w:type="gramEnd"/>
+      <w:r>
+        <w:rPr>
+          <w:rFonts w:ascii="Courier New" w:eastAsia="Times New Roman" w:hAnsi="Courier New" w:cs="Courier New"/>
+          <w:sz w:val="24"/>
+          <w:szCs w:val="24"/>
+          <w:lang w:val="en-US" w:eastAsia="ru-RU"/>
+        </w:rPr>
+        <w:t>8]:</w:t>
       </w:r>
     </w:p>
     <w:p>
@@ -3259,6 +4951,8 @@
           <w:lang w:val="en-US" w:eastAsia="ru-RU"/>
         </w:rPr>
       </w:pPr>
+      <w:proofErr w:type="spellStart"/>
+      <w:proofErr w:type="gramStart"/>
       <w:r>
         <w:rPr>
           <w:rFonts w:ascii="Courier New" w:eastAsia="Times New Roman" w:hAnsi="Courier New" w:cs="Courier New"/>
@@ -3275,7 +4969,27 @@
           <w:szCs w:val="24"/>
           <w:lang w:val="en-US" w:eastAsia="ru-RU"/>
         </w:rPr>
-        <w:t>imwrite("erosion.jpg", erosion)</w:t>
+        <w:t>imwrite</w:t>
+      </w:r>
+      <w:proofErr w:type="spellEnd"/>
+      <w:r>
+        <w:rPr>
+          <w:rFonts w:ascii="Courier New" w:eastAsia="Times New Roman" w:hAnsi="Courier New" w:cs="Courier New"/>
+          <w:sz w:val="24"/>
+          <w:szCs w:val="24"/>
+          <w:lang w:val="en-US" w:eastAsia="ru-RU"/>
+        </w:rPr>
+        <w:t>(</w:t>
+      </w:r>
+      <w:proofErr w:type="gramEnd"/>
+      <w:r>
+        <w:rPr>
+          <w:rFonts w:ascii="Courier New" w:eastAsia="Times New Roman" w:hAnsi="Courier New" w:cs="Courier New"/>
+          <w:sz w:val="24"/>
+          <w:szCs w:val="24"/>
+          <w:lang w:val="en-US" w:eastAsia="ru-RU"/>
+        </w:rPr>
+        <w:t>"erosion.jpg", erosion)</w:t>
       </w:r>
     </w:p>
     <w:p>
@@ -3314,7 +5028,27 @@
           <w:szCs w:val="24"/>
           <w:lang w:val="en-US" w:eastAsia="ru-RU"/>
         </w:rPr>
-        <w:t># In[9]:</w:t>
+        <w:t xml:space="preserve"># </w:t>
+      </w:r>
+      <w:proofErr w:type="gramStart"/>
+      <w:r>
+        <w:rPr>
+          <w:rFonts w:ascii="Courier New" w:eastAsia="Times New Roman" w:hAnsi="Courier New" w:cs="Courier New"/>
+          <w:sz w:val="24"/>
+          <w:szCs w:val="24"/>
+          <w:lang w:val="en-US" w:eastAsia="ru-RU"/>
+        </w:rPr>
+        <w:t>In[</w:t>
+      </w:r>
+      <w:proofErr w:type="gramEnd"/>
+      <w:r>
+        <w:rPr>
+          <w:rFonts w:ascii="Courier New" w:eastAsia="Times New Roman" w:hAnsi="Courier New" w:cs="Courier New"/>
+          <w:sz w:val="24"/>
+          <w:szCs w:val="24"/>
+          <w:lang w:val="en-US" w:eastAsia="ru-RU"/>
+        </w:rPr>
+        <w:t>9]:</w:t>
       </w:r>
     </w:p>
     <w:p>
@@ -3346,14 +5080,25 @@
           <w:lang w:val="en-US" w:eastAsia="ru-RU"/>
         </w:rPr>
       </w:pPr>
-      <w:r>
-        <w:rPr>
-          <w:rFonts w:ascii="Courier New" w:eastAsia="Times New Roman" w:hAnsi="Courier New" w:cs="Courier New"/>
-          <w:sz w:val="24"/>
-          <w:szCs w:val="24"/>
-          <w:lang w:val="en-US" w:eastAsia="ru-RU"/>
-        </w:rPr>
-        <w:t>image = erosion</w:t>
+      <w:proofErr w:type="gramStart"/>
+      <w:r>
+        <w:rPr>
+          <w:rFonts w:ascii="Courier New" w:eastAsia="Times New Roman" w:hAnsi="Courier New" w:cs="Courier New"/>
+          <w:sz w:val="24"/>
+          <w:szCs w:val="24"/>
+          <w:lang w:val="en-US" w:eastAsia="ru-RU"/>
+        </w:rPr>
+        <w:t>image</w:t>
+      </w:r>
+      <w:proofErr w:type="gramEnd"/>
+      <w:r>
+        <w:rPr>
+          <w:rFonts w:ascii="Courier New" w:eastAsia="Times New Roman" w:hAnsi="Courier New" w:cs="Courier New"/>
+          <w:sz w:val="24"/>
+          <w:szCs w:val="24"/>
+          <w:lang w:val="en-US" w:eastAsia="ru-RU"/>
+        </w:rPr>
+        <w:t xml:space="preserve"> = erosion</w:t>
       </w:r>
     </w:p>
     <w:p>
@@ -3385,14 +5130,45 @@
           <w:lang w:val="en-US" w:eastAsia="ru-RU"/>
         </w:rPr>
       </w:pPr>
-      <w:r>
-        <w:rPr>
-          <w:rFonts w:ascii="Courier New" w:eastAsia="Times New Roman" w:hAnsi="Courier New" w:cs="Courier New"/>
-          <w:sz w:val="24"/>
-          <w:szCs w:val="24"/>
-          <w:lang w:val="en-US" w:eastAsia="ru-RU"/>
-        </w:rPr>
-        <w:t>kernel = np.ones((3, 3), np.uint8)</w:t>
+      <w:proofErr w:type="gramStart"/>
+      <w:r>
+        <w:rPr>
+          <w:rFonts w:ascii="Courier New" w:eastAsia="Times New Roman" w:hAnsi="Courier New" w:cs="Courier New"/>
+          <w:sz w:val="24"/>
+          <w:szCs w:val="24"/>
+          <w:lang w:val="en-US" w:eastAsia="ru-RU"/>
+        </w:rPr>
+        <w:t>kernel</w:t>
+      </w:r>
+      <w:proofErr w:type="gramEnd"/>
+      <w:r>
+        <w:rPr>
+          <w:rFonts w:ascii="Courier New" w:eastAsia="Times New Roman" w:hAnsi="Courier New" w:cs="Courier New"/>
+          <w:sz w:val="24"/>
+          <w:szCs w:val="24"/>
+          <w:lang w:val="en-US" w:eastAsia="ru-RU"/>
+        </w:rPr>
+        <w:t xml:space="preserve"> = </w:t>
+      </w:r>
+      <w:proofErr w:type="spellStart"/>
+      <w:r>
+        <w:rPr>
+          <w:rFonts w:ascii="Courier New" w:eastAsia="Times New Roman" w:hAnsi="Courier New" w:cs="Courier New"/>
+          <w:sz w:val="24"/>
+          <w:szCs w:val="24"/>
+          <w:lang w:val="en-US" w:eastAsia="ru-RU"/>
+        </w:rPr>
+        <w:t>np.ones</w:t>
+      </w:r>
+      <w:proofErr w:type="spellEnd"/>
+      <w:r>
+        <w:rPr>
+          <w:rFonts w:ascii="Courier New" w:eastAsia="Times New Roman" w:hAnsi="Courier New" w:cs="Courier New"/>
+          <w:sz w:val="24"/>
+          <w:szCs w:val="24"/>
+          <w:lang w:val="en-US" w:eastAsia="ru-RU"/>
+        </w:rPr>
+        <w:t>((3, 3), np.uint8)</w:t>
       </w:r>
     </w:p>
     <w:p>
@@ -3424,14 +5200,45 @@
           <w:lang w:val="en-US" w:eastAsia="ru-RU"/>
         </w:rPr>
       </w:pPr>
-      <w:r>
-        <w:rPr>
-          <w:rFonts w:ascii="Courier New" w:eastAsia="Times New Roman" w:hAnsi="Courier New" w:cs="Courier New"/>
-          <w:sz w:val="24"/>
-          <w:szCs w:val="24"/>
-          <w:lang w:val="en-US" w:eastAsia="ru-RU"/>
-        </w:rPr>
-        <w:t>dilation = cv.dilate(image, kernel, iterations=1)</w:t>
+      <w:proofErr w:type="gramStart"/>
+      <w:r>
+        <w:rPr>
+          <w:rFonts w:ascii="Courier New" w:eastAsia="Times New Roman" w:hAnsi="Courier New" w:cs="Courier New"/>
+          <w:sz w:val="24"/>
+          <w:szCs w:val="24"/>
+          <w:lang w:val="en-US" w:eastAsia="ru-RU"/>
+        </w:rPr>
+        <w:t>dilation</w:t>
+      </w:r>
+      <w:proofErr w:type="gramEnd"/>
+      <w:r>
+        <w:rPr>
+          <w:rFonts w:ascii="Courier New" w:eastAsia="Times New Roman" w:hAnsi="Courier New" w:cs="Courier New"/>
+          <w:sz w:val="24"/>
+          <w:szCs w:val="24"/>
+          <w:lang w:val="en-US" w:eastAsia="ru-RU"/>
+        </w:rPr>
+        <w:t xml:space="preserve"> = </w:t>
+      </w:r>
+      <w:proofErr w:type="spellStart"/>
+      <w:r>
+        <w:rPr>
+          <w:rFonts w:ascii="Courier New" w:eastAsia="Times New Roman" w:hAnsi="Courier New" w:cs="Courier New"/>
+          <w:sz w:val="24"/>
+          <w:szCs w:val="24"/>
+          <w:lang w:val="en-US" w:eastAsia="ru-RU"/>
+        </w:rPr>
+        <w:t>cv.dilate</w:t>
+      </w:r>
+      <w:proofErr w:type="spellEnd"/>
+      <w:r>
+        <w:rPr>
+          <w:rFonts w:ascii="Courier New" w:eastAsia="Times New Roman" w:hAnsi="Courier New" w:cs="Courier New"/>
+          <w:sz w:val="24"/>
+          <w:szCs w:val="24"/>
+          <w:lang w:val="en-US" w:eastAsia="ru-RU"/>
+        </w:rPr>
+        <w:t>(image, kernel, iterations=1)</w:t>
       </w:r>
     </w:p>
     <w:p>
@@ -3463,14 +5270,45 @@
           <w:lang w:val="en-US" w:eastAsia="ru-RU"/>
         </w:rPr>
       </w:pPr>
-      <w:r>
-        <w:rPr>
-          <w:rFonts w:ascii="Courier New" w:eastAsia="Times New Roman" w:hAnsi="Courier New" w:cs="Courier New"/>
-          <w:sz w:val="24"/>
-          <w:szCs w:val="24"/>
-          <w:lang w:val="en-US" w:eastAsia="ru-RU"/>
-        </w:rPr>
-        <w:t>erosion = cv.erode(image, kernel, iterations=1)</w:t>
+      <w:proofErr w:type="gramStart"/>
+      <w:r>
+        <w:rPr>
+          <w:rFonts w:ascii="Courier New" w:eastAsia="Times New Roman" w:hAnsi="Courier New" w:cs="Courier New"/>
+          <w:sz w:val="24"/>
+          <w:szCs w:val="24"/>
+          <w:lang w:val="en-US" w:eastAsia="ru-RU"/>
+        </w:rPr>
+        <w:t>erosion</w:t>
+      </w:r>
+      <w:proofErr w:type="gramEnd"/>
+      <w:r>
+        <w:rPr>
+          <w:rFonts w:ascii="Courier New" w:eastAsia="Times New Roman" w:hAnsi="Courier New" w:cs="Courier New"/>
+          <w:sz w:val="24"/>
+          <w:szCs w:val="24"/>
+          <w:lang w:val="en-US" w:eastAsia="ru-RU"/>
+        </w:rPr>
+        <w:t xml:space="preserve"> = </w:t>
+      </w:r>
+      <w:proofErr w:type="spellStart"/>
+      <w:r>
+        <w:rPr>
+          <w:rFonts w:ascii="Courier New" w:eastAsia="Times New Roman" w:hAnsi="Courier New" w:cs="Courier New"/>
+          <w:sz w:val="24"/>
+          <w:szCs w:val="24"/>
+          <w:lang w:val="en-US" w:eastAsia="ru-RU"/>
+        </w:rPr>
+        <w:t>cv.erode</w:t>
+      </w:r>
+      <w:proofErr w:type="spellEnd"/>
+      <w:r>
+        <w:rPr>
+          <w:rFonts w:ascii="Courier New" w:eastAsia="Times New Roman" w:hAnsi="Courier New" w:cs="Courier New"/>
+          <w:sz w:val="24"/>
+          <w:szCs w:val="24"/>
+          <w:lang w:val="en-US" w:eastAsia="ru-RU"/>
+        </w:rPr>
+        <w:t>(image, kernel, iterations=1)</w:t>
       </w:r>
     </w:p>
     <w:p>
@@ -3502,14 +5340,65 @@
           <w:lang w:val="en-US" w:eastAsia="ru-RU"/>
         </w:rPr>
       </w:pPr>
-      <w:r>
-        <w:rPr>
-          <w:rFonts w:ascii="Courier New" w:eastAsia="Times New Roman" w:hAnsi="Courier New" w:cs="Courier New"/>
-          <w:sz w:val="24"/>
-          <w:szCs w:val="24"/>
-          <w:lang w:val="en-US" w:eastAsia="ru-RU"/>
-        </w:rPr>
-        <w:t>opening = cv.morphologyEx(image, cv.MORPH_OPEN, kernel)</w:t>
+      <w:proofErr w:type="gramStart"/>
+      <w:r>
+        <w:rPr>
+          <w:rFonts w:ascii="Courier New" w:eastAsia="Times New Roman" w:hAnsi="Courier New" w:cs="Courier New"/>
+          <w:sz w:val="24"/>
+          <w:szCs w:val="24"/>
+          <w:lang w:val="en-US" w:eastAsia="ru-RU"/>
+        </w:rPr>
+        <w:t>opening</w:t>
+      </w:r>
+      <w:proofErr w:type="gramEnd"/>
+      <w:r>
+        <w:rPr>
+          <w:rFonts w:ascii="Courier New" w:eastAsia="Times New Roman" w:hAnsi="Courier New" w:cs="Courier New"/>
+          <w:sz w:val="24"/>
+          <w:szCs w:val="24"/>
+          <w:lang w:val="en-US" w:eastAsia="ru-RU"/>
+        </w:rPr>
+        <w:t xml:space="preserve"> = </w:t>
+      </w:r>
+      <w:proofErr w:type="spellStart"/>
+      <w:r>
+        <w:rPr>
+          <w:rFonts w:ascii="Courier New" w:eastAsia="Times New Roman" w:hAnsi="Courier New" w:cs="Courier New"/>
+          <w:sz w:val="24"/>
+          <w:szCs w:val="24"/>
+          <w:lang w:val="en-US" w:eastAsia="ru-RU"/>
+        </w:rPr>
+        <w:t>cv.morphologyEx</w:t>
+      </w:r>
+      <w:proofErr w:type="spellEnd"/>
+      <w:r>
+        <w:rPr>
+          <w:rFonts w:ascii="Courier New" w:eastAsia="Times New Roman" w:hAnsi="Courier New" w:cs="Courier New"/>
+          <w:sz w:val="24"/>
+          <w:szCs w:val="24"/>
+          <w:lang w:val="en-US" w:eastAsia="ru-RU"/>
+        </w:rPr>
+        <w:t xml:space="preserve">(image, </w:t>
+      </w:r>
+      <w:proofErr w:type="spellStart"/>
+      <w:r>
+        <w:rPr>
+          <w:rFonts w:ascii="Courier New" w:eastAsia="Times New Roman" w:hAnsi="Courier New" w:cs="Courier New"/>
+          <w:sz w:val="24"/>
+          <w:szCs w:val="24"/>
+          <w:lang w:val="en-US" w:eastAsia="ru-RU"/>
+        </w:rPr>
+        <w:t>cv.MORPH_OPEN</w:t>
+      </w:r>
+      <w:proofErr w:type="spellEnd"/>
+      <w:r>
+        <w:rPr>
+          <w:rFonts w:ascii="Courier New" w:eastAsia="Times New Roman" w:hAnsi="Courier New" w:cs="Courier New"/>
+          <w:sz w:val="24"/>
+          <w:szCs w:val="24"/>
+          <w:lang w:val="en-US" w:eastAsia="ru-RU"/>
+        </w:rPr>
+        <w:t>, kernel)</w:t>
       </w:r>
     </w:p>
     <w:p>
@@ -3541,14 +5430,65 @@
           <w:lang w:val="en-US" w:eastAsia="ru-RU"/>
         </w:rPr>
       </w:pPr>
-      <w:r>
-        <w:rPr>
-          <w:rFonts w:ascii="Courier New" w:eastAsia="Times New Roman" w:hAnsi="Courier New" w:cs="Courier New"/>
-          <w:sz w:val="24"/>
-          <w:szCs w:val="24"/>
-          <w:lang w:val="en-US" w:eastAsia="ru-RU"/>
-        </w:rPr>
-        <w:t>closing = cv.morphologyEx(image, cv.MORPH_CLOSE, kernel)</w:t>
+      <w:proofErr w:type="gramStart"/>
+      <w:r>
+        <w:rPr>
+          <w:rFonts w:ascii="Courier New" w:eastAsia="Times New Roman" w:hAnsi="Courier New" w:cs="Courier New"/>
+          <w:sz w:val="24"/>
+          <w:szCs w:val="24"/>
+          <w:lang w:val="en-US" w:eastAsia="ru-RU"/>
+        </w:rPr>
+        <w:t>closing</w:t>
+      </w:r>
+      <w:proofErr w:type="gramEnd"/>
+      <w:r>
+        <w:rPr>
+          <w:rFonts w:ascii="Courier New" w:eastAsia="Times New Roman" w:hAnsi="Courier New" w:cs="Courier New"/>
+          <w:sz w:val="24"/>
+          <w:szCs w:val="24"/>
+          <w:lang w:val="en-US" w:eastAsia="ru-RU"/>
+        </w:rPr>
+        <w:t xml:space="preserve"> = </w:t>
+      </w:r>
+      <w:proofErr w:type="spellStart"/>
+      <w:r>
+        <w:rPr>
+          <w:rFonts w:ascii="Courier New" w:eastAsia="Times New Roman" w:hAnsi="Courier New" w:cs="Courier New"/>
+          <w:sz w:val="24"/>
+          <w:szCs w:val="24"/>
+          <w:lang w:val="en-US" w:eastAsia="ru-RU"/>
+        </w:rPr>
+        <w:t>cv.morphologyEx</w:t>
+      </w:r>
+      <w:proofErr w:type="spellEnd"/>
+      <w:r>
+        <w:rPr>
+          <w:rFonts w:ascii="Courier New" w:eastAsia="Times New Roman" w:hAnsi="Courier New" w:cs="Courier New"/>
+          <w:sz w:val="24"/>
+          <w:szCs w:val="24"/>
+          <w:lang w:val="en-US" w:eastAsia="ru-RU"/>
+        </w:rPr>
+        <w:t xml:space="preserve">(image, </w:t>
+      </w:r>
+      <w:proofErr w:type="spellStart"/>
+      <w:r>
+        <w:rPr>
+          <w:rFonts w:ascii="Courier New" w:eastAsia="Times New Roman" w:hAnsi="Courier New" w:cs="Courier New"/>
+          <w:sz w:val="24"/>
+          <w:szCs w:val="24"/>
+          <w:lang w:val="en-US" w:eastAsia="ru-RU"/>
+        </w:rPr>
+        <w:t>cv.MORPH_CLOSE</w:t>
+      </w:r>
+      <w:proofErr w:type="spellEnd"/>
+      <w:r>
+        <w:rPr>
+          <w:rFonts w:ascii="Courier New" w:eastAsia="Times New Roman" w:hAnsi="Courier New" w:cs="Courier New"/>
+          <w:sz w:val="24"/>
+          <w:szCs w:val="24"/>
+          <w:lang w:val="en-US" w:eastAsia="ru-RU"/>
+        </w:rPr>
+        <w:t>, kernel)</w:t>
       </w:r>
     </w:p>
     <w:p>
@@ -3580,23 +5520,76 @@
           <w:lang w:val="en-US" w:eastAsia="ru-RU"/>
         </w:rPr>
       </w:pPr>
-      <w:r>
-        <w:rPr>
-          <w:rFonts w:ascii="Courier New" w:eastAsia="Times New Roman" w:hAnsi="Courier New" w:cs="Courier New"/>
-          <w:sz w:val="24"/>
-          <w:szCs w:val="24"/>
-          <w:lang w:val="en-US" w:eastAsia="ru-RU"/>
-        </w:rPr>
-        <w:t>closeAndOpen = cv.morphologyEx(o</w:t>
-      </w:r>
-      <w:r>
-        <w:rPr>
-          <w:rFonts w:ascii="Courier New" w:eastAsia="Times New Roman" w:hAnsi="Courier New" w:cs="Courier New"/>
-          <w:sz w:val="24"/>
-          <w:szCs w:val="24"/>
-          <w:lang w:val="en-US" w:eastAsia="ru-RU"/>
-        </w:rPr>
-        <w:t>pening, cv.MORPH_CLOSE, kernel)</w:t>
+      <w:proofErr w:type="spellStart"/>
+      <w:proofErr w:type="gramStart"/>
+      <w:r>
+        <w:rPr>
+          <w:rFonts w:ascii="Courier New" w:eastAsia="Times New Roman" w:hAnsi="Courier New" w:cs="Courier New"/>
+          <w:sz w:val="24"/>
+          <w:szCs w:val="24"/>
+          <w:lang w:val="en-US" w:eastAsia="ru-RU"/>
+        </w:rPr>
+        <w:t>closeAndOpen</w:t>
+      </w:r>
+      <w:proofErr w:type="spellEnd"/>
+      <w:proofErr w:type="gramEnd"/>
+      <w:r>
+        <w:rPr>
+          <w:rFonts w:ascii="Courier New" w:eastAsia="Times New Roman" w:hAnsi="Courier New" w:cs="Courier New"/>
+          <w:sz w:val="24"/>
+          <w:szCs w:val="24"/>
+          <w:lang w:val="en-US" w:eastAsia="ru-RU"/>
+        </w:rPr>
+        <w:t xml:space="preserve"> = </w:t>
+      </w:r>
+      <w:proofErr w:type="spellStart"/>
+      <w:r>
+        <w:rPr>
+          <w:rFonts w:ascii="Courier New" w:eastAsia="Times New Roman" w:hAnsi="Courier New" w:cs="Courier New"/>
+          <w:sz w:val="24"/>
+          <w:szCs w:val="24"/>
+          <w:lang w:val="en-US" w:eastAsia="ru-RU"/>
+        </w:rPr>
+        <w:t>cv.morphologyEx</w:t>
+      </w:r>
+      <w:proofErr w:type="spellEnd"/>
+      <w:r>
+        <w:rPr>
+          <w:rFonts w:ascii="Courier New" w:eastAsia="Times New Roman" w:hAnsi="Courier New" w:cs="Courier New"/>
+          <w:sz w:val="24"/>
+          <w:szCs w:val="24"/>
+          <w:lang w:val="en-US" w:eastAsia="ru-RU"/>
+        </w:rPr>
+        <w:t>(o</w:t>
+      </w:r>
+      <w:r>
+        <w:rPr>
+          <w:rFonts w:ascii="Courier New" w:eastAsia="Times New Roman" w:hAnsi="Courier New" w:cs="Courier New"/>
+          <w:sz w:val="24"/>
+          <w:szCs w:val="24"/>
+          <w:lang w:val="en-US" w:eastAsia="ru-RU"/>
+        </w:rPr>
+        <w:t xml:space="preserve">pening, </w:t>
+      </w:r>
+      <w:proofErr w:type="spellStart"/>
+      <w:r>
+        <w:rPr>
+          <w:rFonts w:ascii="Courier New" w:eastAsia="Times New Roman" w:hAnsi="Courier New" w:cs="Courier New"/>
+          <w:sz w:val="24"/>
+          <w:szCs w:val="24"/>
+          <w:lang w:val="en-US" w:eastAsia="ru-RU"/>
+        </w:rPr>
+        <w:t>cv.MORPH_CLOSE</w:t>
+      </w:r>
+      <w:proofErr w:type="spellEnd"/>
+      <w:r>
+        <w:rPr>
+          <w:rFonts w:ascii="Courier New" w:eastAsia="Times New Roman" w:hAnsi="Courier New" w:cs="Courier New"/>
+          <w:sz w:val="24"/>
+          <w:szCs w:val="24"/>
+          <w:lang w:val="en-US" w:eastAsia="ru-RU"/>
+        </w:rPr>
+        <w:t>, kernel)</w:t>
       </w:r>
     </w:p>
     <w:p>
@@ -3637,6 +5630,7 @@
         </w:rPr>
         <w:t xml:space="preserve"># </w:t>
       </w:r>
+      <w:proofErr w:type="gramStart"/>
       <w:r>
         <w:rPr>
           <w:rFonts w:ascii="Courier New" w:eastAsia="Times New Roman" w:hAnsi="Courier New" w:cs="Courier New"/>
@@ -3646,6 +5640,7 @@
         </w:rPr>
         <w:t>вывод</w:t>
       </w:r>
+      <w:proofErr w:type="gramEnd"/>
     </w:p>
     <w:p>
       <w:pPr>
@@ -3676,14 +5671,47 @@
           <w:lang w:val="en-US" w:eastAsia="ru-RU"/>
         </w:rPr>
       </w:pPr>
-      <w:r>
-        <w:rPr>
-          <w:rFonts w:ascii="Courier New" w:eastAsia="Times New Roman" w:hAnsi="Courier New" w:cs="Courier New"/>
-          <w:sz w:val="24"/>
-          <w:szCs w:val="24"/>
-          <w:lang w:val="en-US" w:eastAsia="ru-RU"/>
-        </w:rPr>
-        <w:t>plt.figure(figsize=(15, 8))</w:t>
+      <w:proofErr w:type="spellStart"/>
+      <w:proofErr w:type="gramStart"/>
+      <w:r>
+        <w:rPr>
+          <w:rFonts w:ascii="Courier New" w:eastAsia="Times New Roman" w:hAnsi="Courier New" w:cs="Courier New"/>
+          <w:sz w:val="24"/>
+          <w:szCs w:val="24"/>
+          <w:lang w:val="en-US" w:eastAsia="ru-RU"/>
+        </w:rPr>
+        <w:t>plt.figure</w:t>
+      </w:r>
+      <w:proofErr w:type="spellEnd"/>
+      <w:r>
+        <w:rPr>
+          <w:rFonts w:ascii="Courier New" w:eastAsia="Times New Roman" w:hAnsi="Courier New" w:cs="Courier New"/>
+          <w:sz w:val="24"/>
+          <w:szCs w:val="24"/>
+          <w:lang w:val="en-US" w:eastAsia="ru-RU"/>
+        </w:rPr>
+        <w:t>(</w:t>
+      </w:r>
+      <w:proofErr w:type="spellStart"/>
+      <w:proofErr w:type="gramEnd"/>
+      <w:r>
+        <w:rPr>
+          <w:rFonts w:ascii="Courier New" w:eastAsia="Times New Roman" w:hAnsi="Courier New" w:cs="Courier New"/>
+          <w:sz w:val="24"/>
+          <w:szCs w:val="24"/>
+          <w:lang w:val="en-US" w:eastAsia="ru-RU"/>
+        </w:rPr>
+        <w:t>figsize</w:t>
+      </w:r>
+      <w:proofErr w:type="spellEnd"/>
+      <w:r>
+        <w:rPr>
+          <w:rFonts w:ascii="Courier New" w:eastAsia="Times New Roman" w:hAnsi="Courier New" w:cs="Courier New"/>
+          <w:sz w:val="24"/>
+          <w:szCs w:val="24"/>
+          <w:lang w:val="en-US" w:eastAsia="ru-RU"/>
+        </w:rPr>
+        <w:t>=(15, 8))</w:t>
       </w:r>
     </w:p>
     <w:p>
@@ -3715,14 +5743,47 @@
           <w:lang w:val="en-US" w:eastAsia="ru-RU"/>
         </w:rPr>
       </w:pPr>
-      <w:r>
-        <w:rPr>
-          <w:rFonts w:ascii="Courier New" w:eastAsia="Times New Roman" w:hAnsi="Courier New" w:cs="Courier New"/>
-          <w:sz w:val="24"/>
-          <w:szCs w:val="24"/>
-          <w:lang w:val="en-US" w:eastAsia="ru-RU"/>
-        </w:rPr>
-        <w:t>gs = plt.GridSpec(2, 3)</w:t>
+      <w:proofErr w:type="spellStart"/>
+      <w:proofErr w:type="gramStart"/>
+      <w:r>
+        <w:rPr>
+          <w:rFonts w:ascii="Courier New" w:eastAsia="Times New Roman" w:hAnsi="Courier New" w:cs="Courier New"/>
+          <w:sz w:val="24"/>
+          <w:szCs w:val="24"/>
+          <w:lang w:val="en-US" w:eastAsia="ru-RU"/>
+        </w:rPr>
+        <w:t>gs</w:t>
+      </w:r>
+      <w:proofErr w:type="spellEnd"/>
+      <w:proofErr w:type="gramEnd"/>
+      <w:r>
+        <w:rPr>
+          <w:rFonts w:ascii="Courier New" w:eastAsia="Times New Roman" w:hAnsi="Courier New" w:cs="Courier New"/>
+          <w:sz w:val="24"/>
+          <w:szCs w:val="24"/>
+          <w:lang w:val="en-US" w:eastAsia="ru-RU"/>
+        </w:rPr>
+        <w:t xml:space="preserve"> = </w:t>
+      </w:r>
+      <w:proofErr w:type="spellStart"/>
+      <w:r>
+        <w:rPr>
+          <w:rFonts w:ascii="Courier New" w:eastAsia="Times New Roman" w:hAnsi="Courier New" w:cs="Courier New"/>
+          <w:sz w:val="24"/>
+          <w:szCs w:val="24"/>
+          <w:lang w:val="en-US" w:eastAsia="ru-RU"/>
+        </w:rPr>
+        <w:t>plt.GridSpec</w:t>
+      </w:r>
+      <w:proofErr w:type="spellEnd"/>
+      <w:r>
+        <w:rPr>
+          <w:rFonts w:ascii="Courier New" w:eastAsia="Times New Roman" w:hAnsi="Courier New" w:cs="Courier New"/>
+          <w:sz w:val="24"/>
+          <w:szCs w:val="24"/>
+          <w:lang w:val="en-US" w:eastAsia="ru-RU"/>
+        </w:rPr>
+        <w:t>(2, 3)</w:t>
       </w:r>
     </w:p>
     <w:p>
@@ -3754,6 +5815,7 @@
           <w:lang w:eastAsia="ru-RU"/>
         </w:rPr>
       </w:pPr>
+      <w:proofErr w:type="spellStart"/>
       <w:r>
         <w:rPr>
           <w:rFonts w:ascii="Courier New" w:eastAsia="Times New Roman" w:hAnsi="Courier New" w:cs="Courier New"/>
@@ -3761,7 +5823,17 @@
           <w:szCs w:val="24"/>
           <w:lang w:eastAsia="ru-RU"/>
         </w:rPr>
-        <w:t>titles = ['Зашумленное изображение', 'Дилатация', 'Эрозия', 'Открытие', 'Закрытие',</w:t>
+        <w:t>titles</w:t>
+      </w:r>
+      <w:proofErr w:type="spellEnd"/>
+      <w:r>
+        <w:rPr>
+          <w:rFonts w:ascii="Courier New" w:eastAsia="Times New Roman" w:hAnsi="Courier New" w:cs="Courier New"/>
+          <w:sz w:val="24"/>
+          <w:szCs w:val="24"/>
+          <w:lang w:eastAsia="ru-RU"/>
+        </w:rPr>
+        <w:t xml:space="preserve"> = ['Зашумленное изображение', 'Дилатация', 'Эрозия', 'Открытие', 'Закрытие',</w:t>
       </w:r>
     </w:p>
     <w:p>
@@ -3913,6 +5985,8 @@
           <w:lang w:val="en-US" w:eastAsia="ru-RU"/>
         </w:rPr>
       </w:pPr>
+      <w:proofErr w:type="spellStart"/>
+      <w:proofErr w:type="gramStart"/>
       <w:r>
         <w:rPr>
           <w:rFonts w:ascii="Courier New" w:eastAsia="Times New Roman" w:hAnsi="Courier New" w:cs="Courier New"/>
@@ -3921,16 +5995,47 @@
           <w:lang w:val="en-US" w:eastAsia="ru-RU"/>
         </w:rPr>
         <w:lastRenderedPageBreak/>
-        <w:t xml:space="preserve">outImages = [image, dilation, erosion, </w:t>
-      </w:r>
-      <w:r>
-        <w:rPr>
-          <w:rFonts w:ascii="Courier New" w:eastAsia="Times New Roman" w:hAnsi="Courier New" w:cs="Courier New"/>
-          <w:sz w:val="24"/>
-          <w:szCs w:val="24"/>
-          <w:lang w:val="en-US" w:eastAsia="ru-RU"/>
-        </w:rPr>
-        <w:t>opening, closing, closeAndOpen]</w:t>
+        <w:t>outImages</w:t>
+      </w:r>
+      <w:proofErr w:type="spellEnd"/>
+      <w:proofErr w:type="gramEnd"/>
+      <w:r>
+        <w:rPr>
+          <w:rFonts w:ascii="Courier New" w:eastAsia="Times New Roman" w:hAnsi="Courier New" w:cs="Courier New"/>
+          <w:sz w:val="24"/>
+          <w:szCs w:val="24"/>
+          <w:lang w:val="en-US" w:eastAsia="ru-RU"/>
+        </w:rPr>
+        <w:t xml:space="preserve"> = [image, dilation, erosion, </w:t>
+      </w:r>
+      <w:r>
+        <w:rPr>
+          <w:rFonts w:ascii="Courier New" w:eastAsia="Times New Roman" w:hAnsi="Courier New" w:cs="Courier New"/>
+          <w:sz w:val="24"/>
+          <w:szCs w:val="24"/>
+          <w:lang w:val="en-US" w:eastAsia="ru-RU"/>
+        </w:rPr>
+        <w:t xml:space="preserve">opening, closing, </w:t>
+      </w:r>
+      <w:proofErr w:type="spellStart"/>
+      <w:r>
+        <w:rPr>
+          <w:rFonts w:ascii="Courier New" w:eastAsia="Times New Roman" w:hAnsi="Courier New" w:cs="Courier New"/>
+          <w:sz w:val="24"/>
+          <w:szCs w:val="24"/>
+          <w:lang w:val="en-US" w:eastAsia="ru-RU"/>
+        </w:rPr>
+        <w:t>closeAndOpen</w:t>
+      </w:r>
+      <w:proofErr w:type="spellEnd"/>
+      <w:r>
+        <w:rPr>
+          <w:rFonts w:ascii="Courier New" w:eastAsia="Times New Roman" w:hAnsi="Courier New" w:cs="Courier New"/>
+          <w:sz w:val="24"/>
+          <w:szCs w:val="24"/>
+          <w:lang w:val="en-US" w:eastAsia="ru-RU"/>
+        </w:rPr>
+        <w:t>]</w:t>
       </w:r>
     </w:p>
     <w:p>
@@ -3962,14 +6067,105 @@
           <w:lang w:val="en-US" w:eastAsia="ru-RU"/>
         </w:rPr>
       </w:pPr>
-      <w:r>
-        <w:rPr>
-          <w:rFonts w:ascii="Courier New" w:eastAsia="Times New Roman" w:hAnsi="Courier New" w:cs="Courier New"/>
-          <w:sz w:val="24"/>
-          <w:szCs w:val="24"/>
-          <w:lang w:val="en-US" w:eastAsia="ru-RU"/>
-        </w:rPr>
-        <w:t>for i in np.arange(len(outImages)):</w:t>
+      <w:proofErr w:type="gramStart"/>
+      <w:r>
+        <w:rPr>
+          <w:rFonts w:ascii="Courier New" w:eastAsia="Times New Roman" w:hAnsi="Courier New" w:cs="Courier New"/>
+          <w:sz w:val="24"/>
+          <w:szCs w:val="24"/>
+          <w:lang w:val="en-US" w:eastAsia="ru-RU"/>
+        </w:rPr>
+        <w:t>for</w:t>
+      </w:r>
+      <w:proofErr w:type="gramEnd"/>
+      <w:r>
+        <w:rPr>
+          <w:rFonts w:ascii="Courier New" w:eastAsia="Times New Roman" w:hAnsi="Courier New" w:cs="Courier New"/>
+          <w:sz w:val="24"/>
+          <w:szCs w:val="24"/>
+          <w:lang w:val="en-US" w:eastAsia="ru-RU"/>
+        </w:rPr>
+        <w:t xml:space="preserve"> </w:t>
+      </w:r>
+      <w:proofErr w:type="spellStart"/>
+      <w:r>
+        <w:rPr>
+          <w:rFonts w:ascii="Courier New" w:eastAsia="Times New Roman" w:hAnsi="Courier New" w:cs="Courier New"/>
+          <w:sz w:val="24"/>
+          <w:szCs w:val="24"/>
+          <w:lang w:val="en-US" w:eastAsia="ru-RU"/>
+        </w:rPr>
+        <w:t>i</w:t>
+      </w:r>
+      <w:proofErr w:type="spellEnd"/>
+      <w:r>
+        <w:rPr>
+          <w:rFonts w:ascii="Courier New" w:eastAsia="Times New Roman" w:hAnsi="Courier New" w:cs="Courier New"/>
+          <w:sz w:val="24"/>
+          <w:szCs w:val="24"/>
+          <w:lang w:val="en-US" w:eastAsia="ru-RU"/>
+        </w:rPr>
+        <w:t xml:space="preserve"> in </w:t>
+      </w:r>
+      <w:proofErr w:type="spellStart"/>
+      <w:r>
+        <w:rPr>
+          <w:rFonts w:ascii="Courier New" w:eastAsia="Times New Roman" w:hAnsi="Courier New" w:cs="Courier New"/>
+          <w:sz w:val="24"/>
+          <w:szCs w:val="24"/>
+          <w:lang w:val="en-US" w:eastAsia="ru-RU"/>
+        </w:rPr>
+        <w:t>np.arange</w:t>
+      </w:r>
+      <w:proofErr w:type="spellEnd"/>
+      <w:r>
+        <w:rPr>
+          <w:rFonts w:ascii="Courier New" w:eastAsia="Times New Roman" w:hAnsi="Courier New" w:cs="Courier New"/>
+          <w:sz w:val="24"/>
+          <w:szCs w:val="24"/>
+          <w:lang w:val="en-US" w:eastAsia="ru-RU"/>
+        </w:rPr>
+        <w:t>(</w:t>
+      </w:r>
+      <w:proofErr w:type="spellStart"/>
+      <w:r>
+        <w:rPr>
+          <w:rFonts w:ascii="Courier New" w:eastAsia="Times New Roman" w:hAnsi="Courier New" w:cs="Courier New"/>
+          <w:sz w:val="24"/>
+          <w:szCs w:val="24"/>
+          <w:lang w:val="en-US" w:eastAsia="ru-RU"/>
+        </w:rPr>
+        <w:t>len</w:t>
+      </w:r>
+      <w:proofErr w:type="spellEnd"/>
+      <w:r>
+        <w:rPr>
+          <w:rFonts w:ascii="Courier New" w:eastAsia="Times New Roman" w:hAnsi="Courier New" w:cs="Courier New"/>
+          <w:sz w:val="24"/>
+          <w:szCs w:val="24"/>
+          <w:lang w:val="en-US" w:eastAsia="ru-RU"/>
+        </w:rPr>
+        <w:t>(</w:t>
+      </w:r>
+      <w:proofErr w:type="spellStart"/>
+      <w:r>
+        <w:rPr>
+          <w:rFonts w:ascii="Courier New" w:eastAsia="Times New Roman" w:hAnsi="Courier New" w:cs="Courier New"/>
+          <w:sz w:val="24"/>
+          <w:szCs w:val="24"/>
+          <w:lang w:val="en-US" w:eastAsia="ru-RU"/>
+        </w:rPr>
+        <w:t>outImages</w:t>
+      </w:r>
+      <w:proofErr w:type="spellEnd"/>
+      <w:r>
+        <w:rPr>
+          <w:rFonts w:ascii="Courier New" w:eastAsia="Times New Roman" w:hAnsi="Courier New" w:cs="Courier New"/>
+          <w:sz w:val="24"/>
+          <w:szCs w:val="24"/>
+          <w:lang w:val="en-US" w:eastAsia="ru-RU"/>
+        </w:rPr>
+        <w:t>)):</w:t>
       </w:r>
     </w:p>
     <w:p>
@@ -4008,7 +6204,69 @@
           <w:szCs w:val="24"/>
           <w:lang w:val="en-US" w:eastAsia="ru-RU"/>
         </w:rPr>
-        <w:t xml:space="preserve">    plt.subplot(gs[i])</w:t>
+        <w:t xml:space="preserve">    </w:t>
+      </w:r>
+      <w:proofErr w:type="spellStart"/>
+      <w:proofErr w:type="gramStart"/>
+      <w:r>
+        <w:rPr>
+          <w:rFonts w:ascii="Courier New" w:eastAsia="Times New Roman" w:hAnsi="Courier New" w:cs="Courier New"/>
+          <w:sz w:val="24"/>
+          <w:szCs w:val="24"/>
+          <w:lang w:val="en-US" w:eastAsia="ru-RU"/>
+        </w:rPr>
+        <w:t>plt.subplot</w:t>
+      </w:r>
+      <w:proofErr w:type="spellEnd"/>
+      <w:r>
+        <w:rPr>
+          <w:rFonts w:ascii="Courier New" w:eastAsia="Times New Roman" w:hAnsi="Courier New" w:cs="Courier New"/>
+          <w:sz w:val="24"/>
+          <w:szCs w:val="24"/>
+          <w:lang w:val="en-US" w:eastAsia="ru-RU"/>
+        </w:rPr>
+        <w:t>(</w:t>
+      </w:r>
+      <w:proofErr w:type="spellStart"/>
+      <w:proofErr w:type="gramEnd"/>
+      <w:r>
+        <w:rPr>
+          <w:rFonts w:ascii="Courier New" w:eastAsia="Times New Roman" w:hAnsi="Courier New" w:cs="Courier New"/>
+          <w:sz w:val="24"/>
+          <w:szCs w:val="24"/>
+          <w:lang w:val="en-US" w:eastAsia="ru-RU"/>
+        </w:rPr>
+        <w:t>gs</w:t>
+      </w:r>
+      <w:proofErr w:type="spellEnd"/>
+      <w:r>
+        <w:rPr>
+          <w:rFonts w:ascii="Courier New" w:eastAsia="Times New Roman" w:hAnsi="Courier New" w:cs="Courier New"/>
+          <w:sz w:val="24"/>
+          <w:szCs w:val="24"/>
+          <w:lang w:val="en-US" w:eastAsia="ru-RU"/>
+        </w:rPr>
+        <w:t>[</w:t>
+      </w:r>
+      <w:proofErr w:type="spellStart"/>
+      <w:r>
+        <w:rPr>
+          <w:rFonts w:ascii="Courier New" w:eastAsia="Times New Roman" w:hAnsi="Courier New" w:cs="Courier New"/>
+          <w:sz w:val="24"/>
+          <w:szCs w:val="24"/>
+          <w:lang w:val="en-US" w:eastAsia="ru-RU"/>
+        </w:rPr>
+        <w:t>i</w:t>
+      </w:r>
+      <w:proofErr w:type="spellEnd"/>
+      <w:r>
+        <w:rPr>
+          <w:rFonts w:ascii="Courier New" w:eastAsia="Times New Roman" w:hAnsi="Courier New" w:cs="Courier New"/>
+          <w:sz w:val="24"/>
+          <w:szCs w:val="24"/>
+          <w:lang w:val="en-US" w:eastAsia="ru-RU"/>
+        </w:rPr>
+        <w:t>])</w:t>
       </w:r>
     </w:p>
     <w:p>
@@ -4047,7 +6305,58 @@
           <w:szCs w:val="24"/>
           <w:lang w:val="en-US" w:eastAsia="ru-RU"/>
         </w:rPr>
-        <w:t xml:space="preserve">    plt.xticks([]), plt.yticks([])</w:t>
+        <w:t xml:space="preserve">    </w:t>
+      </w:r>
+      <w:proofErr w:type="spellStart"/>
+      <w:proofErr w:type="gramStart"/>
+      <w:r>
+        <w:rPr>
+          <w:rFonts w:ascii="Courier New" w:eastAsia="Times New Roman" w:hAnsi="Courier New" w:cs="Courier New"/>
+          <w:sz w:val="24"/>
+          <w:szCs w:val="24"/>
+          <w:lang w:val="en-US" w:eastAsia="ru-RU"/>
+        </w:rPr>
+        <w:t>plt.xticks</w:t>
+      </w:r>
+      <w:proofErr w:type="spellEnd"/>
+      <w:r>
+        <w:rPr>
+          <w:rFonts w:ascii="Courier New" w:eastAsia="Times New Roman" w:hAnsi="Courier New" w:cs="Courier New"/>
+          <w:sz w:val="24"/>
+          <w:szCs w:val="24"/>
+          <w:lang w:val="en-US" w:eastAsia="ru-RU"/>
+        </w:rPr>
+        <w:t>(</w:t>
+      </w:r>
+      <w:proofErr w:type="gramEnd"/>
+      <w:r>
+        <w:rPr>
+          <w:rFonts w:ascii="Courier New" w:eastAsia="Times New Roman" w:hAnsi="Courier New" w:cs="Courier New"/>
+          <w:sz w:val="24"/>
+          <w:szCs w:val="24"/>
+          <w:lang w:val="en-US" w:eastAsia="ru-RU"/>
+        </w:rPr>
+        <w:t xml:space="preserve">[]), </w:t>
+      </w:r>
+      <w:proofErr w:type="spellStart"/>
+      <w:r>
+        <w:rPr>
+          <w:rFonts w:ascii="Courier New" w:eastAsia="Times New Roman" w:hAnsi="Courier New" w:cs="Courier New"/>
+          <w:sz w:val="24"/>
+          <w:szCs w:val="24"/>
+          <w:lang w:val="en-US" w:eastAsia="ru-RU"/>
+        </w:rPr>
+        <w:t>plt.yticks</w:t>
+      </w:r>
+      <w:proofErr w:type="spellEnd"/>
+      <w:r>
+        <w:rPr>
+          <w:rFonts w:ascii="Courier New" w:eastAsia="Times New Roman" w:hAnsi="Courier New" w:cs="Courier New"/>
+          <w:sz w:val="24"/>
+          <w:szCs w:val="24"/>
+          <w:lang w:val="en-US" w:eastAsia="ru-RU"/>
+        </w:rPr>
+        <w:t>([])</w:t>
       </w:r>
     </w:p>
     <w:p>
@@ -4086,7 +6395,58 @@
           <w:szCs w:val="24"/>
           <w:lang w:val="en-US" w:eastAsia="ru-RU"/>
         </w:rPr>
-        <w:t xml:space="preserve">    plt.title(titles[i])</w:t>
+        <w:t xml:space="preserve">    </w:t>
+      </w:r>
+      <w:proofErr w:type="spellStart"/>
+      <w:proofErr w:type="gramStart"/>
+      <w:r>
+        <w:rPr>
+          <w:rFonts w:ascii="Courier New" w:eastAsia="Times New Roman" w:hAnsi="Courier New" w:cs="Courier New"/>
+          <w:sz w:val="24"/>
+          <w:szCs w:val="24"/>
+          <w:lang w:val="en-US" w:eastAsia="ru-RU"/>
+        </w:rPr>
+        <w:t>plt.title</w:t>
+      </w:r>
+      <w:proofErr w:type="spellEnd"/>
+      <w:r>
+        <w:rPr>
+          <w:rFonts w:ascii="Courier New" w:eastAsia="Times New Roman" w:hAnsi="Courier New" w:cs="Courier New"/>
+          <w:sz w:val="24"/>
+          <w:szCs w:val="24"/>
+          <w:lang w:val="en-US" w:eastAsia="ru-RU"/>
+        </w:rPr>
+        <w:t>(</w:t>
+      </w:r>
+      <w:proofErr w:type="gramEnd"/>
+      <w:r>
+        <w:rPr>
+          <w:rFonts w:ascii="Courier New" w:eastAsia="Times New Roman" w:hAnsi="Courier New" w:cs="Courier New"/>
+          <w:sz w:val="24"/>
+          <w:szCs w:val="24"/>
+          <w:lang w:val="en-US" w:eastAsia="ru-RU"/>
+        </w:rPr>
+        <w:t>titles[</w:t>
+      </w:r>
+      <w:proofErr w:type="spellStart"/>
+      <w:r>
+        <w:rPr>
+          <w:rFonts w:ascii="Courier New" w:eastAsia="Times New Roman" w:hAnsi="Courier New" w:cs="Courier New"/>
+          <w:sz w:val="24"/>
+          <w:szCs w:val="24"/>
+          <w:lang w:val="en-US" w:eastAsia="ru-RU"/>
+        </w:rPr>
+        <w:t>i</w:t>
+      </w:r>
+      <w:proofErr w:type="spellEnd"/>
+      <w:r>
+        <w:rPr>
+          <w:rFonts w:ascii="Courier New" w:eastAsia="Times New Roman" w:hAnsi="Courier New" w:cs="Courier New"/>
+          <w:sz w:val="24"/>
+          <w:szCs w:val="24"/>
+          <w:lang w:val="en-US" w:eastAsia="ru-RU"/>
+        </w:rPr>
+        <w:t>])</w:t>
       </w:r>
     </w:p>
     <w:p>
@@ -4125,16 +6485,98 @@
           <w:szCs w:val="24"/>
           <w:lang w:val="en-US" w:eastAsia="ru-RU"/>
         </w:rPr>
-        <w:t xml:space="preserve">    plt.im</w:t>
-      </w:r>
-      <w:r>
-        <w:rPr>
-          <w:rFonts w:ascii="Courier New" w:eastAsia="Times New Roman" w:hAnsi="Courier New" w:cs="Courier New"/>
-          <w:sz w:val="24"/>
-          <w:szCs w:val="24"/>
-          <w:lang w:val="en-US" w:eastAsia="ru-RU"/>
-        </w:rPr>
-        <w:t>show(outImages[i], cmap='gray')</w:t>
+        <w:t xml:space="preserve">    </w:t>
+      </w:r>
+      <w:proofErr w:type="spellStart"/>
+      <w:proofErr w:type="gramStart"/>
+      <w:r>
+        <w:rPr>
+          <w:rFonts w:ascii="Courier New" w:eastAsia="Times New Roman" w:hAnsi="Courier New" w:cs="Courier New"/>
+          <w:sz w:val="24"/>
+          <w:szCs w:val="24"/>
+          <w:lang w:val="en-US" w:eastAsia="ru-RU"/>
+        </w:rPr>
+        <w:t>plt.im</w:t>
+      </w:r>
+      <w:r>
+        <w:rPr>
+          <w:rFonts w:ascii="Courier New" w:eastAsia="Times New Roman" w:hAnsi="Courier New" w:cs="Courier New"/>
+          <w:sz w:val="24"/>
+          <w:szCs w:val="24"/>
+          <w:lang w:val="en-US" w:eastAsia="ru-RU"/>
+        </w:rPr>
+        <w:t>show</w:t>
+      </w:r>
+      <w:proofErr w:type="spellEnd"/>
+      <w:r>
+        <w:rPr>
+          <w:rFonts w:ascii="Courier New" w:eastAsia="Times New Roman" w:hAnsi="Courier New" w:cs="Courier New"/>
+          <w:sz w:val="24"/>
+          <w:szCs w:val="24"/>
+          <w:lang w:val="en-US" w:eastAsia="ru-RU"/>
+        </w:rPr>
+        <w:t>(</w:t>
+      </w:r>
+      <w:proofErr w:type="spellStart"/>
+      <w:proofErr w:type="gramEnd"/>
+      <w:r>
+        <w:rPr>
+          <w:rFonts w:ascii="Courier New" w:eastAsia="Times New Roman" w:hAnsi="Courier New" w:cs="Courier New"/>
+          <w:sz w:val="24"/>
+          <w:szCs w:val="24"/>
+          <w:lang w:val="en-US" w:eastAsia="ru-RU"/>
+        </w:rPr>
+        <w:t>outImages</w:t>
+      </w:r>
+      <w:proofErr w:type="spellEnd"/>
+      <w:r>
+        <w:rPr>
+          <w:rFonts w:ascii="Courier New" w:eastAsia="Times New Roman" w:hAnsi="Courier New" w:cs="Courier New"/>
+          <w:sz w:val="24"/>
+          <w:szCs w:val="24"/>
+          <w:lang w:val="en-US" w:eastAsia="ru-RU"/>
+        </w:rPr>
+        <w:t>[</w:t>
+      </w:r>
+      <w:proofErr w:type="spellStart"/>
+      <w:r>
+        <w:rPr>
+          <w:rFonts w:ascii="Courier New" w:eastAsia="Times New Roman" w:hAnsi="Courier New" w:cs="Courier New"/>
+          <w:sz w:val="24"/>
+          <w:szCs w:val="24"/>
+          <w:lang w:val="en-US" w:eastAsia="ru-RU"/>
+        </w:rPr>
+        <w:t>i</w:t>
+      </w:r>
+      <w:proofErr w:type="spellEnd"/>
+      <w:r>
+        <w:rPr>
+          <w:rFonts w:ascii="Courier New" w:eastAsia="Times New Roman" w:hAnsi="Courier New" w:cs="Courier New"/>
+          <w:sz w:val="24"/>
+          <w:szCs w:val="24"/>
+          <w:lang w:val="en-US" w:eastAsia="ru-RU"/>
+        </w:rPr>
+        <w:t xml:space="preserve">], </w:t>
+      </w:r>
+      <w:proofErr w:type="spellStart"/>
+      <w:r>
+        <w:rPr>
+          <w:rFonts w:ascii="Courier New" w:eastAsia="Times New Roman" w:hAnsi="Courier New" w:cs="Courier New"/>
+          <w:sz w:val="24"/>
+          <w:szCs w:val="24"/>
+          <w:lang w:val="en-US" w:eastAsia="ru-RU"/>
+        </w:rPr>
+        <w:t>cmap</w:t>
+      </w:r>
+      <w:proofErr w:type="spellEnd"/>
+      <w:r>
+        <w:rPr>
+          <w:rFonts w:ascii="Courier New" w:eastAsia="Times New Roman" w:hAnsi="Courier New" w:cs="Courier New"/>
+          <w:sz w:val="24"/>
+          <w:szCs w:val="24"/>
+          <w:lang w:val="en-US" w:eastAsia="ru-RU"/>
+        </w:rPr>
+        <w:t>='gray')</w:t>
       </w:r>
     </w:p>
     <w:p>
@@ -4166,15 +6608,28 @@
           <w:lang w:val="en-US" w:eastAsia="ru-RU"/>
         </w:rPr>
       </w:pPr>
-      <w:r>
-        <w:rPr>
-          <w:rFonts w:ascii="Courier New" w:eastAsia="Times New Roman" w:hAnsi="Courier New" w:cs="Courier New"/>
-          <w:sz w:val="24"/>
-          <w:szCs w:val="24"/>
-          <w:lang w:val="en-US" w:eastAsia="ru-RU"/>
-        </w:rPr>
-        <w:t>plt.show()</w:t>
-      </w:r>
+      <w:proofErr w:type="spellStart"/>
+      <w:proofErr w:type="gramStart"/>
+      <w:r>
+        <w:rPr>
+          <w:rFonts w:ascii="Courier New" w:eastAsia="Times New Roman" w:hAnsi="Courier New" w:cs="Courier New"/>
+          <w:sz w:val="24"/>
+          <w:szCs w:val="24"/>
+          <w:lang w:val="en-US" w:eastAsia="ru-RU"/>
+        </w:rPr>
+        <w:t>plt.show</w:t>
+      </w:r>
+      <w:proofErr w:type="spellEnd"/>
+      <w:r>
+        <w:rPr>
+          <w:rFonts w:ascii="Courier New" w:eastAsia="Times New Roman" w:hAnsi="Courier New" w:cs="Courier New"/>
+          <w:sz w:val="24"/>
+          <w:szCs w:val="24"/>
+          <w:lang w:val="en-US" w:eastAsia="ru-RU"/>
+        </w:rPr>
+        <w:t>()</w:t>
+      </w:r>
+      <w:proofErr w:type="gramEnd"/>
     </w:p>
     <w:p>
       <w:pPr>
@@ -4212,7 +6667,27 @@
           <w:szCs w:val="24"/>
           <w:lang w:val="en-US" w:eastAsia="ru-RU"/>
         </w:rPr>
-        <w:t># In[10]:</w:t>
+        <w:t xml:space="preserve"># </w:t>
+      </w:r>
+      <w:proofErr w:type="gramStart"/>
+      <w:r>
+        <w:rPr>
+          <w:rFonts w:ascii="Courier New" w:eastAsia="Times New Roman" w:hAnsi="Courier New" w:cs="Courier New"/>
+          <w:sz w:val="24"/>
+          <w:szCs w:val="24"/>
+          <w:lang w:val="en-US" w:eastAsia="ru-RU"/>
+        </w:rPr>
+        <w:t>In[</w:t>
+      </w:r>
+      <w:proofErr w:type="gramEnd"/>
+      <w:r>
+        <w:rPr>
+          <w:rFonts w:ascii="Courier New" w:eastAsia="Times New Roman" w:hAnsi="Courier New" w:cs="Courier New"/>
+          <w:sz w:val="24"/>
+          <w:szCs w:val="24"/>
+          <w:lang w:val="en-US" w:eastAsia="ru-RU"/>
+        </w:rPr>
+        <w:t>10]:</w:t>
       </w:r>
     </w:p>
     <w:p>
@@ -4244,14 +6719,47 @@
           <w:lang w:val="en-US" w:eastAsia="ru-RU"/>
         </w:rPr>
       </w:pPr>
-      <w:r>
-        <w:rPr>
-          <w:rFonts w:ascii="Courier New" w:eastAsia="Times New Roman" w:hAnsi="Courier New" w:cs="Courier New"/>
-          <w:sz w:val="24"/>
-          <w:szCs w:val="24"/>
-          <w:lang w:val="en-US" w:eastAsia="ru-RU"/>
-        </w:rPr>
-        <w:t>plt.imshow(closeAndOpen,"gray")</w:t>
+      <w:proofErr w:type="spellStart"/>
+      <w:proofErr w:type="gramStart"/>
+      <w:r>
+        <w:rPr>
+          <w:rFonts w:ascii="Courier New" w:eastAsia="Times New Roman" w:hAnsi="Courier New" w:cs="Courier New"/>
+          <w:sz w:val="24"/>
+          <w:szCs w:val="24"/>
+          <w:lang w:val="en-US" w:eastAsia="ru-RU"/>
+        </w:rPr>
+        <w:t>plt.imshow</w:t>
+      </w:r>
+      <w:proofErr w:type="spellEnd"/>
+      <w:r>
+        <w:rPr>
+          <w:rFonts w:ascii="Courier New" w:eastAsia="Times New Roman" w:hAnsi="Courier New" w:cs="Courier New"/>
+          <w:sz w:val="24"/>
+          <w:szCs w:val="24"/>
+          <w:lang w:val="en-US" w:eastAsia="ru-RU"/>
+        </w:rPr>
+        <w:t>(</w:t>
+      </w:r>
+      <w:proofErr w:type="spellStart"/>
+      <w:proofErr w:type="gramEnd"/>
+      <w:r>
+        <w:rPr>
+          <w:rFonts w:ascii="Courier New" w:eastAsia="Times New Roman" w:hAnsi="Courier New" w:cs="Courier New"/>
+          <w:sz w:val="24"/>
+          <w:szCs w:val="24"/>
+          <w:lang w:val="en-US" w:eastAsia="ru-RU"/>
+        </w:rPr>
+        <w:t>closeAndOpen</w:t>
+      </w:r>
+      <w:proofErr w:type="spellEnd"/>
+      <w:r>
+        <w:rPr>
+          <w:rFonts w:ascii="Courier New" w:eastAsia="Times New Roman" w:hAnsi="Courier New" w:cs="Courier New"/>
+          <w:sz w:val="24"/>
+          <w:szCs w:val="24"/>
+          <w:lang w:val="en-US" w:eastAsia="ru-RU"/>
+        </w:rPr>
+        <w:t>,"gray")</w:t>
       </w:r>
     </w:p>
     <w:p>
@@ -4290,7 +6798,27 @@
           <w:szCs w:val="24"/>
           <w:lang w:val="en-US" w:eastAsia="ru-RU"/>
         </w:rPr>
-        <w:t># In[11]:</w:t>
+        <w:t xml:space="preserve"># </w:t>
+      </w:r>
+      <w:proofErr w:type="gramStart"/>
+      <w:r>
+        <w:rPr>
+          <w:rFonts w:ascii="Courier New" w:eastAsia="Times New Roman" w:hAnsi="Courier New" w:cs="Courier New"/>
+          <w:sz w:val="24"/>
+          <w:szCs w:val="24"/>
+          <w:lang w:val="en-US" w:eastAsia="ru-RU"/>
+        </w:rPr>
+        <w:t>In[</w:t>
+      </w:r>
+      <w:proofErr w:type="gramEnd"/>
+      <w:r>
+        <w:rPr>
+          <w:rFonts w:ascii="Courier New" w:eastAsia="Times New Roman" w:hAnsi="Courier New" w:cs="Courier New"/>
+          <w:sz w:val="24"/>
+          <w:szCs w:val="24"/>
+          <w:lang w:val="en-US" w:eastAsia="ru-RU"/>
+        </w:rPr>
+        <w:t>11]:</w:t>
       </w:r>
     </w:p>
     <w:p>
@@ -4322,23 +6850,65 @@
           <w:lang w:val="en-US" w:eastAsia="ru-RU"/>
         </w:rPr>
       </w:pPr>
-      <w:r>
-        <w:rPr>
-          <w:rFonts w:ascii="Courier New" w:eastAsia="Times New Roman" w:hAnsi="Courier New" w:cs="Courier New"/>
-          <w:sz w:val="24"/>
-          <w:szCs w:val="24"/>
-          <w:lang w:val="en-US" w:eastAsia="ru-RU"/>
-        </w:rPr>
-        <w:t>cv.imwrite("c</w:t>
-      </w:r>
-      <w:r>
-        <w:rPr>
-          <w:rFonts w:ascii="Courier New" w:eastAsia="Times New Roman" w:hAnsi="Courier New" w:cs="Courier New"/>
-          <w:sz w:val="24"/>
-          <w:szCs w:val="24"/>
-          <w:lang w:val="en-US" w:eastAsia="ru-RU"/>
-        </w:rPr>
-        <w:t>loseAndOpen.jpg", closeAndOpen)</w:t>
+      <w:proofErr w:type="spellStart"/>
+      <w:proofErr w:type="gramStart"/>
+      <w:r>
+        <w:rPr>
+          <w:rFonts w:ascii="Courier New" w:eastAsia="Times New Roman" w:hAnsi="Courier New" w:cs="Courier New"/>
+          <w:sz w:val="24"/>
+          <w:szCs w:val="24"/>
+          <w:lang w:val="en-US" w:eastAsia="ru-RU"/>
+        </w:rPr>
+        <w:t>cv.imwrite</w:t>
+      </w:r>
+      <w:proofErr w:type="spellEnd"/>
+      <w:r>
+        <w:rPr>
+          <w:rFonts w:ascii="Courier New" w:eastAsia="Times New Roman" w:hAnsi="Courier New" w:cs="Courier New"/>
+          <w:sz w:val="24"/>
+          <w:szCs w:val="24"/>
+          <w:lang w:val="en-US" w:eastAsia="ru-RU"/>
+        </w:rPr>
+        <w:t>(</w:t>
+      </w:r>
+      <w:proofErr w:type="gramEnd"/>
+      <w:r>
+        <w:rPr>
+          <w:rFonts w:ascii="Courier New" w:eastAsia="Times New Roman" w:hAnsi="Courier New" w:cs="Courier New"/>
+          <w:sz w:val="24"/>
+          <w:szCs w:val="24"/>
+          <w:lang w:val="en-US" w:eastAsia="ru-RU"/>
+        </w:rPr>
+        <w:t>"c</w:t>
+      </w:r>
+      <w:r>
+        <w:rPr>
+          <w:rFonts w:ascii="Courier New" w:eastAsia="Times New Roman" w:hAnsi="Courier New" w:cs="Courier New"/>
+          <w:sz w:val="24"/>
+          <w:szCs w:val="24"/>
+          <w:lang w:val="en-US" w:eastAsia="ru-RU"/>
+        </w:rPr>
+        <w:t xml:space="preserve">loseAndOpen.jpg", </w:t>
+      </w:r>
+      <w:proofErr w:type="spellStart"/>
+      <w:r>
+        <w:rPr>
+          <w:rFonts w:ascii="Courier New" w:eastAsia="Times New Roman" w:hAnsi="Courier New" w:cs="Courier New"/>
+          <w:sz w:val="24"/>
+          <w:szCs w:val="24"/>
+          <w:lang w:val="en-US" w:eastAsia="ru-RU"/>
+        </w:rPr>
+        <w:t>closeAndOpen</w:t>
+      </w:r>
+      <w:proofErr w:type="spellEnd"/>
+      <w:r>
+        <w:rPr>
+          <w:rFonts w:ascii="Courier New" w:eastAsia="Times New Roman" w:hAnsi="Courier New" w:cs="Courier New"/>
+          <w:sz w:val="24"/>
+          <w:szCs w:val="24"/>
+          <w:lang w:val="en-US" w:eastAsia="ru-RU"/>
+        </w:rPr>
+        <w:t>)</w:t>
       </w:r>
     </w:p>
     <w:p>
@@ -4377,7 +6947,38 @@
           <w:szCs w:val="24"/>
           <w:lang w:eastAsia="ru-RU"/>
         </w:rPr>
-        <w:t># In[ ]:</w:t>
+        <w:t xml:space="preserve"># </w:t>
+      </w:r>
+      <w:proofErr w:type="spellStart"/>
+      <w:proofErr w:type="gramStart"/>
+      <w:r>
+        <w:rPr>
+          <w:rFonts w:ascii="Courier New" w:eastAsia="Times New Roman" w:hAnsi="Courier New" w:cs="Courier New"/>
+          <w:sz w:val="24"/>
+          <w:szCs w:val="24"/>
+          <w:lang w:eastAsia="ru-RU"/>
+        </w:rPr>
+        <w:t>In</w:t>
+      </w:r>
+      <w:proofErr w:type="spellEnd"/>
+      <w:r>
+        <w:rPr>
+          <w:rFonts w:ascii="Courier New" w:eastAsia="Times New Roman" w:hAnsi="Courier New" w:cs="Courier New"/>
+          <w:sz w:val="24"/>
+          <w:szCs w:val="24"/>
+          <w:lang w:eastAsia="ru-RU"/>
+        </w:rPr>
+        <w:t>[ ]</w:t>
+      </w:r>
+      <w:proofErr w:type="gramEnd"/>
+      <w:r>
+        <w:rPr>
+          <w:rFonts w:ascii="Courier New" w:eastAsia="Times New Roman" w:hAnsi="Courier New" w:cs="Courier New"/>
+          <w:sz w:val="24"/>
+          <w:szCs w:val="24"/>
+          <w:lang w:eastAsia="ru-RU"/>
+        </w:rPr>
+        <w:t>:</w:t>
       </w:r>
     </w:p>
     <w:p>
@@ -4680,14 +7281,27 @@
       <w:r>
         <w:t xml:space="preserve">Рисунок </w:t>
       </w:r>
-      <w:fldSimple w:instr=" SEQ Рисунок \* ARABIC ">
-        <w:r>
-          <w:rPr>
-            <w:noProof/>
-          </w:rPr>
-          <w:t>2</w:t>
-        </w:r>
-      </w:fldSimple>
+      <w:r>
+        <w:fldChar w:fldCharType="begin"/>
+      </w:r>
+      <w:r>
+        <w:instrText xml:space="preserve"> SEQ Рисунок \* ARABIC </w:instrText>
+      </w:r>
+      <w:r>
+        <w:fldChar w:fldCharType="separate"/>
+      </w:r>
+      <w:r>
+        <w:rPr>
+          <w:noProof/>
+        </w:rPr>
+        <w:t>2</w:t>
+      </w:r>
+      <w:r>
+        <w:rPr>
+          <w:noProof/>
+        </w:rPr>
+        <w:fldChar w:fldCharType="end"/>
+      </w:r>
       <w:r>
         <w:rPr>
           <w:lang w:val="en-US"/>
@@ -4760,14 +7374,27 @@
       <w:r>
         <w:t xml:space="preserve">Рисунок </w:t>
       </w:r>
-      <w:fldSimple w:instr=" SEQ Рисунок \* ARABIC ">
-        <w:r>
-          <w:rPr>
-            <w:noProof/>
-          </w:rPr>
-          <w:t>3</w:t>
-        </w:r>
-      </w:fldSimple>
+      <w:r>
+        <w:fldChar w:fldCharType="begin"/>
+      </w:r>
+      <w:r>
+        <w:instrText xml:space="preserve"> SEQ Рисунок \* ARABIC </w:instrText>
+      </w:r>
+      <w:r>
+        <w:fldChar w:fldCharType="separate"/>
+      </w:r>
+      <w:r>
+        <w:rPr>
+          <w:noProof/>
+        </w:rPr>
+        <w:t>3</w:t>
+      </w:r>
+      <w:r>
+        <w:rPr>
+          <w:noProof/>
+        </w:rPr>
+        <w:fldChar w:fldCharType="end"/>
+      </w:r>
       <w:r>
         <w:t xml:space="preserve"> Результат применения бинаризации к исходному изображению</w:t>
       </w:r>
@@ -4835,16 +7462,45 @@
       <w:r>
         <w:t xml:space="preserve">Рисунок </w:t>
       </w:r>
-      <w:fldSimple w:instr=" SEQ Рисунок \* ARABIC ">
-        <w:r>
-          <w:rPr>
-            <w:noProof/>
-          </w:rPr>
-          <w:t>4</w:t>
-        </w:r>
-      </w:fldSimple>
-      <w:r>
-        <w:t xml:space="preserve"> Результат применения математической морфологии Серры к бинаризированному изображению</w:t>
+      <w:r>
+        <w:fldChar w:fldCharType="begin"/>
+      </w:r>
+      <w:r>
+        <w:instrText xml:space="preserve"> SEQ Рисунок \* ARABIC </w:instrText>
+      </w:r>
+      <w:r>
+        <w:fldChar w:fldCharType="separate"/>
+      </w:r>
+      <w:r>
+        <w:rPr>
+          <w:noProof/>
+        </w:rPr>
+        <w:t>4</w:t>
+      </w:r>
+      <w:r>
+        <w:rPr>
+          <w:noProof/>
+        </w:rPr>
+        <w:fldChar w:fldCharType="end"/>
+      </w:r>
+      <w:r>
+        <w:t xml:space="preserve"> Результат применения математической морфологии </w:t>
+      </w:r>
+      <w:proofErr w:type="spellStart"/>
+      <w:r>
+        <w:t>Серры</w:t>
+      </w:r>
+      <w:proofErr w:type="spellEnd"/>
+      <w:r>
+        <w:t xml:space="preserve"> к </w:t>
+      </w:r>
+      <w:proofErr w:type="spellStart"/>
+      <w:r>
+        <w:t>бинаризированному</w:t>
+      </w:r>
+      <w:proofErr w:type="spellEnd"/>
+      <w:r>
+        <w:t xml:space="preserve"> изображению</w:t>
       </w:r>
     </w:p>
     <w:p>
@@ -4904,16 +7560,37 @@
       <w:r>
         <w:t xml:space="preserve">Рисунок </w:t>
       </w:r>
-      <w:fldSimple w:instr=" SEQ Рисунок \* ARABIC ">
-        <w:r>
-          <w:rPr>
-            <w:noProof/>
-          </w:rPr>
-          <w:t>5</w:t>
-        </w:r>
-      </w:fldSimple>
-      <w:r>
-        <w:t xml:space="preserve"> Результат применения математической морфологии Серры к изображению с Эрозией изображению</w:t>
+      <w:r>
+        <w:fldChar w:fldCharType="begin"/>
+      </w:r>
+      <w:r>
+        <w:instrText xml:space="preserve"> SEQ Рисунок \* ARABIC </w:instrText>
+      </w:r>
+      <w:r>
+        <w:fldChar w:fldCharType="separate"/>
+      </w:r>
+      <w:r>
+        <w:rPr>
+          <w:noProof/>
+        </w:rPr>
+        <w:t>5</w:t>
+      </w:r>
+      <w:r>
+        <w:rPr>
+          <w:noProof/>
+        </w:rPr>
+        <w:fldChar w:fldCharType="end"/>
+      </w:r>
+      <w:r>
+        <w:t xml:space="preserve"> Результат применения математической морфологии </w:t>
+      </w:r>
+      <w:proofErr w:type="spellStart"/>
+      <w:r>
+        <w:t>Серры</w:t>
+      </w:r>
+      <w:proofErr w:type="spellEnd"/>
+      <w:r>
+        <w:t xml:space="preserve"> к изображению с Эрозией изображению</w:t>
       </w:r>
     </w:p>
     <w:p>
@@ -4983,14 +7660,30 @@
       <w:r>
         <w:t xml:space="preserve">Рисунок </w:t>
       </w:r>
-      <w:fldSimple w:instr=" SEQ Рисунок \* ARABIC ">
-        <w:r>
-          <w:rPr>
-            <w:noProof/>
-          </w:rPr>
-          <w:t>6</w:t>
-        </w:r>
-      </w:fldSimple>
+      <w:r>
+        <w:fldChar w:fldCharType="begin"/>
+      </w:r>
+      <w:r>
+        <w:instrText xml:space="preserve"> SEQ Р</w:instrText>
+      </w:r>
+      <w:r>
+        <w:instrText xml:space="preserve">исунок \* ARABIC </w:instrText>
+      </w:r>
+      <w:r>
+        <w:fldChar w:fldCharType="separate"/>
+      </w:r>
+      <w:r>
+        <w:rPr>
+          <w:noProof/>
+        </w:rPr>
+        <w:t>6</w:t>
+      </w:r>
+      <w:r>
+        <w:rPr>
+          <w:noProof/>
+        </w:rPr>
+        <w:fldChar w:fldCharType="end"/>
+      </w:r>
       <w:r>
         <w:t xml:space="preserve"> Результат последовательного закрытия и открытия</w:t>
       </w:r>
@@ -5055,27 +7748,117 @@
       <w:pPr>
         <w:pStyle w:val="a4"/>
         <w:jc w:val="both"/>
-        <w:rPr>
-          <w:color w:val="000000"/>
-          <w:szCs w:val="28"/>
-          <w:shd w:val="clear" w:color="auto" w:fill="FFFFFF"/>
-        </w:rPr>
       </w:pPr>
       <w:r>
         <w:t xml:space="preserve">Рисунок </w:t>
       </w:r>
-      <w:fldSimple w:instr=" SEQ Рисунок \* ARABIC ">
-        <w:r>
-          <w:rPr>
-            <w:noProof/>
-          </w:rPr>
-          <w:t>7</w:t>
-        </w:r>
-      </w:fldSimple>
+      <w:r>
+        <w:fldChar w:fldCharType="begin"/>
+      </w:r>
+      <w:r>
+        <w:instrText xml:space="preserve"> SEQ Рисунок \* ARABIC </w:instrText>
+      </w:r>
+      <w:r>
+        <w:fldChar w:fldCharType="separate"/>
+      </w:r>
+      <w:r>
+        <w:rPr>
+          <w:noProof/>
+        </w:rPr>
+        <w:t>7</w:t>
+      </w:r>
+      <w:r>
+        <w:rPr>
+          <w:noProof/>
+        </w:rPr>
+        <w:fldChar w:fldCharType="end"/>
+      </w:r>
       <w:r>
         <w:t xml:space="preserve"> Перевод текста с изображения</w:t>
       </w:r>
     </w:p>
+    <w:p>
+      <w:pPr>
+        <w:keepNext/>
+        <w:jc w:val="center"/>
+      </w:pPr>
+      <w:bookmarkStart w:id="0" w:name="_GoBack"/>
+      <w:r>
+        <w:rPr>
+          <w:noProof/>
+          <w:lang w:eastAsia="ru-RU"/>
+        </w:rPr>
+        <w:lastRenderedPageBreak/>
+        <w:drawing>
+          <wp:inline distT="0" distB="0" distL="0" distR="0" wp14:anchorId="291D2677" wp14:editId="5E597187">
+            <wp:extent cx="5940425" cy="1226820"/>
+            <wp:effectExtent l="0" t="0" r="3175" b="0"/>
+            <wp:docPr id="2" name="Рисунок 2"/>
+            <wp:cNvGraphicFramePr>
+              <a:graphicFrameLocks xmlns:a="http://schemas.openxmlformats.org/drawingml/2006/main" noChangeAspect="1"/>
+            </wp:cNvGraphicFramePr>
+            <a:graphic xmlns:a="http://schemas.openxmlformats.org/drawingml/2006/main">
+              <a:graphicData uri="http://schemas.openxmlformats.org/drawingml/2006/picture">
+                <pic:pic xmlns:pic="http://schemas.openxmlformats.org/drawingml/2006/picture">
+                  <pic:nvPicPr>
+                    <pic:cNvPr id="1" name=""/>
+                    <pic:cNvPicPr/>
+                  </pic:nvPicPr>
+                  <pic:blipFill>
+                    <a:blip r:embed="rId12"/>
+                    <a:stretch>
+                      <a:fillRect/>
+                    </a:stretch>
+                  </pic:blipFill>
+                  <pic:spPr>
+                    <a:xfrm>
+                      <a:off x="0" y="0"/>
+                      <a:ext cx="5940425" cy="1226820"/>
+                    </a:xfrm>
+                    <a:prstGeom prst="rect">
+                      <a:avLst/>
+                    </a:prstGeom>
+                  </pic:spPr>
+                </pic:pic>
+              </a:graphicData>
+            </a:graphic>
+          </wp:inline>
+        </w:drawing>
+      </w:r>
+    </w:p>
+    <w:p>
+      <w:pPr>
+        <w:pStyle w:val="a4"/>
+      </w:pPr>
+      <w:r>
+        <w:t xml:space="preserve">Рисунок </w:t>
+      </w:r>
+      <w:r>
+        <w:fldChar w:fldCharType="begin"/>
+      </w:r>
+      <w:r>
+        <w:instrText xml:space="preserve"> SEQ Рисунок \* ARABIC </w:instrText>
+      </w:r>
+      <w:r>
+        <w:fldChar w:fldCharType="separate"/>
+      </w:r>
+      <w:r>
+        <w:rPr>
+          <w:noProof/>
+        </w:rPr>
+        <w:t>8</w:t>
+      </w:r>
+      <w:r>
+        <w:fldChar w:fldCharType="end"/>
+      </w:r>
+      <w:r>
+        <w:t xml:space="preserve"> </w:t>
+      </w:r>
+      <w:r>
+        <w:t>Перевод текста с изображения</w:t>
+      </w:r>
+    </w:p>
+    <w:bookmarkEnd w:id="0"/>
     <w:p>
       <w:pPr>
         <w:pStyle w:val="1"/>
@@ -5096,7 +7879,6 @@
           <w:szCs w:val="28"/>
           <w:shd w:val="clear" w:color="auto" w:fill="FFFFFF"/>
         </w:rPr>
-        <w:lastRenderedPageBreak/>
         <w:t>Вывод</w:t>
       </w:r>
       <w:r>
@@ -6063,7 +8845,7 @@
 </file>
 
 <file path=customXml/itemProps1.xml><?xml version="1.0" encoding="utf-8"?>
-<ds:datastoreItem xmlns:ds="http://schemas.openxmlformats.org/officeDocument/2006/customXml" ds:itemID="{D4067119-117A-4C91-9C9F-23BBB131F5EC}">
+<ds:datastoreItem xmlns:ds="http://schemas.openxmlformats.org/officeDocument/2006/customXml" ds:itemID="{0BAAC816-EA85-4A23-AC9E-D81551058B0A}">
   <ds:schemaRefs>
     <ds:schemaRef ds:uri="http://schemas.openxmlformats.org/officeDocument/2006/bibliography"/>
   </ds:schemaRefs>
